--- a/abstracts/abstract.docx
+++ b/abstracts/abstract.docx
@@ -176,6 +176,7 @@
           <w:sz w:val="32"/>
         </w:rPr>
       </w:pPr>
+      <w:bookmarkStart w:id="1" w:name="_Hlk138070544"/>
       <w:r>
         <w:rPr>
           <w:rFonts w:ascii="Arial" w:eastAsia="Arial" w:hAnsi="Arial"/>
@@ -194,6 +195,7 @@
         <w:t xml:space="preserve"> </w:t>
       </w:r>
     </w:p>
+    <w:bookmarkEnd w:id="1"/>
     <w:p>
       <w:pPr>
         <w:spacing w:line="377" w:lineRule="exact"/>
@@ -699,10 +701,10 @@
           <w:sz w:val="28"/>
         </w:rPr>
       </w:pPr>
-      <w:bookmarkStart w:id="1" w:name="page2"/>
-      <w:bookmarkStart w:id="2" w:name="page3"/>
-      <w:bookmarkEnd w:id="1"/>
+      <w:bookmarkStart w:id="2" w:name="page2"/>
+      <w:bookmarkStart w:id="3" w:name="page3"/>
       <w:bookmarkEnd w:id="2"/>
+      <w:bookmarkEnd w:id="3"/>
       <w:r>
         <w:rPr>
           <w:rFonts w:ascii="Times New Roman" w:eastAsia="Times New Roman" w:hAnsi="Times New Roman"/>
@@ -877,17 +879,8 @@
           <w:rFonts w:ascii="Times New Roman" w:eastAsia="Times New Roman" w:hAnsi="Times New Roman"/>
           <w:sz w:val="28"/>
         </w:rPr>
-        <w:t>по докторска програма „</w:t>
-      </w:r>
-      <w:proofErr w:type="gramStart"/>
-      <w:r>
-        <w:rPr>
-          <w:rFonts w:ascii="Times New Roman" w:eastAsia="Times New Roman" w:hAnsi="Times New Roman"/>
-          <w:sz w:val="28"/>
-        </w:rPr>
-        <w:t>Информатика“</w:t>
-      </w:r>
-      <w:proofErr w:type="gramEnd"/>
+        <w:t>по докторска програма „Информатика“</w:t>
+      </w:r>
     </w:p>
     <w:p>
       <w:pPr>
@@ -912,17 +905,8 @@
           <w:rFonts w:ascii="Times New Roman" w:eastAsia="Times New Roman" w:hAnsi="Times New Roman"/>
           <w:sz w:val="28"/>
         </w:rPr>
-        <w:t xml:space="preserve">в професионално направление „4.6. Информатика и компютърни </w:t>
-      </w:r>
-      <w:proofErr w:type="gramStart"/>
-      <w:r>
-        <w:rPr>
-          <w:rFonts w:ascii="Times New Roman" w:eastAsia="Times New Roman" w:hAnsi="Times New Roman"/>
-          <w:sz w:val="28"/>
-        </w:rPr>
-        <w:t>науки“</w:t>
-      </w:r>
-      <w:proofErr w:type="gramEnd"/>
+        <w:t>в професионално направление „4.6. Информатика и компютърни науки“</w:t>
+      </w:r>
     </w:p>
     <w:p>
       <w:pPr>
@@ -1286,8 +1270,8 @@
           <w:sz w:val="32"/>
         </w:rPr>
       </w:pPr>
-      <w:bookmarkStart w:id="3" w:name="page4"/>
-      <w:bookmarkEnd w:id="3"/>
+      <w:bookmarkStart w:id="4" w:name="page4"/>
+      <w:bookmarkEnd w:id="4"/>
       <w:r>
         <w:rPr>
           <w:rFonts w:ascii="Arial" w:eastAsia="Arial" w:hAnsi="Arial"/>
@@ -1704,8 +1688,8 @@
           <w:sz w:val="28"/>
         </w:rPr>
       </w:pPr>
-      <w:bookmarkStart w:id="4" w:name="page5"/>
-      <w:bookmarkEnd w:id="4"/>
+      <w:bookmarkStart w:id="5" w:name="page5"/>
+      <w:bookmarkEnd w:id="5"/>
       <w:r>
         <w:rPr>
           <w:rFonts w:ascii="Times New Roman" w:eastAsia="Times New Roman" w:hAnsi="Times New Roman"/>
@@ -1981,7 +1965,7 @@
           <w:rFonts w:ascii="Times New Roman" w:eastAsia="Times New Roman" w:hAnsi="Times New Roman"/>
           <w:sz w:val="28"/>
         </w:rPr>
-        <w:t>По темата на дисертацията са публикувани</w:t>
+        <w:t xml:space="preserve">По темата на дисертацията са публикувани две статии и </w:t>
       </w:r>
       <w:r>
         <w:rPr>
@@ -1989,14 +1973,14 @@
           <w:sz w:val="28"/>
           <w:lang w:val="bg-BG"/>
         </w:rPr>
-        <w:t xml:space="preserve"> 2</w:t>
-      </w:r>
-      <w:r>
-        <w:rPr>
-          <w:rFonts w:ascii="Times New Roman" w:eastAsia="Times New Roman" w:hAnsi="Times New Roman"/>
-          <w:sz w:val="28"/>
-        </w:rPr>
-        <w:t xml:space="preserve"> статии и</w:t>
+        <w:t xml:space="preserve">два </w:t>
+      </w:r>
+      <w:r>
+        <w:rPr>
+          <w:rFonts w:ascii="Times New Roman" w:eastAsia="Times New Roman" w:hAnsi="Times New Roman"/>
+          <w:sz w:val="28"/>
+        </w:rPr>
+        <w:t>научн</w:t>
       </w:r>
       <w:r>
         <w:rPr>
@@ -2004,15 +1988,186 @@
           <w:sz w:val="28"/>
           <w:lang w:val="bg-BG"/>
         </w:rPr>
-        <w:t xml:space="preserve"> 2</w:t>
-      </w:r>
-      <w:r>
-        <w:rPr>
-          <w:rFonts w:ascii="Times New Roman" w:eastAsia="Times New Roman" w:hAnsi="Times New Roman"/>
-          <w:sz w:val="28"/>
-        </w:rPr>
-        <w:t xml:space="preserve"> доклада. Разработен е концептуален модел и са разгледани отделните модули на системата. За апробация на системата е избрана. За реализацията на предлаганата система са избрани съвременни софтуерни инструменти и технологии и са представени основните етапи от нейната разработка. Системата е апробирана, чрез провеждане на експеримент в периода г.</w:t>
-      </w:r>
+        <w:t>и</w:t>
+      </w:r>
+      <w:r>
+        <w:rPr>
+          <w:rFonts w:ascii="Times New Roman" w:eastAsia="Times New Roman" w:hAnsi="Times New Roman"/>
+          <w:sz w:val="28"/>
+        </w:rPr>
+        <w:t xml:space="preserve"> доклад</w:t>
+      </w:r>
+      <w:r>
+        <w:rPr>
+          <w:rFonts w:ascii="Times New Roman" w:eastAsia="Times New Roman" w:hAnsi="Times New Roman"/>
+          <w:sz w:val="28"/>
+          <w:lang w:val="bg-BG"/>
+        </w:rPr>
+        <w:t>а</w:t>
+      </w:r>
+      <w:r>
+        <w:rPr>
+          <w:rFonts w:ascii="Times New Roman" w:eastAsia="Times New Roman" w:hAnsi="Times New Roman"/>
+          <w:sz w:val="28"/>
+        </w:rPr>
+        <w:t>.</w:t>
+      </w:r>
+      <w:r>
+        <w:rPr>
+          <w:rFonts w:ascii="Times New Roman" w:eastAsia="Times New Roman" w:hAnsi="Times New Roman"/>
+          <w:sz w:val="28"/>
+        </w:rPr>
+        <w:t xml:space="preserve"> </w:t>
+      </w:r>
+      <w:r>
+        <w:rPr>
+          <w:rFonts w:ascii="Times New Roman" w:eastAsia="Times New Roman" w:hAnsi="Times New Roman"/>
+          <w:sz w:val="28"/>
+        </w:rPr>
+        <w:t xml:space="preserve">В дисертационния труд е разработен </w:t>
+      </w:r>
+      <w:r>
+        <w:rPr>
+          <w:rFonts w:ascii="Times New Roman" w:eastAsia="Times New Roman" w:hAnsi="Times New Roman"/>
+          <w:sz w:val="28"/>
+        </w:rPr>
+        <w:t xml:space="preserve">концептуален модел и са разгледани отделните модули на </w:t>
+      </w:r>
+      <w:r>
+        <w:rPr>
+          <w:rFonts w:ascii="Times New Roman" w:eastAsia="Times New Roman" w:hAnsi="Times New Roman"/>
+          <w:sz w:val="28"/>
+          <w:lang w:val="bg-BG"/>
+        </w:rPr>
+        <w:t>о</w:t>
+      </w:r>
+      <w:r>
+        <w:rPr>
+          <w:rFonts w:ascii="Times New Roman" w:eastAsia="Times New Roman" w:hAnsi="Times New Roman"/>
+          <w:sz w:val="28"/>
+        </w:rPr>
+        <w:t>блачна информационна система за управление на поръчките от клиенти в производствено предприятие</w:t>
+      </w:r>
+      <w:r>
+        <w:rPr>
+          <w:rFonts w:ascii="Times New Roman" w:eastAsia="Times New Roman" w:hAnsi="Times New Roman"/>
+          <w:sz w:val="28"/>
+        </w:rPr>
+        <w:t>. Предложеният модел е използван за отправна точка при разработката на прототип, който е основан на реални данни</w:t>
+      </w:r>
+      <w:r>
+        <w:rPr>
+          <w:rFonts w:ascii="Times New Roman" w:eastAsia="Times New Roman" w:hAnsi="Times New Roman"/>
+          <w:sz w:val="28"/>
+          <w:lang w:val="bg-BG"/>
+        </w:rPr>
+        <w:t>, като з</w:t>
+      </w:r>
+      <w:r>
+        <w:rPr>
+          <w:rFonts w:ascii="Times New Roman" w:eastAsia="Times New Roman" w:hAnsi="Times New Roman"/>
+          <w:sz w:val="28"/>
+        </w:rPr>
+        <w:t>а апробация на системата е избрана</w:t>
+      </w:r>
+      <w:r>
+        <w:rPr>
+          <w:rFonts w:ascii="Times New Roman" w:eastAsia="Times New Roman" w:hAnsi="Times New Roman"/>
+          <w:sz w:val="28"/>
+          <w:lang w:val="bg-BG"/>
+        </w:rPr>
+        <w:t xml:space="preserve"> компанията Девня Цимент</w:t>
+      </w:r>
+      <w:r>
+        <w:rPr>
+          <w:rFonts w:ascii="Times New Roman" w:eastAsia="Times New Roman" w:hAnsi="Times New Roman"/>
+          <w:sz w:val="28"/>
+        </w:rPr>
+        <w:t>. За реализацията на предлаганата система са избрани съвременни софтуерни инструменти и технологии и са представени основните етапи от нейната разработка. Системата е апробирана, чрез провеждане на експеримент в периода 01.0</w:t>
+      </w:r>
+      <w:r>
+        <w:rPr>
+          <w:rFonts w:ascii="Times New Roman" w:eastAsia="Times New Roman" w:hAnsi="Times New Roman"/>
+          <w:sz w:val="28"/>
+        </w:rPr>
+        <w:t>7</w:t>
+      </w:r>
+      <w:r>
+        <w:rPr>
+          <w:rFonts w:ascii="Times New Roman" w:eastAsia="Times New Roman" w:hAnsi="Times New Roman"/>
+          <w:sz w:val="28"/>
+        </w:rPr>
+        <w:t xml:space="preserve"> – </w:t>
+      </w:r>
+      <w:r>
+        <w:rPr>
+          <w:rFonts w:ascii="Times New Roman" w:eastAsia="Times New Roman" w:hAnsi="Times New Roman"/>
+          <w:sz w:val="28"/>
+          <w:lang w:val="bg-BG"/>
+        </w:rPr>
+        <w:t>01</w:t>
+      </w:r>
+      <w:r>
+        <w:rPr>
+          <w:rFonts w:ascii="Times New Roman" w:eastAsia="Times New Roman" w:hAnsi="Times New Roman"/>
+          <w:sz w:val="28"/>
+        </w:rPr>
+        <w:t>.0</w:t>
+      </w:r>
+      <w:r>
+        <w:rPr>
+          <w:rFonts w:ascii="Times New Roman" w:eastAsia="Times New Roman" w:hAnsi="Times New Roman"/>
+          <w:sz w:val="28"/>
+        </w:rPr>
+        <w:t>8</w:t>
+      </w:r>
+      <w:r>
+        <w:rPr>
+          <w:rFonts w:ascii="Times New Roman" w:eastAsia="Times New Roman" w:hAnsi="Times New Roman"/>
+          <w:sz w:val="28"/>
+        </w:rPr>
+        <w:t>.20</w:t>
+      </w:r>
+      <w:r>
+        <w:rPr>
+          <w:rFonts w:ascii="Times New Roman" w:eastAsia="Times New Roman" w:hAnsi="Times New Roman"/>
+          <w:sz w:val="28"/>
+          <w:lang w:val="bg-BG"/>
+        </w:rPr>
+        <w:t>2</w:t>
+      </w:r>
+      <w:r>
+        <w:rPr>
+          <w:rFonts w:ascii="Times New Roman" w:eastAsia="Times New Roman" w:hAnsi="Times New Roman"/>
+          <w:sz w:val="28"/>
+        </w:rPr>
+        <w:t>3</w:t>
+      </w:r>
+      <w:r>
+        <w:rPr>
+          <w:rFonts w:ascii="Times New Roman" w:eastAsia="Times New Roman" w:hAnsi="Times New Roman"/>
+          <w:sz w:val="28"/>
+        </w:rPr>
+        <w:t xml:space="preserve"> г</w:t>
+      </w:r>
+      <w:r>
+        <w:rPr>
+          <w:rFonts w:ascii="Times New Roman" w:eastAsia="Times New Roman" w:hAnsi="Times New Roman"/>
+          <w:sz w:val="28"/>
+        </w:rPr>
+        <w:t>.</w:t>
+      </w:r>
+    </w:p>
+    <w:p>
+      <w:pPr>
+        <w:spacing w:line="358" w:lineRule="auto"/>
+        <w:ind w:right="20" w:firstLine="850"/>
+        <w:jc w:val="both"/>
+        <w:rPr>
+          <w:rFonts w:ascii="Times New Roman" w:eastAsia="Times New Roman" w:hAnsi="Times New Roman"/>
+          <w:sz w:val="28"/>
+        </w:rPr>
+      </w:pPr>
     </w:p>
     <w:p>
       <w:pPr>
@@ -2130,8 +2285,8 @@
           <w:sz w:val="32"/>
         </w:rPr>
       </w:pPr>
-      <w:bookmarkStart w:id="5" w:name="page6"/>
-      <w:bookmarkEnd w:id="5"/>
+      <w:bookmarkStart w:id="6" w:name="page6"/>
+      <w:bookmarkEnd w:id="6"/>
       <w:r>
         <w:rPr>
           <w:rFonts w:ascii="Arial" w:eastAsia="Arial" w:hAnsi="Arial"/>
@@ -2297,15 +2452,7 @@
           <w:sz w:val="28"/>
           <w:lang w:val="bg-BG"/>
         </w:rPr>
-        <w:t xml:space="preserve"> от поръчки и доставки</w:t>
-      </w:r>
-      <w:r>
-        <w:rPr>
-          <w:rFonts w:ascii="Times New Roman" w:eastAsia="Times New Roman" w:hAnsi="Times New Roman"/>
-          <w:sz w:val="28"/>
-          <w:lang w:val="bg-BG"/>
-        </w:rPr>
-        <w:t xml:space="preserve"> </w:t>
+        <w:t xml:space="preserve"> от поръчки и доставки </w:t>
       </w:r>
       <w:r>
         <w:rPr>
@@ -3215,8 +3362,8 @@
           <w:sz w:val="32"/>
         </w:rPr>
       </w:pPr>
-      <w:bookmarkStart w:id="6" w:name="page9"/>
-      <w:bookmarkEnd w:id="6"/>
+      <w:bookmarkStart w:id="7" w:name="page9"/>
+      <w:bookmarkEnd w:id="7"/>
       <w:r>
         <w:rPr>
           <w:rFonts w:ascii="Arial" w:eastAsia="Arial" w:hAnsi="Arial"/>
@@ -3379,8 +3526,8 @@
           <w:rFonts w:ascii="Times New Roman" w:eastAsia="Times New Roman" w:hAnsi="Times New Roman"/>
         </w:rPr>
       </w:pPr>
-      <w:bookmarkStart w:id="7" w:name="page15"/>
-      <w:bookmarkEnd w:id="7"/>
+      <w:bookmarkStart w:id="8" w:name="page15"/>
+      <w:bookmarkEnd w:id="8"/>
     </w:p>
     <w:p>
       <w:pPr>
@@ -3554,18 +3701,8 @@
           <w:b/>
           <w:sz w:val="28"/>
         </w:rPr>
-        <w:t xml:space="preserve">извличане и съхранение на неструктурирани данни от социалните </w:t>
-      </w:r>
-      <w:proofErr w:type="gramStart"/>
-      <w:r>
-        <w:rPr>
-          <w:rFonts w:ascii="Times New Roman" w:eastAsia="Times New Roman" w:hAnsi="Times New Roman"/>
-          <w:b/>
-          <w:sz w:val="28"/>
-        </w:rPr>
-        <w:t>мрежи;</w:t>
-      </w:r>
-      <w:proofErr w:type="gramEnd"/>
+        <w:t>извличане и съхранение на неструктурирани данни от социалните мрежи;</w:t>
+      </w:r>
     </w:p>
     <w:p>
       <w:pPr>
@@ -3598,18 +3735,8 @@
           <w:b/>
           <w:sz w:val="28"/>
         </w:rPr>
-        <w:t xml:space="preserve">първична обработка на входните </w:t>
-      </w:r>
-      <w:proofErr w:type="gramStart"/>
-      <w:r>
-        <w:rPr>
-          <w:rFonts w:ascii="Times New Roman" w:eastAsia="Times New Roman" w:hAnsi="Times New Roman"/>
-          <w:b/>
-          <w:sz w:val="28"/>
-        </w:rPr>
-        <w:t>данни;</w:t>
-      </w:r>
-      <w:proofErr w:type="gramEnd"/>
+        <w:t>първична обработка на входните данни;</w:t>
+      </w:r>
     </w:p>
     <w:p>
       <w:pPr>
@@ -3642,18 +3769,8 @@
           <w:b/>
           <w:sz w:val="28"/>
         </w:rPr>
-        <w:t xml:space="preserve">изграждане на модел на </w:t>
-      </w:r>
-      <w:proofErr w:type="gramStart"/>
-      <w:r>
-        <w:rPr>
-          <w:rFonts w:ascii="Times New Roman" w:eastAsia="Times New Roman" w:hAnsi="Times New Roman"/>
-          <w:b/>
-          <w:sz w:val="28"/>
-        </w:rPr>
-        <w:t>данните;</w:t>
-      </w:r>
-      <w:proofErr w:type="gramEnd"/>
+        <w:t>изграждане на модел на данните;</w:t>
+      </w:r>
     </w:p>
     <w:p>
       <w:pPr>
@@ -3680,7 +3797,6 @@
           <w:sz w:val="28"/>
         </w:rPr>
       </w:pPr>
-      <w:proofErr w:type="gramStart"/>
       <w:r>
         <w:rPr>
           <w:rFonts w:ascii="Times New Roman" w:eastAsia="Times New Roman" w:hAnsi="Times New Roman"/>
@@ -3689,7 +3805,6 @@
         </w:rPr>
         <w:t>клъстеризация;</w:t>
       </w:r>
-      <w:proofErr w:type="gramEnd"/>
     </w:p>
     <w:p>
       <w:pPr>
@@ -3722,18 +3837,8 @@
           <w:b/>
           <w:sz w:val="28"/>
         </w:rPr>
-        <w:t xml:space="preserve">вторична обработка на изходните </w:t>
-      </w:r>
-      <w:proofErr w:type="gramStart"/>
-      <w:r>
-        <w:rPr>
-          <w:rFonts w:ascii="Times New Roman" w:eastAsia="Times New Roman" w:hAnsi="Times New Roman"/>
-          <w:b/>
-          <w:sz w:val="28"/>
-        </w:rPr>
-        <w:t>данни;</w:t>
-      </w:r>
-      <w:proofErr w:type="gramEnd"/>
+        <w:t>вторична обработка на изходните данни;</w:t>
+      </w:r>
     </w:p>
     <w:p>
       <w:pPr>
@@ -3980,10 +4085,10 @@
           <w:rFonts w:ascii="Times New Roman" w:eastAsia="Times New Roman" w:hAnsi="Times New Roman"/>
         </w:rPr>
       </w:pPr>
-      <w:bookmarkStart w:id="8" w:name="page16"/>
-      <w:bookmarkStart w:id="9" w:name="page24"/>
-      <w:bookmarkEnd w:id="8"/>
+      <w:bookmarkStart w:id="9" w:name="page16"/>
+      <w:bookmarkStart w:id="10" w:name="page24"/>
       <w:bookmarkEnd w:id="9"/>
+      <w:bookmarkEnd w:id="10"/>
     </w:p>
     <w:p>
       <w:pPr>
@@ -4192,8 +4297,8 @@
           <w:rFonts w:ascii="Times New Roman" w:eastAsia="Times New Roman" w:hAnsi="Times New Roman"/>
         </w:rPr>
       </w:pPr>
-      <w:bookmarkStart w:id="10" w:name="page31"/>
-      <w:bookmarkEnd w:id="10"/>
+      <w:bookmarkStart w:id="11" w:name="page31"/>
+      <w:bookmarkEnd w:id="11"/>
     </w:p>
     <w:p>
       <w:pPr>
@@ -4627,8 +4732,8 @@
           <w:sz w:val="32"/>
         </w:rPr>
       </w:pPr>
-      <w:bookmarkStart w:id="11" w:name="page32"/>
-      <w:bookmarkEnd w:id="11"/>
+      <w:bookmarkStart w:id="12" w:name="page32"/>
+      <w:bookmarkEnd w:id="12"/>
       <w:r>
         <w:rPr>
           <w:rFonts w:ascii="Times New Roman" w:eastAsia="Times New Roman" w:hAnsi="Times New Roman"/>
@@ -4853,17 +4958,8 @@
           <w:rFonts w:ascii="Times New Roman" w:eastAsia="Times New Roman" w:hAnsi="Times New Roman"/>
           <w:sz w:val="28"/>
         </w:rPr>
-        <w:t xml:space="preserve">Разработена е концепция за реализиране и частично внедряване на предлаганата софтуерна </w:t>
-      </w:r>
-      <w:proofErr w:type="gramStart"/>
-      <w:r>
-        <w:rPr>
-          <w:rFonts w:ascii="Times New Roman" w:eastAsia="Times New Roman" w:hAnsi="Times New Roman"/>
-          <w:sz w:val="28"/>
-        </w:rPr>
-        <w:t>система .</w:t>
-      </w:r>
-      <w:proofErr w:type="gramEnd"/>
+        <w:t>Разработена е концепция за реализиране и частично внедряване на предлаганата софтуерна система .</w:t>
+      </w:r>
     </w:p>
     <w:p>
       <w:pPr>
@@ -4983,8 +5079,8 @@
           <w:sz w:val="32"/>
         </w:rPr>
       </w:pPr>
-      <w:bookmarkStart w:id="12" w:name="page33"/>
-      <w:bookmarkEnd w:id="12"/>
+      <w:bookmarkStart w:id="13" w:name="page33"/>
+      <w:bookmarkEnd w:id="13"/>
       <w:r>
         <w:rPr>
           <w:rFonts w:ascii="Arial" w:eastAsia="Arial" w:hAnsi="Arial"/>

--- a/abstracts/abstract.docx
+++ b/abstracts/abstract.docx
@@ -2758,6 +2758,197 @@
           <w:rFonts w:ascii="Times New Roman" w:eastAsia="Times New Roman" w:hAnsi="Times New Roman"/>
           <w:sz w:val="28"/>
         </w:rPr>
+        <w:t>изследва</w:t>
+      </w:r>
+      <w:proofErr w:type="spellEnd"/>
+      <w:r>
+        <w:rPr>
+          <w:rFonts w:ascii="Times New Roman" w:eastAsia="Times New Roman" w:hAnsi="Times New Roman"/>
+          <w:sz w:val="28"/>
+        </w:rPr>
+        <w:t xml:space="preserve"> </w:t>
+      </w:r>
+      <w:proofErr w:type="spellStart"/>
+      <w:r>
+        <w:rPr>
+          <w:rFonts w:ascii="Times New Roman" w:eastAsia="Times New Roman" w:hAnsi="Times New Roman"/>
+          <w:sz w:val="28"/>
+        </w:rPr>
+        <w:t>как</w:t>
+      </w:r>
+      <w:proofErr w:type="spellEnd"/>
+      <w:r>
+        <w:rPr>
+          <w:rFonts w:ascii="Times New Roman" w:eastAsia="Times New Roman" w:hAnsi="Times New Roman"/>
+          <w:sz w:val="28"/>
+        </w:rPr>
+        <w:t xml:space="preserve"> </w:t>
+      </w:r>
+      <w:proofErr w:type="spellStart"/>
+      <w:r>
+        <w:rPr>
+          <w:rFonts w:ascii="Times New Roman" w:eastAsia="Times New Roman" w:hAnsi="Times New Roman"/>
+          <w:sz w:val="28"/>
+        </w:rPr>
+        <w:t>базираната</w:t>
+      </w:r>
+      <w:proofErr w:type="spellEnd"/>
+      <w:r>
+        <w:rPr>
+          <w:rFonts w:ascii="Times New Roman" w:eastAsia="Times New Roman" w:hAnsi="Times New Roman"/>
+          <w:sz w:val="28"/>
+        </w:rPr>
+        <w:t xml:space="preserve"> в </w:t>
+      </w:r>
+      <w:proofErr w:type="spellStart"/>
+      <w:r>
+        <w:rPr>
+          <w:rFonts w:ascii="Times New Roman" w:eastAsia="Times New Roman" w:hAnsi="Times New Roman"/>
+          <w:sz w:val="28"/>
+        </w:rPr>
+        <w:t>облак</w:t>
+      </w:r>
+      <w:proofErr w:type="spellEnd"/>
+      <w:r>
+        <w:rPr>
+          <w:rFonts w:ascii="Times New Roman" w:eastAsia="Times New Roman" w:hAnsi="Times New Roman"/>
+          <w:sz w:val="28"/>
+        </w:rPr>
+        <w:t xml:space="preserve"> </w:t>
+      </w:r>
+      <w:proofErr w:type="spellStart"/>
+      <w:r>
+        <w:rPr>
+          <w:rFonts w:ascii="Times New Roman" w:eastAsia="Times New Roman" w:hAnsi="Times New Roman"/>
+          <w:sz w:val="28"/>
+        </w:rPr>
+        <w:t>система</w:t>
+      </w:r>
+      <w:proofErr w:type="spellEnd"/>
+      <w:r>
+        <w:rPr>
+          <w:rFonts w:ascii="Times New Roman" w:eastAsia="Times New Roman" w:hAnsi="Times New Roman"/>
+          <w:sz w:val="28"/>
+        </w:rPr>
+        <w:t xml:space="preserve"> </w:t>
+      </w:r>
+      <w:proofErr w:type="spellStart"/>
+      <w:r>
+        <w:rPr>
+          <w:rFonts w:ascii="Times New Roman" w:eastAsia="Times New Roman" w:hAnsi="Times New Roman"/>
+          <w:sz w:val="28"/>
+        </w:rPr>
+        <w:t>за</w:t>
+      </w:r>
+      <w:proofErr w:type="spellEnd"/>
+      <w:r>
+        <w:rPr>
+          <w:rFonts w:ascii="Times New Roman" w:eastAsia="Times New Roman" w:hAnsi="Times New Roman"/>
+          <w:sz w:val="28"/>
+        </w:rPr>
+        <w:t xml:space="preserve"> </w:t>
+      </w:r>
+      <w:proofErr w:type="spellStart"/>
+      <w:r>
+        <w:rPr>
+          <w:rFonts w:ascii="Times New Roman" w:eastAsia="Times New Roman" w:hAnsi="Times New Roman"/>
+          <w:sz w:val="28"/>
+        </w:rPr>
+        <w:t>управление</w:t>
+      </w:r>
+      <w:proofErr w:type="spellEnd"/>
+      <w:r>
+        <w:rPr>
+          <w:rFonts w:ascii="Times New Roman" w:eastAsia="Times New Roman" w:hAnsi="Times New Roman"/>
+          <w:sz w:val="28"/>
+        </w:rPr>
+        <w:t xml:space="preserve"> </w:t>
+      </w:r>
+      <w:proofErr w:type="spellStart"/>
+      <w:r>
+        <w:rPr>
+          <w:rFonts w:ascii="Times New Roman" w:eastAsia="Times New Roman" w:hAnsi="Times New Roman"/>
+          <w:sz w:val="28"/>
+        </w:rPr>
+        <w:t>на</w:t>
+      </w:r>
+      <w:proofErr w:type="spellEnd"/>
+      <w:r>
+        <w:rPr>
+          <w:rFonts w:ascii="Times New Roman" w:eastAsia="Times New Roman" w:hAnsi="Times New Roman"/>
+          <w:sz w:val="28"/>
+        </w:rPr>
+        <w:t xml:space="preserve"> </w:t>
+      </w:r>
+      <w:proofErr w:type="spellStart"/>
+      <w:r>
+        <w:rPr>
+          <w:rFonts w:ascii="Times New Roman" w:eastAsia="Times New Roman" w:hAnsi="Times New Roman"/>
+          <w:sz w:val="28"/>
+        </w:rPr>
+        <w:t>поръчките</w:t>
+      </w:r>
+      <w:proofErr w:type="spellEnd"/>
+      <w:r>
+        <w:rPr>
+          <w:rFonts w:ascii="Times New Roman" w:eastAsia="Times New Roman" w:hAnsi="Times New Roman"/>
+          <w:sz w:val="28"/>
+        </w:rPr>
+        <w:t xml:space="preserve"> </w:t>
+      </w:r>
+      <w:r>
+        <w:rPr>
+          <w:rFonts w:ascii="Times New Roman" w:eastAsia="Times New Roman" w:hAnsi="Times New Roman"/>
+          <w:sz w:val="28"/>
+          <w:lang w:val="bg-BG"/>
+        </w:rPr>
+        <w:t>от</w:t>
+      </w:r>
+      <w:r>
+        <w:rPr>
+          <w:rFonts w:ascii="Times New Roman" w:eastAsia="Times New Roman" w:hAnsi="Times New Roman"/>
+          <w:sz w:val="28"/>
+        </w:rPr>
+        <w:t xml:space="preserve"> </w:t>
+      </w:r>
+      <w:proofErr w:type="spellStart"/>
+      <w:r>
+        <w:rPr>
+          <w:rFonts w:ascii="Times New Roman" w:eastAsia="Times New Roman" w:hAnsi="Times New Roman"/>
+          <w:sz w:val="28"/>
+        </w:rPr>
+        <w:t>клиенти</w:t>
+      </w:r>
+      <w:proofErr w:type="spellEnd"/>
+      <w:r>
+        <w:rPr>
+          <w:rFonts w:ascii="Times New Roman" w:eastAsia="Times New Roman" w:hAnsi="Times New Roman"/>
+          <w:sz w:val="28"/>
+        </w:rPr>
+        <w:t xml:space="preserve"> </w:t>
+      </w:r>
+      <w:proofErr w:type="spellStart"/>
+      <w:r>
+        <w:rPr>
+          <w:rFonts w:ascii="Times New Roman" w:eastAsia="Times New Roman" w:hAnsi="Times New Roman"/>
+          <w:sz w:val="28"/>
+        </w:rPr>
+        <w:t>може</w:t>
+      </w:r>
+      <w:proofErr w:type="spellEnd"/>
+      <w:r>
+        <w:rPr>
+          <w:rFonts w:ascii="Times New Roman" w:eastAsia="Times New Roman" w:hAnsi="Times New Roman"/>
+          <w:sz w:val="28"/>
+        </w:rPr>
+        <w:t xml:space="preserve"> </w:t>
+      </w:r>
+      <w:proofErr w:type="spellStart"/>
+      <w:r>
+        <w:rPr>
+          <w:rFonts w:ascii="Times New Roman" w:eastAsia="Times New Roman" w:hAnsi="Times New Roman"/>
+          <w:sz w:val="28"/>
+        </w:rPr>
         <w:t>да</w:t>
       </w:r>
       <w:proofErr w:type="spellEnd"/>
@@ -2774,39 +2965,166 @@
           <w:rFonts w:ascii="Times New Roman" w:eastAsia="Times New Roman" w:hAnsi="Times New Roman"/>
           <w:sz w:val="28"/>
         </w:rPr>
-        <w:t>се</w:t>
-      </w:r>
-      <w:proofErr w:type="spellEnd"/>
-      <w:r>
-        <w:rPr>
-          <w:rFonts w:ascii="Times New Roman" w:eastAsia="Times New Roman" w:hAnsi="Times New Roman"/>
-          <w:sz w:val="28"/>
-        </w:rPr>
-        <w:t xml:space="preserve"> </w:t>
-      </w:r>
-      <w:proofErr w:type="spellStart"/>
-      <w:r>
-        <w:rPr>
-          <w:rFonts w:ascii="Times New Roman" w:eastAsia="Times New Roman" w:hAnsi="Times New Roman"/>
-          <w:sz w:val="28"/>
-        </w:rPr>
-        <w:t>създаде</w:t>
-      </w:r>
-      <w:proofErr w:type="spellEnd"/>
-      <w:r>
-        <w:rPr>
-          <w:rFonts w:ascii="Times New Roman" w:eastAsia="Times New Roman" w:hAnsi="Times New Roman"/>
-          <w:sz w:val="28"/>
-        </w:rPr>
-        <w:t xml:space="preserve"> </w:t>
-      </w:r>
-      <w:proofErr w:type="spellStart"/>
-      <w:r>
-        <w:rPr>
-          <w:rFonts w:ascii="Times New Roman" w:eastAsia="Times New Roman" w:hAnsi="Times New Roman"/>
-          <w:sz w:val="28"/>
-        </w:rPr>
-        <w:t>модел</w:t>
+        <w:t>подобри</w:t>
+      </w:r>
+      <w:proofErr w:type="spellEnd"/>
+      <w:r>
+        <w:rPr>
+          <w:rFonts w:ascii="Times New Roman" w:eastAsia="Times New Roman" w:hAnsi="Times New Roman"/>
+          <w:sz w:val="28"/>
+        </w:rPr>
+        <w:t xml:space="preserve"> </w:t>
+      </w:r>
+      <w:proofErr w:type="spellStart"/>
+      <w:r>
+        <w:rPr>
+          <w:rFonts w:ascii="Times New Roman" w:eastAsia="Times New Roman" w:hAnsi="Times New Roman"/>
+          <w:sz w:val="28"/>
+        </w:rPr>
+        <w:t>веригите</w:t>
+      </w:r>
+      <w:proofErr w:type="spellEnd"/>
+      <w:r>
+        <w:rPr>
+          <w:rFonts w:ascii="Times New Roman" w:eastAsia="Times New Roman" w:hAnsi="Times New Roman"/>
+          <w:sz w:val="28"/>
+        </w:rPr>
+        <w:t xml:space="preserve"> </w:t>
+      </w:r>
+      <w:proofErr w:type="spellStart"/>
+      <w:r>
+        <w:rPr>
+          <w:rFonts w:ascii="Times New Roman" w:eastAsia="Times New Roman" w:hAnsi="Times New Roman"/>
+          <w:sz w:val="28"/>
+        </w:rPr>
+        <w:t>за</w:t>
+      </w:r>
+      <w:proofErr w:type="spellEnd"/>
+      <w:r>
+        <w:rPr>
+          <w:rFonts w:ascii="Times New Roman" w:eastAsia="Times New Roman" w:hAnsi="Times New Roman"/>
+          <w:sz w:val="28"/>
+        </w:rPr>
+        <w:t xml:space="preserve"> </w:t>
+      </w:r>
+      <w:proofErr w:type="spellStart"/>
+      <w:r>
+        <w:rPr>
+          <w:rFonts w:ascii="Times New Roman" w:eastAsia="Times New Roman" w:hAnsi="Times New Roman"/>
+          <w:sz w:val="28"/>
+        </w:rPr>
+        <w:t>доставки</w:t>
+      </w:r>
+      <w:proofErr w:type="spellEnd"/>
+      <w:r>
+        <w:rPr>
+          <w:rFonts w:ascii="Times New Roman" w:eastAsia="Times New Roman" w:hAnsi="Times New Roman"/>
+          <w:sz w:val="28"/>
+        </w:rPr>
+        <w:t xml:space="preserve"> в </w:t>
+      </w:r>
+      <w:proofErr w:type="spellStart"/>
+      <w:r>
+        <w:rPr>
+          <w:rFonts w:ascii="Times New Roman" w:eastAsia="Times New Roman" w:hAnsi="Times New Roman"/>
+          <w:sz w:val="28"/>
+        </w:rPr>
+        <w:t>производствено</w:t>
+      </w:r>
+      <w:proofErr w:type="spellEnd"/>
+      <w:r>
+        <w:rPr>
+          <w:rFonts w:ascii="Times New Roman" w:eastAsia="Times New Roman" w:hAnsi="Times New Roman"/>
+          <w:sz w:val="28"/>
+        </w:rPr>
+        <w:t xml:space="preserve"> </w:t>
+      </w:r>
+      <w:proofErr w:type="spellStart"/>
+      <w:r>
+        <w:rPr>
+          <w:rFonts w:ascii="Times New Roman" w:eastAsia="Times New Roman" w:hAnsi="Times New Roman"/>
+          <w:sz w:val="28"/>
+        </w:rPr>
+        <w:t>предприятие</w:t>
+      </w:r>
+      <w:proofErr w:type="spellEnd"/>
+      <w:r>
+        <w:rPr>
+          <w:rFonts w:ascii="Times New Roman" w:eastAsia="Times New Roman" w:hAnsi="Times New Roman"/>
+          <w:sz w:val="28"/>
+        </w:rPr>
+        <w:t xml:space="preserve">. </w:t>
+      </w:r>
+      <w:r>
+        <w:rPr>
+          <w:rFonts w:ascii="Times New Roman" w:eastAsia="Times New Roman" w:hAnsi="Times New Roman"/>
+          <w:sz w:val="28"/>
+          <w:lang w:val="bg-BG"/>
+        </w:rPr>
+        <w:t>Д</w:t>
+      </w:r>
+      <w:proofErr w:type="spellStart"/>
+      <w:r>
+        <w:rPr>
+          <w:rFonts w:ascii="Times New Roman" w:eastAsia="Times New Roman" w:hAnsi="Times New Roman"/>
+          <w:sz w:val="28"/>
+        </w:rPr>
+        <w:t>исертационния</w:t>
+      </w:r>
+      <w:proofErr w:type="spellEnd"/>
+      <w:r>
+        <w:rPr>
+          <w:rFonts w:ascii="Times New Roman" w:eastAsia="Times New Roman" w:hAnsi="Times New Roman"/>
+          <w:sz w:val="28"/>
+          <w:lang w:val="bg-BG"/>
+        </w:rPr>
+        <w:t>та</w:t>
+      </w:r>
+      <w:r>
+        <w:rPr>
+          <w:rFonts w:ascii="Times New Roman" w:eastAsia="Times New Roman" w:hAnsi="Times New Roman"/>
+          <w:sz w:val="28"/>
+        </w:rPr>
+        <w:t xml:space="preserve"> </w:t>
+      </w:r>
+      <w:proofErr w:type="spellStart"/>
+      <w:r>
+        <w:rPr>
+          <w:rFonts w:ascii="Times New Roman" w:eastAsia="Times New Roman" w:hAnsi="Times New Roman"/>
+          <w:sz w:val="28"/>
+        </w:rPr>
+        <w:t>разглежда</w:t>
+      </w:r>
+      <w:proofErr w:type="spellEnd"/>
+      <w:r>
+        <w:rPr>
+          <w:rFonts w:ascii="Times New Roman" w:eastAsia="Times New Roman" w:hAnsi="Times New Roman"/>
+          <w:sz w:val="28"/>
+        </w:rPr>
+        <w:t xml:space="preserve"> </w:t>
+      </w:r>
+      <w:r>
+        <w:rPr>
+          <w:rFonts w:ascii="Times New Roman" w:eastAsia="Times New Roman" w:hAnsi="Times New Roman"/>
+          <w:sz w:val="28"/>
+          <w:lang w:val="bg-BG"/>
+        </w:rPr>
+        <w:t>възможностите по</w:t>
+      </w:r>
+      <w:r>
+        <w:rPr>
+          <w:rFonts w:ascii="Times New Roman" w:eastAsia="Times New Roman" w:hAnsi="Times New Roman"/>
+          <w:sz w:val="28"/>
+        </w:rPr>
+        <w:t xml:space="preserve"> </w:t>
+      </w:r>
+      <w:proofErr w:type="spellStart"/>
+      <w:r>
+        <w:rPr>
+          <w:rFonts w:ascii="Times New Roman" w:eastAsia="Times New Roman" w:hAnsi="Times New Roman"/>
+          <w:sz w:val="28"/>
+        </w:rPr>
+        <w:t>предоставянето</w:t>
       </w:r>
       <w:proofErr w:type="spellEnd"/>
       <w:r>
@@ -2832,53 +3150,662 @@
         </w:rPr>
         <w:t xml:space="preserve"> </w:t>
       </w:r>
+      <w:proofErr w:type="spellStart"/>
+      <w:r>
+        <w:rPr>
+          <w:rFonts w:ascii="Times New Roman" w:eastAsia="Times New Roman" w:hAnsi="Times New Roman"/>
+          <w:sz w:val="28"/>
+        </w:rPr>
+        <w:t>информация</w:t>
+      </w:r>
+      <w:proofErr w:type="spellEnd"/>
+      <w:r>
+        <w:rPr>
+          <w:rFonts w:ascii="Times New Roman" w:eastAsia="Times New Roman" w:hAnsi="Times New Roman"/>
+          <w:sz w:val="28"/>
+        </w:rPr>
+        <w:t xml:space="preserve"> </w:t>
+      </w:r>
+      <w:proofErr w:type="spellStart"/>
+      <w:r>
+        <w:rPr>
+          <w:rFonts w:ascii="Times New Roman" w:eastAsia="Times New Roman" w:hAnsi="Times New Roman"/>
+          <w:sz w:val="28"/>
+        </w:rPr>
+        <w:t>при</w:t>
+      </w:r>
+      <w:proofErr w:type="spellEnd"/>
+      <w:r>
+        <w:rPr>
+          <w:rFonts w:ascii="Times New Roman" w:eastAsia="Times New Roman" w:hAnsi="Times New Roman"/>
+          <w:sz w:val="28"/>
+        </w:rPr>
+        <w:t xml:space="preserve"> </w:t>
+      </w:r>
+      <w:proofErr w:type="spellStart"/>
+      <w:r>
+        <w:rPr>
+          <w:rFonts w:ascii="Times New Roman" w:eastAsia="Times New Roman" w:hAnsi="Times New Roman"/>
+          <w:sz w:val="28"/>
+        </w:rPr>
+        <w:t>администриране</w:t>
+      </w:r>
+      <w:proofErr w:type="spellEnd"/>
+      <w:r>
+        <w:rPr>
+          <w:rFonts w:ascii="Times New Roman" w:eastAsia="Times New Roman" w:hAnsi="Times New Roman"/>
+          <w:sz w:val="28"/>
+        </w:rPr>
+        <w:t xml:space="preserve"> </w:t>
+      </w:r>
+      <w:proofErr w:type="spellStart"/>
+      <w:r>
+        <w:rPr>
+          <w:rFonts w:ascii="Times New Roman" w:eastAsia="Times New Roman" w:hAnsi="Times New Roman"/>
+          <w:sz w:val="28"/>
+        </w:rPr>
+        <w:t>на</w:t>
+      </w:r>
+      <w:proofErr w:type="spellEnd"/>
+      <w:r>
+        <w:rPr>
+          <w:rFonts w:ascii="Times New Roman" w:eastAsia="Times New Roman" w:hAnsi="Times New Roman"/>
+          <w:sz w:val="28"/>
+        </w:rPr>
+        <w:t xml:space="preserve"> </w:t>
+      </w:r>
+      <w:proofErr w:type="spellStart"/>
+      <w:r>
+        <w:rPr>
+          <w:rFonts w:ascii="Times New Roman" w:eastAsia="Times New Roman" w:hAnsi="Times New Roman"/>
+          <w:sz w:val="28"/>
+        </w:rPr>
+        <w:t>клиентски</w:t>
+      </w:r>
+      <w:proofErr w:type="spellEnd"/>
+      <w:r>
+        <w:rPr>
+          <w:rFonts w:ascii="Times New Roman" w:eastAsia="Times New Roman" w:hAnsi="Times New Roman"/>
+          <w:sz w:val="28"/>
+        </w:rPr>
+        <w:t xml:space="preserve"> </w:t>
+      </w:r>
+      <w:proofErr w:type="spellStart"/>
+      <w:r>
+        <w:rPr>
+          <w:rFonts w:ascii="Times New Roman" w:eastAsia="Times New Roman" w:hAnsi="Times New Roman"/>
+          <w:sz w:val="28"/>
+        </w:rPr>
+        <w:t>поръчки</w:t>
+      </w:r>
+      <w:proofErr w:type="spellEnd"/>
+      <w:r>
+        <w:rPr>
+          <w:rFonts w:ascii="Times New Roman" w:eastAsia="Times New Roman" w:hAnsi="Times New Roman"/>
+          <w:sz w:val="28"/>
+        </w:rPr>
+        <w:t xml:space="preserve">, </w:t>
+      </w:r>
+      <w:proofErr w:type="spellStart"/>
+      <w:r>
+        <w:rPr>
+          <w:rFonts w:ascii="Times New Roman" w:eastAsia="Times New Roman" w:hAnsi="Times New Roman"/>
+          <w:sz w:val="28"/>
+        </w:rPr>
+        <w:t>както</w:t>
+      </w:r>
+      <w:proofErr w:type="spellEnd"/>
+      <w:r>
+        <w:rPr>
+          <w:rFonts w:ascii="Times New Roman" w:eastAsia="Times New Roman" w:hAnsi="Times New Roman"/>
+          <w:sz w:val="28"/>
+        </w:rPr>
+        <w:t xml:space="preserve"> и </w:t>
+      </w:r>
+      <w:proofErr w:type="spellStart"/>
+      <w:r>
+        <w:rPr>
+          <w:rFonts w:ascii="Times New Roman" w:eastAsia="Times New Roman" w:hAnsi="Times New Roman"/>
+          <w:sz w:val="28"/>
+        </w:rPr>
+        <w:t>възможностите</w:t>
+      </w:r>
+      <w:proofErr w:type="spellEnd"/>
+      <w:r>
+        <w:rPr>
+          <w:rFonts w:ascii="Times New Roman" w:eastAsia="Times New Roman" w:hAnsi="Times New Roman"/>
+          <w:sz w:val="28"/>
+        </w:rPr>
+        <w:t xml:space="preserve"> и </w:t>
+      </w:r>
+      <w:proofErr w:type="spellStart"/>
+      <w:r>
+        <w:rPr>
+          <w:rFonts w:ascii="Times New Roman" w:eastAsia="Times New Roman" w:hAnsi="Times New Roman"/>
+          <w:sz w:val="28"/>
+        </w:rPr>
+        <w:t>предизвикателствата</w:t>
+      </w:r>
+      <w:proofErr w:type="spellEnd"/>
+      <w:r>
+        <w:rPr>
+          <w:rFonts w:ascii="Times New Roman" w:eastAsia="Times New Roman" w:hAnsi="Times New Roman"/>
+          <w:sz w:val="28"/>
+        </w:rPr>
+        <w:t xml:space="preserve">, </w:t>
+      </w:r>
+      <w:proofErr w:type="spellStart"/>
+      <w:r>
+        <w:rPr>
+          <w:rFonts w:ascii="Times New Roman" w:eastAsia="Times New Roman" w:hAnsi="Times New Roman"/>
+          <w:sz w:val="28"/>
+        </w:rPr>
+        <w:t>представени</w:t>
+      </w:r>
+      <w:proofErr w:type="spellEnd"/>
+      <w:r>
+        <w:rPr>
+          <w:rFonts w:ascii="Times New Roman" w:eastAsia="Times New Roman" w:hAnsi="Times New Roman"/>
+          <w:sz w:val="28"/>
+        </w:rPr>
+        <w:t xml:space="preserve"> </w:t>
+      </w:r>
+      <w:proofErr w:type="spellStart"/>
+      <w:r>
+        <w:rPr>
+          <w:rFonts w:ascii="Times New Roman" w:eastAsia="Times New Roman" w:hAnsi="Times New Roman"/>
+          <w:sz w:val="28"/>
+        </w:rPr>
+        <w:t>от</w:t>
+      </w:r>
+      <w:proofErr w:type="spellEnd"/>
+      <w:r>
+        <w:rPr>
+          <w:rFonts w:ascii="Times New Roman" w:eastAsia="Times New Roman" w:hAnsi="Times New Roman"/>
+          <w:sz w:val="28"/>
+        </w:rPr>
+        <w:t xml:space="preserve"> </w:t>
+      </w:r>
+      <w:proofErr w:type="spellStart"/>
+      <w:r>
+        <w:rPr>
+          <w:rFonts w:ascii="Times New Roman" w:eastAsia="Times New Roman" w:hAnsi="Times New Roman"/>
+          <w:sz w:val="28"/>
+        </w:rPr>
+        <w:t>дигитализирането</w:t>
+      </w:r>
+      <w:proofErr w:type="spellEnd"/>
+      <w:r>
+        <w:rPr>
+          <w:rFonts w:ascii="Times New Roman" w:eastAsia="Times New Roman" w:hAnsi="Times New Roman"/>
+          <w:sz w:val="28"/>
+        </w:rPr>
+        <w:t xml:space="preserve"> </w:t>
+      </w:r>
+      <w:proofErr w:type="spellStart"/>
+      <w:r>
+        <w:rPr>
+          <w:rFonts w:ascii="Times New Roman" w:eastAsia="Times New Roman" w:hAnsi="Times New Roman"/>
+          <w:sz w:val="28"/>
+        </w:rPr>
+        <w:t>на</w:t>
+      </w:r>
+      <w:proofErr w:type="spellEnd"/>
+      <w:r>
+        <w:rPr>
+          <w:rFonts w:ascii="Times New Roman" w:eastAsia="Times New Roman" w:hAnsi="Times New Roman"/>
+          <w:sz w:val="28"/>
+        </w:rPr>
+        <w:t xml:space="preserve"> </w:t>
+      </w:r>
+      <w:proofErr w:type="spellStart"/>
+      <w:r>
+        <w:rPr>
+          <w:rFonts w:ascii="Times New Roman" w:eastAsia="Times New Roman" w:hAnsi="Times New Roman"/>
+          <w:sz w:val="28"/>
+        </w:rPr>
+        <w:t>процесите</w:t>
+      </w:r>
+      <w:proofErr w:type="spellEnd"/>
+      <w:r>
+        <w:rPr>
+          <w:rFonts w:ascii="Times New Roman" w:eastAsia="Times New Roman" w:hAnsi="Times New Roman"/>
+          <w:sz w:val="28"/>
+        </w:rPr>
+        <w:t xml:space="preserve"> </w:t>
+      </w:r>
+      <w:proofErr w:type="spellStart"/>
+      <w:r>
+        <w:rPr>
+          <w:rFonts w:ascii="Times New Roman" w:eastAsia="Times New Roman" w:hAnsi="Times New Roman"/>
+          <w:sz w:val="28"/>
+        </w:rPr>
+        <w:t>на</w:t>
+      </w:r>
+      <w:proofErr w:type="spellEnd"/>
+      <w:r>
+        <w:rPr>
+          <w:rFonts w:ascii="Times New Roman" w:eastAsia="Times New Roman" w:hAnsi="Times New Roman"/>
+          <w:sz w:val="28"/>
+        </w:rPr>
+        <w:t xml:space="preserve"> </w:t>
+      </w:r>
+      <w:proofErr w:type="spellStart"/>
+      <w:r>
+        <w:rPr>
+          <w:rFonts w:ascii="Times New Roman" w:eastAsia="Times New Roman" w:hAnsi="Times New Roman"/>
+          <w:sz w:val="28"/>
+        </w:rPr>
+        <w:t>управление</w:t>
+      </w:r>
+      <w:proofErr w:type="spellEnd"/>
+      <w:r>
+        <w:rPr>
+          <w:rFonts w:ascii="Times New Roman" w:eastAsia="Times New Roman" w:hAnsi="Times New Roman"/>
+          <w:sz w:val="28"/>
+        </w:rPr>
+        <w:t xml:space="preserve"> с </w:t>
+      </w:r>
+      <w:proofErr w:type="spellStart"/>
+      <w:r>
+        <w:rPr>
+          <w:rFonts w:ascii="Times New Roman" w:eastAsia="Times New Roman" w:hAnsi="Times New Roman"/>
+          <w:sz w:val="28"/>
+        </w:rPr>
+        <w:t>помощта</w:t>
+      </w:r>
+      <w:proofErr w:type="spellEnd"/>
+      <w:r>
+        <w:rPr>
+          <w:rFonts w:ascii="Times New Roman" w:eastAsia="Times New Roman" w:hAnsi="Times New Roman"/>
+          <w:sz w:val="28"/>
+        </w:rPr>
+        <w:t xml:space="preserve"> </w:t>
+      </w:r>
+      <w:proofErr w:type="spellStart"/>
+      <w:r>
+        <w:rPr>
+          <w:rFonts w:ascii="Times New Roman" w:eastAsia="Times New Roman" w:hAnsi="Times New Roman"/>
+          <w:sz w:val="28"/>
+        </w:rPr>
+        <w:t>на</w:t>
+      </w:r>
+      <w:proofErr w:type="spellEnd"/>
+      <w:r>
+        <w:rPr>
+          <w:rFonts w:ascii="Times New Roman" w:eastAsia="Times New Roman" w:hAnsi="Times New Roman"/>
+          <w:sz w:val="28"/>
+        </w:rPr>
+        <w:t xml:space="preserve"> </w:t>
+      </w:r>
+      <w:proofErr w:type="spellStart"/>
+      <w:r>
+        <w:rPr>
+          <w:rFonts w:ascii="Times New Roman" w:eastAsia="Times New Roman" w:hAnsi="Times New Roman"/>
+          <w:sz w:val="28"/>
+        </w:rPr>
+        <w:t>облачни</w:t>
+      </w:r>
+      <w:proofErr w:type="spellEnd"/>
+      <w:r>
+        <w:rPr>
+          <w:rFonts w:ascii="Times New Roman" w:eastAsia="Times New Roman" w:hAnsi="Times New Roman"/>
+          <w:sz w:val="28"/>
+        </w:rPr>
+        <w:t xml:space="preserve"> </w:t>
+      </w:r>
+      <w:proofErr w:type="spellStart"/>
+      <w:r>
+        <w:rPr>
+          <w:rFonts w:ascii="Times New Roman" w:eastAsia="Times New Roman" w:hAnsi="Times New Roman"/>
+          <w:sz w:val="28"/>
+        </w:rPr>
+        <w:t>технологии</w:t>
+      </w:r>
+      <w:proofErr w:type="spellEnd"/>
+      <w:r>
+        <w:rPr>
+          <w:rFonts w:ascii="Times New Roman" w:eastAsia="Times New Roman" w:hAnsi="Times New Roman"/>
+          <w:sz w:val="28"/>
+        </w:rPr>
+        <w:t xml:space="preserve">. </w:t>
+      </w:r>
       <w:r>
         <w:rPr>
           <w:rFonts w:ascii="Times New Roman" w:eastAsia="Times New Roman" w:hAnsi="Times New Roman"/>
           <w:sz w:val="28"/>
           <w:lang w:val="bg-BG"/>
         </w:rPr>
-        <w:t>о</w:t>
-      </w:r>
-      <w:proofErr w:type="spellStart"/>
-      <w:r>
-        <w:rPr>
-          <w:rFonts w:ascii="Times New Roman" w:eastAsia="Times New Roman" w:hAnsi="Times New Roman"/>
-          <w:sz w:val="28"/>
-        </w:rPr>
-        <w:t>блачна</w:t>
-      </w:r>
-      <w:proofErr w:type="spellEnd"/>
-      <w:r>
-        <w:rPr>
-          <w:rFonts w:ascii="Times New Roman" w:eastAsia="Times New Roman" w:hAnsi="Times New Roman"/>
-          <w:sz w:val="28"/>
-        </w:rPr>
-        <w:t xml:space="preserve"> </w:t>
-      </w:r>
-      <w:proofErr w:type="spellStart"/>
-      <w:r>
-        <w:rPr>
-          <w:rFonts w:ascii="Times New Roman" w:eastAsia="Times New Roman" w:hAnsi="Times New Roman"/>
-          <w:sz w:val="28"/>
-        </w:rPr>
-        <w:t>информационна</w:t>
-      </w:r>
-      <w:proofErr w:type="spellEnd"/>
-      <w:r>
-        <w:rPr>
-          <w:rFonts w:ascii="Times New Roman" w:eastAsia="Times New Roman" w:hAnsi="Times New Roman"/>
-          <w:sz w:val="28"/>
-        </w:rPr>
-        <w:t xml:space="preserve"> </w:t>
-      </w:r>
-      <w:proofErr w:type="spellStart"/>
-      <w:r>
-        <w:rPr>
-          <w:rFonts w:ascii="Times New Roman" w:eastAsia="Times New Roman" w:hAnsi="Times New Roman"/>
-          <w:sz w:val="28"/>
-        </w:rPr>
-        <w:t>система</w:t>
+        <w:t xml:space="preserve">Също така </w:t>
+      </w:r>
+      <w:proofErr w:type="spellStart"/>
+      <w:r>
+        <w:rPr>
+          <w:rFonts w:ascii="Times New Roman" w:eastAsia="Times New Roman" w:hAnsi="Times New Roman"/>
+          <w:sz w:val="28"/>
+        </w:rPr>
+        <w:t>дисертационния</w:t>
+      </w:r>
+      <w:proofErr w:type="spellEnd"/>
+      <w:r>
+        <w:rPr>
+          <w:rFonts w:ascii="Times New Roman" w:eastAsia="Times New Roman" w:hAnsi="Times New Roman"/>
+          <w:sz w:val="28"/>
+          <w:lang w:val="bg-BG"/>
+        </w:rPr>
+        <w:t>та</w:t>
+      </w:r>
+      <w:r>
+        <w:rPr>
+          <w:rFonts w:ascii="Times New Roman" w:eastAsia="Times New Roman" w:hAnsi="Times New Roman"/>
+          <w:sz w:val="28"/>
+        </w:rPr>
+        <w:t xml:space="preserve"> </w:t>
+      </w:r>
+      <w:proofErr w:type="spellStart"/>
+      <w:r>
+        <w:rPr>
+          <w:rFonts w:ascii="Times New Roman" w:eastAsia="Times New Roman" w:hAnsi="Times New Roman"/>
+          <w:sz w:val="28"/>
+        </w:rPr>
+        <w:t>анализира</w:t>
+      </w:r>
+      <w:proofErr w:type="spellEnd"/>
+      <w:r>
+        <w:rPr>
+          <w:rFonts w:ascii="Times New Roman" w:eastAsia="Times New Roman" w:hAnsi="Times New Roman"/>
+          <w:sz w:val="28"/>
+        </w:rPr>
+        <w:t xml:space="preserve"> </w:t>
+      </w:r>
+      <w:proofErr w:type="spellStart"/>
+      <w:r>
+        <w:rPr>
+          <w:rFonts w:ascii="Times New Roman" w:eastAsia="Times New Roman" w:hAnsi="Times New Roman"/>
+          <w:sz w:val="28"/>
+        </w:rPr>
+        <w:t>проблемите</w:t>
+      </w:r>
+      <w:proofErr w:type="spellEnd"/>
+      <w:r>
+        <w:rPr>
+          <w:rFonts w:ascii="Times New Roman" w:eastAsia="Times New Roman" w:hAnsi="Times New Roman"/>
+          <w:sz w:val="28"/>
+        </w:rPr>
+        <w:t xml:space="preserve"> с </w:t>
+      </w:r>
+      <w:proofErr w:type="spellStart"/>
+      <w:r>
+        <w:rPr>
+          <w:rFonts w:ascii="Times New Roman" w:eastAsia="Times New Roman" w:hAnsi="Times New Roman"/>
+          <w:sz w:val="28"/>
+        </w:rPr>
+        <w:t>киберсигурността</w:t>
+      </w:r>
+      <w:proofErr w:type="spellEnd"/>
+      <w:r>
+        <w:rPr>
+          <w:rFonts w:ascii="Times New Roman" w:eastAsia="Times New Roman" w:hAnsi="Times New Roman"/>
+          <w:sz w:val="28"/>
+        </w:rPr>
+        <w:t xml:space="preserve"> и </w:t>
+      </w:r>
+      <w:proofErr w:type="spellStart"/>
+      <w:r>
+        <w:rPr>
+          <w:rFonts w:ascii="Times New Roman" w:eastAsia="Times New Roman" w:hAnsi="Times New Roman"/>
+          <w:sz w:val="28"/>
+        </w:rPr>
+        <w:t>защитата</w:t>
+      </w:r>
+      <w:proofErr w:type="spellEnd"/>
+      <w:r>
+        <w:rPr>
+          <w:rFonts w:ascii="Times New Roman" w:eastAsia="Times New Roman" w:hAnsi="Times New Roman"/>
+          <w:sz w:val="28"/>
+        </w:rPr>
+        <w:t xml:space="preserve"> </w:t>
+      </w:r>
+      <w:proofErr w:type="spellStart"/>
+      <w:r>
+        <w:rPr>
+          <w:rFonts w:ascii="Times New Roman" w:eastAsia="Times New Roman" w:hAnsi="Times New Roman"/>
+          <w:sz w:val="28"/>
+        </w:rPr>
+        <w:t>на</w:t>
+      </w:r>
+      <w:proofErr w:type="spellEnd"/>
+      <w:r>
+        <w:rPr>
+          <w:rFonts w:ascii="Times New Roman" w:eastAsia="Times New Roman" w:hAnsi="Times New Roman"/>
+          <w:sz w:val="28"/>
+        </w:rPr>
+        <w:t xml:space="preserve"> </w:t>
+      </w:r>
+      <w:proofErr w:type="spellStart"/>
+      <w:r>
+        <w:rPr>
+          <w:rFonts w:ascii="Times New Roman" w:eastAsia="Times New Roman" w:hAnsi="Times New Roman"/>
+          <w:sz w:val="28"/>
+        </w:rPr>
+        <w:t>данните</w:t>
+      </w:r>
+      <w:proofErr w:type="spellEnd"/>
+      <w:r>
+        <w:rPr>
+          <w:rFonts w:ascii="Times New Roman" w:eastAsia="Times New Roman" w:hAnsi="Times New Roman"/>
+          <w:sz w:val="28"/>
+        </w:rPr>
+        <w:t xml:space="preserve">, </w:t>
+      </w:r>
+      <w:proofErr w:type="spellStart"/>
+      <w:r>
+        <w:rPr>
+          <w:rFonts w:ascii="Times New Roman" w:eastAsia="Times New Roman" w:hAnsi="Times New Roman"/>
+          <w:sz w:val="28"/>
+        </w:rPr>
+        <w:t>които</w:t>
+      </w:r>
+      <w:proofErr w:type="spellEnd"/>
+      <w:r>
+        <w:rPr>
+          <w:rFonts w:ascii="Times New Roman" w:eastAsia="Times New Roman" w:hAnsi="Times New Roman"/>
+          <w:sz w:val="28"/>
+        </w:rPr>
+        <w:t xml:space="preserve"> </w:t>
+      </w:r>
+      <w:proofErr w:type="spellStart"/>
+      <w:r>
+        <w:rPr>
+          <w:rFonts w:ascii="Times New Roman" w:eastAsia="Times New Roman" w:hAnsi="Times New Roman"/>
+          <w:sz w:val="28"/>
+        </w:rPr>
+        <w:t>възникват</w:t>
+      </w:r>
+      <w:proofErr w:type="spellEnd"/>
+      <w:r>
+        <w:rPr>
+          <w:rFonts w:ascii="Times New Roman" w:eastAsia="Times New Roman" w:hAnsi="Times New Roman"/>
+          <w:sz w:val="28"/>
+        </w:rPr>
+        <w:t xml:space="preserve"> </w:t>
+      </w:r>
+      <w:bookmarkStart w:id="5" w:name="_Hlk138154761"/>
+      <w:r>
+        <w:rPr>
+          <w:rFonts w:ascii="Times New Roman" w:eastAsia="Times New Roman" w:hAnsi="Times New Roman"/>
+          <w:sz w:val="28"/>
+        </w:rPr>
+        <w:t xml:space="preserve">в </w:t>
+      </w:r>
+      <w:proofErr w:type="spellStart"/>
+      <w:r>
+        <w:rPr>
+          <w:rFonts w:ascii="Times New Roman" w:eastAsia="Times New Roman" w:hAnsi="Times New Roman"/>
+          <w:sz w:val="28"/>
+        </w:rPr>
+        <w:t>контекста</w:t>
+      </w:r>
+      <w:proofErr w:type="spellEnd"/>
+      <w:r>
+        <w:rPr>
+          <w:rFonts w:ascii="Times New Roman" w:eastAsia="Times New Roman" w:hAnsi="Times New Roman"/>
+          <w:sz w:val="28"/>
+        </w:rPr>
+        <w:t xml:space="preserve"> </w:t>
+      </w:r>
+      <w:proofErr w:type="spellStart"/>
+      <w:r>
+        <w:rPr>
+          <w:rFonts w:ascii="Times New Roman" w:eastAsia="Times New Roman" w:hAnsi="Times New Roman"/>
+          <w:sz w:val="28"/>
+        </w:rPr>
+        <w:t>на</w:t>
+      </w:r>
+      <w:proofErr w:type="spellEnd"/>
+      <w:r>
+        <w:rPr>
+          <w:rFonts w:ascii="Times New Roman" w:eastAsia="Times New Roman" w:hAnsi="Times New Roman"/>
+          <w:sz w:val="28"/>
+        </w:rPr>
+        <w:t xml:space="preserve"> </w:t>
+      </w:r>
+      <w:bookmarkEnd w:id="5"/>
+      <w:proofErr w:type="spellStart"/>
+      <w:r>
+        <w:rPr>
+          <w:rFonts w:ascii="Times New Roman" w:eastAsia="Times New Roman" w:hAnsi="Times New Roman"/>
+          <w:sz w:val="28"/>
+        </w:rPr>
+        <w:t>облачните</w:t>
+      </w:r>
+      <w:proofErr w:type="spellEnd"/>
+      <w:r>
+        <w:rPr>
+          <w:rFonts w:ascii="Times New Roman" w:eastAsia="Times New Roman" w:hAnsi="Times New Roman"/>
+          <w:sz w:val="28"/>
+        </w:rPr>
+        <w:t xml:space="preserve"> </w:t>
+      </w:r>
+      <w:proofErr w:type="spellStart"/>
+      <w:r>
+        <w:rPr>
+          <w:rFonts w:ascii="Times New Roman" w:eastAsia="Times New Roman" w:hAnsi="Times New Roman"/>
+          <w:sz w:val="28"/>
+        </w:rPr>
+        <w:t>изчисления</w:t>
+      </w:r>
+      <w:proofErr w:type="spellEnd"/>
+      <w:r>
+        <w:rPr>
+          <w:rFonts w:ascii="Times New Roman" w:eastAsia="Times New Roman" w:hAnsi="Times New Roman"/>
+          <w:sz w:val="28"/>
+        </w:rPr>
+        <w:t xml:space="preserve"> и </w:t>
+      </w:r>
+      <w:proofErr w:type="spellStart"/>
+      <w:r>
+        <w:rPr>
+          <w:rFonts w:ascii="Times New Roman" w:eastAsia="Times New Roman" w:hAnsi="Times New Roman"/>
+          <w:sz w:val="28"/>
+        </w:rPr>
+        <w:t>обмена</w:t>
+      </w:r>
+      <w:proofErr w:type="spellEnd"/>
+      <w:r>
+        <w:rPr>
+          <w:rFonts w:ascii="Times New Roman" w:eastAsia="Times New Roman" w:hAnsi="Times New Roman"/>
+          <w:sz w:val="28"/>
+        </w:rPr>
+        <w:t xml:space="preserve"> </w:t>
+      </w:r>
+      <w:proofErr w:type="spellStart"/>
+      <w:r>
+        <w:rPr>
+          <w:rFonts w:ascii="Times New Roman" w:eastAsia="Times New Roman" w:hAnsi="Times New Roman"/>
+          <w:sz w:val="28"/>
+        </w:rPr>
+        <w:t>на</w:t>
+      </w:r>
+      <w:proofErr w:type="spellEnd"/>
+      <w:r>
+        <w:rPr>
+          <w:rFonts w:ascii="Times New Roman" w:eastAsia="Times New Roman" w:hAnsi="Times New Roman"/>
+          <w:sz w:val="28"/>
+        </w:rPr>
+        <w:t xml:space="preserve"> </w:t>
+      </w:r>
+      <w:proofErr w:type="spellStart"/>
+      <w:r>
+        <w:rPr>
+          <w:rFonts w:ascii="Times New Roman" w:eastAsia="Times New Roman" w:hAnsi="Times New Roman"/>
+          <w:sz w:val="28"/>
+        </w:rPr>
+        <w:t>цифрова</w:t>
+      </w:r>
+      <w:proofErr w:type="spellEnd"/>
+      <w:r>
+        <w:rPr>
+          <w:rFonts w:ascii="Times New Roman" w:eastAsia="Times New Roman" w:hAnsi="Times New Roman"/>
+          <w:sz w:val="28"/>
+        </w:rPr>
+        <w:t xml:space="preserve"> </w:t>
+      </w:r>
+      <w:proofErr w:type="spellStart"/>
+      <w:r>
+        <w:rPr>
+          <w:rFonts w:ascii="Times New Roman" w:eastAsia="Times New Roman" w:hAnsi="Times New Roman"/>
+          <w:sz w:val="28"/>
+        </w:rPr>
+        <w:t>информация</w:t>
+      </w:r>
+      <w:proofErr w:type="spellEnd"/>
+      <w:r>
+        <w:rPr>
+          <w:rFonts w:ascii="Times New Roman" w:eastAsia="Times New Roman" w:hAnsi="Times New Roman"/>
+          <w:sz w:val="28"/>
+        </w:rPr>
+        <w:t xml:space="preserve">. </w:t>
+      </w:r>
+      <w:proofErr w:type="spellStart"/>
+      <w:r>
+        <w:rPr>
+          <w:rFonts w:ascii="Times New Roman" w:eastAsia="Times New Roman" w:hAnsi="Times New Roman"/>
+          <w:sz w:val="28"/>
+        </w:rPr>
+        <w:t>Това</w:t>
+      </w:r>
+      <w:proofErr w:type="spellEnd"/>
+      <w:r>
+        <w:rPr>
+          <w:rFonts w:ascii="Times New Roman" w:eastAsia="Times New Roman" w:hAnsi="Times New Roman"/>
+          <w:sz w:val="28"/>
+        </w:rPr>
+        <w:t xml:space="preserve"> </w:t>
+      </w:r>
+      <w:proofErr w:type="spellStart"/>
+      <w:r>
+        <w:rPr>
+          <w:rFonts w:ascii="Times New Roman" w:eastAsia="Times New Roman" w:hAnsi="Times New Roman"/>
+          <w:sz w:val="28"/>
+        </w:rPr>
+        <w:t>изследване</w:t>
+      </w:r>
+      <w:proofErr w:type="spellEnd"/>
+      <w:r>
+        <w:rPr>
+          <w:rFonts w:ascii="Times New Roman" w:eastAsia="Times New Roman" w:hAnsi="Times New Roman"/>
+          <w:sz w:val="28"/>
+        </w:rPr>
+        <w:t xml:space="preserve"> </w:t>
+      </w:r>
+      <w:proofErr w:type="spellStart"/>
+      <w:r>
+        <w:rPr>
+          <w:rFonts w:ascii="Times New Roman" w:eastAsia="Times New Roman" w:hAnsi="Times New Roman"/>
+          <w:sz w:val="28"/>
+        </w:rPr>
+        <w:t>има</w:t>
       </w:r>
       <w:proofErr w:type="spellEnd"/>
       <w:r>
@@ -2910,6 +3837,150 @@
           <w:rFonts w:ascii="Times New Roman" w:eastAsia="Times New Roman" w:hAnsi="Times New Roman"/>
           <w:sz w:val="28"/>
         </w:rPr>
+        <w:t>цел</w:t>
+      </w:r>
+      <w:proofErr w:type="spellEnd"/>
+      <w:r>
+        <w:rPr>
+          <w:rFonts w:ascii="Times New Roman" w:eastAsia="Times New Roman" w:hAnsi="Times New Roman"/>
+          <w:sz w:val="28"/>
+        </w:rPr>
+        <w:t xml:space="preserve"> </w:t>
+      </w:r>
+      <w:proofErr w:type="spellStart"/>
+      <w:r>
+        <w:rPr>
+          <w:rFonts w:ascii="Times New Roman" w:eastAsia="Times New Roman" w:hAnsi="Times New Roman"/>
+          <w:sz w:val="28"/>
+        </w:rPr>
+        <w:t>да</w:t>
+      </w:r>
+      <w:proofErr w:type="spellEnd"/>
+      <w:r>
+        <w:rPr>
+          <w:rFonts w:ascii="Times New Roman" w:eastAsia="Times New Roman" w:hAnsi="Times New Roman"/>
+          <w:sz w:val="28"/>
+        </w:rPr>
+        <w:t xml:space="preserve"> </w:t>
+      </w:r>
+      <w:proofErr w:type="spellStart"/>
+      <w:r>
+        <w:rPr>
+          <w:rFonts w:ascii="Times New Roman" w:eastAsia="Times New Roman" w:hAnsi="Times New Roman"/>
+          <w:sz w:val="28"/>
+        </w:rPr>
+        <w:t>проучи</w:t>
+      </w:r>
+      <w:proofErr w:type="spellEnd"/>
+      <w:r>
+        <w:rPr>
+          <w:rFonts w:ascii="Times New Roman" w:eastAsia="Times New Roman" w:hAnsi="Times New Roman"/>
+          <w:sz w:val="28"/>
+        </w:rPr>
+        <w:t xml:space="preserve"> </w:t>
+      </w:r>
+      <w:proofErr w:type="spellStart"/>
+      <w:r>
+        <w:rPr>
+          <w:rFonts w:ascii="Times New Roman" w:eastAsia="Times New Roman" w:hAnsi="Times New Roman"/>
+          <w:sz w:val="28"/>
+        </w:rPr>
+        <w:t>потенциала</w:t>
+      </w:r>
+      <w:proofErr w:type="spellEnd"/>
+      <w:r>
+        <w:rPr>
+          <w:rFonts w:ascii="Times New Roman" w:eastAsia="Times New Roman" w:hAnsi="Times New Roman"/>
+          <w:sz w:val="28"/>
+        </w:rPr>
+        <w:t xml:space="preserve"> </w:t>
+      </w:r>
+      <w:proofErr w:type="spellStart"/>
+      <w:r>
+        <w:rPr>
+          <w:rFonts w:ascii="Times New Roman" w:eastAsia="Times New Roman" w:hAnsi="Times New Roman"/>
+          <w:sz w:val="28"/>
+        </w:rPr>
+        <w:t>на</w:t>
+      </w:r>
+      <w:proofErr w:type="spellEnd"/>
+      <w:r>
+        <w:rPr>
+          <w:rFonts w:ascii="Times New Roman" w:eastAsia="Times New Roman" w:hAnsi="Times New Roman"/>
+          <w:sz w:val="28"/>
+        </w:rPr>
+        <w:t xml:space="preserve"> </w:t>
+      </w:r>
+      <w:proofErr w:type="spellStart"/>
+      <w:r>
+        <w:rPr>
+          <w:rFonts w:ascii="Times New Roman" w:eastAsia="Times New Roman" w:hAnsi="Times New Roman"/>
+          <w:sz w:val="28"/>
+        </w:rPr>
+        <w:t>базираните</w:t>
+      </w:r>
+      <w:proofErr w:type="spellEnd"/>
+      <w:r>
+        <w:rPr>
+          <w:rFonts w:ascii="Times New Roman" w:eastAsia="Times New Roman" w:hAnsi="Times New Roman"/>
+          <w:sz w:val="28"/>
+        </w:rPr>
+        <w:t xml:space="preserve"> в </w:t>
+      </w:r>
+      <w:proofErr w:type="spellStart"/>
+      <w:r>
+        <w:rPr>
+          <w:rFonts w:ascii="Times New Roman" w:eastAsia="Times New Roman" w:hAnsi="Times New Roman"/>
+          <w:sz w:val="28"/>
+        </w:rPr>
+        <w:t>облак</w:t>
+      </w:r>
+      <w:proofErr w:type="spellEnd"/>
+      <w:r>
+        <w:rPr>
+          <w:rFonts w:ascii="Times New Roman" w:eastAsia="Times New Roman" w:hAnsi="Times New Roman"/>
+          <w:sz w:val="28"/>
+        </w:rPr>
+        <w:t xml:space="preserve"> </w:t>
+      </w:r>
+      <w:proofErr w:type="spellStart"/>
+      <w:r>
+        <w:rPr>
+          <w:rFonts w:ascii="Times New Roman" w:eastAsia="Times New Roman" w:hAnsi="Times New Roman"/>
+          <w:sz w:val="28"/>
+        </w:rPr>
+        <w:t>системи</w:t>
+      </w:r>
+      <w:proofErr w:type="spellEnd"/>
+      <w:r>
+        <w:rPr>
+          <w:rFonts w:ascii="Times New Roman" w:eastAsia="Times New Roman" w:hAnsi="Times New Roman"/>
+          <w:sz w:val="28"/>
+        </w:rPr>
+        <w:t xml:space="preserve"> </w:t>
+      </w:r>
+      <w:proofErr w:type="spellStart"/>
+      <w:r>
+        <w:rPr>
+          <w:rFonts w:ascii="Times New Roman" w:eastAsia="Times New Roman" w:hAnsi="Times New Roman"/>
+          <w:sz w:val="28"/>
+        </w:rPr>
+        <w:t>за</w:t>
+      </w:r>
+      <w:proofErr w:type="spellEnd"/>
+      <w:r>
+        <w:rPr>
+          <w:rFonts w:ascii="Times New Roman" w:eastAsia="Times New Roman" w:hAnsi="Times New Roman"/>
+          <w:sz w:val="28"/>
+        </w:rPr>
+        <w:t xml:space="preserve"> </w:t>
+      </w:r>
+      <w:proofErr w:type="spellStart"/>
+      <w:r>
+        <w:rPr>
+          <w:rFonts w:ascii="Times New Roman" w:eastAsia="Times New Roman" w:hAnsi="Times New Roman"/>
+          <w:sz w:val="28"/>
+        </w:rPr>
         <w:t>управление</w:t>
       </w:r>
       <w:proofErr w:type="spellEnd"/>
@@ -2942,23 +4013,1162 @@
           <w:rFonts w:ascii="Times New Roman" w:eastAsia="Times New Roman" w:hAnsi="Times New Roman"/>
           <w:sz w:val="28"/>
         </w:rPr>
-        <w:t>поръчките</w:t>
-      </w:r>
-      <w:proofErr w:type="spellEnd"/>
-      <w:r>
-        <w:rPr>
-          <w:rFonts w:ascii="Times New Roman" w:eastAsia="Times New Roman" w:hAnsi="Times New Roman"/>
-          <w:sz w:val="28"/>
-        </w:rPr>
-        <w:t xml:space="preserve"> </w:t>
-      </w:r>
-      <w:proofErr w:type="spellStart"/>
-      <w:r>
-        <w:rPr>
-          <w:rFonts w:ascii="Times New Roman" w:eastAsia="Times New Roman" w:hAnsi="Times New Roman"/>
-          <w:sz w:val="28"/>
-        </w:rPr>
-        <w:t>от</w:t>
+        <w:t>клиентски</w:t>
+      </w:r>
+      <w:proofErr w:type="spellEnd"/>
+      <w:r>
+        <w:rPr>
+          <w:rFonts w:ascii="Times New Roman" w:eastAsia="Times New Roman" w:hAnsi="Times New Roman"/>
+          <w:sz w:val="28"/>
+        </w:rPr>
+        <w:t xml:space="preserve"> </w:t>
+      </w:r>
+      <w:proofErr w:type="spellStart"/>
+      <w:r>
+        <w:rPr>
+          <w:rFonts w:ascii="Times New Roman" w:eastAsia="Times New Roman" w:hAnsi="Times New Roman"/>
+          <w:sz w:val="28"/>
+        </w:rPr>
+        <w:t>поръчки</w:t>
+      </w:r>
+      <w:proofErr w:type="spellEnd"/>
+      <w:r>
+        <w:rPr>
+          <w:rFonts w:ascii="Times New Roman" w:eastAsia="Times New Roman" w:hAnsi="Times New Roman"/>
+          <w:sz w:val="28"/>
+        </w:rPr>
+        <w:t xml:space="preserve"> (COMS) </w:t>
+      </w:r>
+      <w:r>
+        <w:rPr>
+          <w:rFonts w:ascii="Times New Roman" w:eastAsia="Times New Roman" w:hAnsi="Times New Roman"/>
+          <w:sz w:val="28"/>
+        </w:rPr>
+        <w:t xml:space="preserve">в </w:t>
+      </w:r>
+      <w:proofErr w:type="spellStart"/>
+      <w:r>
+        <w:rPr>
+          <w:rFonts w:ascii="Times New Roman" w:eastAsia="Times New Roman" w:hAnsi="Times New Roman"/>
+          <w:sz w:val="28"/>
+        </w:rPr>
+        <w:t>рамките</w:t>
+      </w:r>
+      <w:proofErr w:type="spellEnd"/>
+      <w:r>
+        <w:rPr>
+          <w:rFonts w:ascii="Times New Roman" w:eastAsia="Times New Roman" w:hAnsi="Times New Roman"/>
+          <w:sz w:val="28"/>
+        </w:rPr>
+        <w:t xml:space="preserve"> </w:t>
+      </w:r>
+      <w:proofErr w:type="spellStart"/>
+      <w:r>
+        <w:rPr>
+          <w:rFonts w:ascii="Times New Roman" w:eastAsia="Times New Roman" w:hAnsi="Times New Roman"/>
+          <w:sz w:val="28"/>
+        </w:rPr>
+        <w:t>на</w:t>
+      </w:r>
+      <w:proofErr w:type="spellEnd"/>
+      <w:r>
+        <w:rPr>
+          <w:rFonts w:ascii="Times New Roman" w:eastAsia="Times New Roman" w:hAnsi="Times New Roman"/>
+          <w:sz w:val="28"/>
+        </w:rPr>
+        <w:t xml:space="preserve"> </w:t>
+      </w:r>
+      <w:proofErr w:type="spellStart"/>
+      <w:r>
+        <w:rPr>
+          <w:rFonts w:ascii="Times New Roman" w:eastAsia="Times New Roman" w:hAnsi="Times New Roman"/>
+          <w:sz w:val="28"/>
+        </w:rPr>
+        <w:t>подобряване</w:t>
+      </w:r>
+      <w:proofErr w:type="spellEnd"/>
+      <w:r>
+        <w:rPr>
+          <w:rFonts w:ascii="Times New Roman" w:eastAsia="Times New Roman" w:hAnsi="Times New Roman"/>
+          <w:sz w:val="28"/>
+        </w:rPr>
+        <w:t xml:space="preserve"> </w:t>
+      </w:r>
+      <w:proofErr w:type="spellStart"/>
+      <w:r>
+        <w:rPr>
+          <w:rFonts w:ascii="Times New Roman" w:eastAsia="Times New Roman" w:hAnsi="Times New Roman"/>
+          <w:sz w:val="28"/>
+        </w:rPr>
+        <w:t>планиране</w:t>
+      </w:r>
+      <w:proofErr w:type="spellEnd"/>
+      <w:r>
+        <w:rPr>
+          <w:rFonts w:ascii="Times New Roman" w:eastAsia="Times New Roman" w:hAnsi="Times New Roman"/>
+          <w:sz w:val="28"/>
+          <w:lang w:val="bg-BG"/>
+        </w:rPr>
+        <w:t>то</w:t>
+      </w:r>
+      <w:r>
+        <w:rPr>
+          <w:rFonts w:ascii="Times New Roman" w:eastAsia="Times New Roman" w:hAnsi="Times New Roman"/>
+          <w:sz w:val="28"/>
+        </w:rPr>
+        <w:t xml:space="preserve"> </w:t>
+      </w:r>
+      <w:proofErr w:type="spellStart"/>
+      <w:r>
+        <w:rPr>
+          <w:rFonts w:ascii="Times New Roman" w:eastAsia="Times New Roman" w:hAnsi="Times New Roman"/>
+          <w:sz w:val="28"/>
+        </w:rPr>
+        <w:t>на</w:t>
+      </w:r>
+      <w:proofErr w:type="spellEnd"/>
+      <w:r>
+        <w:rPr>
+          <w:rFonts w:ascii="Times New Roman" w:eastAsia="Times New Roman" w:hAnsi="Times New Roman"/>
+          <w:sz w:val="28"/>
+        </w:rPr>
+        <w:t xml:space="preserve"> </w:t>
+      </w:r>
+      <w:proofErr w:type="spellStart"/>
+      <w:r>
+        <w:rPr>
+          <w:rFonts w:ascii="Times New Roman" w:eastAsia="Times New Roman" w:hAnsi="Times New Roman"/>
+          <w:sz w:val="28"/>
+        </w:rPr>
+        <w:t>ресурсите</w:t>
+      </w:r>
+      <w:proofErr w:type="spellEnd"/>
+      <w:r>
+        <w:rPr>
+          <w:rFonts w:ascii="Times New Roman" w:eastAsia="Times New Roman" w:hAnsi="Times New Roman"/>
+          <w:sz w:val="28"/>
+        </w:rPr>
+        <w:t xml:space="preserve"> </w:t>
+      </w:r>
+      <w:proofErr w:type="spellStart"/>
+      <w:r>
+        <w:rPr>
+          <w:rFonts w:ascii="Times New Roman" w:eastAsia="Times New Roman" w:hAnsi="Times New Roman"/>
+          <w:sz w:val="28"/>
+        </w:rPr>
+        <w:t>на</w:t>
+      </w:r>
+      <w:proofErr w:type="spellEnd"/>
+      <w:r>
+        <w:rPr>
+          <w:rFonts w:ascii="Times New Roman" w:eastAsia="Times New Roman" w:hAnsi="Times New Roman"/>
+          <w:sz w:val="28"/>
+          <w:lang w:val="bg-BG"/>
+        </w:rPr>
+        <w:t xml:space="preserve"> </w:t>
+      </w:r>
+      <w:proofErr w:type="spellStart"/>
+      <w:r>
+        <w:rPr>
+          <w:rFonts w:ascii="Times New Roman" w:eastAsia="Times New Roman" w:hAnsi="Times New Roman"/>
+          <w:sz w:val="28"/>
+          <w:lang w:val="bg-BG"/>
+        </w:rPr>
+        <w:t>производсвено</w:t>
+      </w:r>
+      <w:proofErr w:type="spellEnd"/>
+      <w:r>
+        <w:rPr>
+          <w:rFonts w:ascii="Times New Roman" w:eastAsia="Times New Roman" w:hAnsi="Times New Roman"/>
+          <w:sz w:val="28"/>
+        </w:rPr>
+        <w:t xml:space="preserve"> </w:t>
+      </w:r>
+      <w:proofErr w:type="spellStart"/>
+      <w:r>
+        <w:rPr>
+          <w:rFonts w:ascii="Times New Roman" w:eastAsia="Times New Roman" w:hAnsi="Times New Roman"/>
+          <w:sz w:val="28"/>
+        </w:rPr>
+        <w:t>предприятие</w:t>
+      </w:r>
+      <w:proofErr w:type="spellEnd"/>
+      <w:r>
+        <w:rPr>
+          <w:rFonts w:ascii="Times New Roman" w:eastAsia="Times New Roman" w:hAnsi="Times New Roman"/>
+          <w:sz w:val="28"/>
+        </w:rPr>
+        <w:t xml:space="preserve"> (ERP) и </w:t>
+      </w:r>
+      <w:proofErr w:type="spellStart"/>
+      <w:r>
+        <w:rPr>
+          <w:rFonts w:ascii="Times New Roman" w:eastAsia="Times New Roman" w:hAnsi="Times New Roman"/>
+          <w:sz w:val="28"/>
+        </w:rPr>
+        <w:t>управление</w:t>
+      </w:r>
+      <w:proofErr w:type="spellEnd"/>
+      <w:r>
+        <w:rPr>
+          <w:rFonts w:ascii="Times New Roman" w:eastAsia="Times New Roman" w:hAnsi="Times New Roman"/>
+          <w:sz w:val="28"/>
+          <w:lang w:val="bg-BG"/>
+        </w:rPr>
+        <w:t>то</w:t>
+      </w:r>
+      <w:r>
+        <w:rPr>
+          <w:rFonts w:ascii="Times New Roman" w:eastAsia="Times New Roman" w:hAnsi="Times New Roman"/>
+          <w:sz w:val="28"/>
+        </w:rPr>
+        <w:t xml:space="preserve"> </w:t>
+      </w:r>
+      <w:proofErr w:type="spellStart"/>
+      <w:r>
+        <w:rPr>
+          <w:rFonts w:ascii="Times New Roman" w:eastAsia="Times New Roman" w:hAnsi="Times New Roman"/>
+          <w:sz w:val="28"/>
+        </w:rPr>
+        <w:t>на</w:t>
+      </w:r>
+      <w:proofErr w:type="spellEnd"/>
+      <w:r>
+        <w:rPr>
+          <w:rFonts w:ascii="Times New Roman" w:eastAsia="Times New Roman" w:hAnsi="Times New Roman"/>
+          <w:sz w:val="28"/>
+        </w:rPr>
+        <w:t xml:space="preserve"> </w:t>
+      </w:r>
+      <w:proofErr w:type="spellStart"/>
+      <w:r>
+        <w:rPr>
+          <w:rFonts w:ascii="Times New Roman" w:eastAsia="Times New Roman" w:hAnsi="Times New Roman"/>
+          <w:sz w:val="28"/>
+        </w:rPr>
+        <w:t>веригата</w:t>
+      </w:r>
+      <w:proofErr w:type="spellEnd"/>
+      <w:r>
+        <w:rPr>
+          <w:rFonts w:ascii="Times New Roman" w:eastAsia="Times New Roman" w:hAnsi="Times New Roman"/>
+          <w:sz w:val="28"/>
+        </w:rPr>
+        <w:t xml:space="preserve"> </w:t>
+      </w:r>
+      <w:proofErr w:type="spellStart"/>
+      <w:r>
+        <w:rPr>
+          <w:rFonts w:ascii="Times New Roman" w:eastAsia="Times New Roman" w:hAnsi="Times New Roman"/>
+          <w:sz w:val="28"/>
+        </w:rPr>
+        <w:t>за</w:t>
+      </w:r>
+      <w:proofErr w:type="spellEnd"/>
+      <w:r>
+        <w:rPr>
+          <w:rFonts w:ascii="Times New Roman" w:eastAsia="Times New Roman" w:hAnsi="Times New Roman"/>
+          <w:sz w:val="28"/>
+        </w:rPr>
+        <w:t xml:space="preserve"> </w:t>
+      </w:r>
+      <w:proofErr w:type="spellStart"/>
+      <w:r>
+        <w:rPr>
+          <w:rFonts w:ascii="Times New Roman" w:eastAsia="Times New Roman" w:hAnsi="Times New Roman"/>
+          <w:sz w:val="28"/>
+        </w:rPr>
+        <w:t>доставки</w:t>
+      </w:r>
+      <w:proofErr w:type="spellEnd"/>
+      <w:r>
+        <w:rPr>
+          <w:rFonts w:ascii="Times New Roman" w:eastAsia="Times New Roman" w:hAnsi="Times New Roman"/>
+          <w:sz w:val="28"/>
+        </w:rPr>
+        <w:t xml:space="preserve"> (SCM</w:t>
+      </w:r>
+      <w:r>
+        <w:rPr>
+          <w:rFonts w:ascii="Times New Roman" w:eastAsia="Times New Roman" w:hAnsi="Times New Roman"/>
+          <w:sz w:val="28"/>
+          <w:lang w:val="bg-BG"/>
+        </w:rPr>
+        <w:t>)</w:t>
+      </w:r>
+      <w:r>
+        <w:rPr>
+          <w:rFonts w:ascii="Times New Roman" w:eastAsia="Times New Roman" w:hAnsi="Times New Roman"/>
+          <w:sz w:val="28"/>
+        </w:rPr>
+        <w:t xml:space="preserve">. </w:t>
+      </w:r>
+      <w:r>
+        <w:rPr>
+          <w:rFonts w:ascii="Times New Roman" w:eastAsia="Times New Roman" w:hAnsi="Times New Roman"/>
+          <w:sz w:val="28"/>
+          <w:lang w:val="bg-BG"/>
+        </w:rPr>
+        <w:t>Д</w:t>
+      </w:r>
+      <w:proofErr w:type="spellStart"/>
+      <w:r>
+        <w:rPr>
+          <w:rFonts w:ascii="Times New Roman" w:eastAsia="Times New Roman" w:hAnsi="Times New Roman"/>
+          <w:sz w:val="28"/>
+        </w:rPr>
+        <w:t>исертационния</w:t>
+      </w:r>
+      <w:proofErr w:type="spellEnd"/>
+      <w:r>
+        <w:rPr>
+          <w:rFonts w:ascii="Times New Roman" w:eastAsia="Times New Roman" w:hAnsi="Times New Roman"/>
+          <w:sz w:val="28"/>
+          <w:lang w:val="bg-BG"/>
+        </w:rPr>
+        <w:t>та</w:t>
+      </w:r>
+      <w:r>
+        <w:rPr>
+          <w:rFonts w:ascii="Times New Roman" w:eastAsia="Times New Roman" w:hAnsi="Times New Roman"/>
+          <w:sz w:val="28"/>
+        </w:rPr>
+        <w:t xml:space="preserve"> </w:t>
+      </w:r>
+      <w:proofErr w:type="spellStart"/>
+      <w:r>
+        <w:rPr>
+          <w:rFonts w:ascii="Times New Roman" w:eastAsia="Times New Roman" w:hAnsi="Times New Roman"/>
+          <w:sz w:val="28"/>
+        </w:rPr>
+        <w:t>ще</w:t>
+      </w:r>
+      <w:proofErr w:type="spellEnd"/>
+      <w:r>
+        <w:rPr>
+          <w:rFonts w:ascii="Times New Roman" w:eastAsia="Times New Roman" w:hAnsi="Times New Roman"/>
+          <w:sz w:val="28"/>
+        </w:rPr>
+        <w:t xml:space="preserve"> оце</w:t>
+      </w:r>
+      <w:proofErr w:type="spellStart"/>
+      <w:r>
+        <w:rPr>
+          <w:rFonts w:ascii="Times New Roman" w:eastAsia="Times New Roman" w:hAnsi="Times New Roman"/>
+          <w:sz w:val="28"/>
+        </w:rPr>
+        <w:t>ни</w:t>
+      </w:r>
+      <w:proofErr w:type="spellEnd"/>
+      <w:r>
+        <w:rPr>
+          <w:rFonts w:ascii="Times New Roman" w:eastAsia="Times New Roman" w:hAnsi="Times New Roman"/>
+          <w:sz w:val="28"/>
+        </w:rPr>
+        <w:t xml:space="preserve"> </w:t>
+      </w:r>
+      <w:proofErr w:type="spellStart"/>
+      <w:r>
+        <w:rPr>
+          <w:rFonts w:ascii="Times New Roman" w:eastAsia="Times New Roman" w:hAnsi="Times New Roman"/>
+          <w:sz w:val="28"/>
+        </w:rPr>
+        <w:t>ефективността</w:t>
+      </w:r>
+      <w:proofErr w:type="spellEnd"/>
+      <w:r>
+        <w:rPr>
+          <w:rFonts w:ascii="Times New Roman" w:eastAsia="Times New Roman" w:hAnsi="Times New Roman"/>
+          <w:sz w:val="28"/>
+        </w:rPr>
+        <w:t xml:space="preserve"> </w:t>
+      </w:r>
+      <w:proofErr w:type="spellStart"/>
+      <w:r>
+        <w:rPr>
+          <w:rFonts w:ascii="Times New Roman" w:eastAsia="Times New Roman" w:hAnsi="Times New Roman"/>
+          <w:sz w:val="28"/>
+        </w:rPr>
+        <w:t>на</w:t>
+      </w:r>
+      <w:proofErr w:type="spellEnd"/>
+      <w:r>
+        <w:rPr>
+          <w:rFonts w:ascii="Times New Roman" w:eastAsia="Times New Roman" w:hAnsi="Times New Roman"/>
+          <w:sz w:val="28"/>
+        </w:rPr>
+        <w:t xml:space="preserve"> </w:t>
+      </w:r>
+      <w:proofErr w:type="spellStart"/>
+      <w:r>
+        <w:rPr>
+          <w:rFonts w:ascii="Times New Roman" w:eastAsia="Times New Roman" w:hAnsi="Times New Roman"/>
+          <w:sz w:val="28"/>
+        </w:rPr>
+        <w:t>базираните</w:t>
+      </w:r>
+      <w:proofErr w:type="spellEnd"/>
+      <w:r>
+        <w:rPr>
+          <w:rFonts w:ascii="Times New Roman" w:eastAsia="Times New Roman" w:hAnsi="Times New Roman"/>
+          <w:sz w:val="28"/>
+        </w:rPr>
+        <w:t xml:space="preserve"> в </w:t>
+      </w:r>
+      <w:proofErr w:type="spellStart"/>
+      <w:r>
+        <w:rPr>
+          <w:rFonts w:ascii="Times New Roman" w:eastAsia="Times New Roman" w:hAnsi="Times New Roman"/>
+          <w:sz w:val="28"/>
+        </w:rPr>
+        <w:t>облак</w:t>
+      </w:r>
+      <w:proofErr w:type="spellEnd"/>
+      <w:r>
+        <w:rPr>
+          <w:rFonts w:ascii="Times New Roman" w:eastAsia="Times New Roman" w:hAnsi="Times New Roman"/>
+          <w:sz w:val="28"/>
+        </w:rPr>
+        <w:t xml:space="preserve"> COMS </w:t>
+      </w:r>
+      <w:proofErr w:type="spellStart"/>
+      <w:r>
+        <w:rPr>
+          <w:rFonts w:ascii="Times New Roman" w:eastAsia="Times New Roman" w:hAnsi="Times New Roman"/>
+          <w:sz w:val="28"/>
+        </w:rPr>
+        <w:t>за</w:t>
+      </w:r>
+      <w:proofErr w:type="spellEnd"/>
+      <w:r>
+        <w:rPr>
+          <w:rFonts w:ascii="Times New Roman" w:eastAsia="Times New Roman" w:hAnsi="Times New Roman"/>
+          <w:sz w:val="28"/>
+        </w:rPr>
+        <w:t xml:space="preserve"> </w:t>
+      </w:r>
+      <w:proofErr w:type="spellStart"/>
+      <w:r>
+        <w:rPr>
+          <w:rFonts w:ascii="Times New Roman" w:eastAsia="Times New Roman" w:hAnsi="Times New Roman"/>
+          <w:sz w:val="28"/>
+        </w:rPr>
+        <w:t>подобряване</w:t>
+      </w:r>
+      <w:proofErr w:type="spellEnd"/>
+      <w:r>
+        <w:rPr>
+          <w:rFonts w:ascii="Times New Roman" w:eastAsia="Times New Roman" w:hAnsi="Times New Roman"/>
+          <w:sz w:val="28"/>
+        </w:rPr>
+        <w:t xml:space="preserve"> </w:t>
+      </w:r>
+      <w:proofErr w:type="spellStart"/>
+      <w:r>
+        <w:rPr>
+          <w:rFonts w:ascii="Times New Roman" w:eastAsia="Times New Roman" w:hAnsi="Times New Roman"/>
+          <w:sz w:val="28"/>
+        </w:rPr>
+        <w:t>на</w:t>
+      </w:r>
+      <w:proofErr w:type="spellEnd"/>
+      <w:r>
+        <w:rPr>
+          <w:rFonts w:ascii="Times New Roman" w:eastAsia="Times New Roman" w:hAnsi="Times New Roman"/>
+          <w:sz w:val="28"/>
+        </w:rPr>
+        <w:t xml:space="preserve"> </w:t>
+      </w:r>
+      <w:proofErr w:type="spellStart"/>
+      <w:r>
+        <w:rPr>
+          <w:rFonts w:ascii="Times New Roman" w:eastAsia="Times New Roman" w:hAnsi="Times New Roman"/>
+          <w:sz w:val="28"/>
+        </w:rPr>
+        <w:t>оперативната</w:t>
+      </w:r>
+      <w:proofErr w:type="spellEnd"/>
+      <w:r>
+        <w:rPr>
+          <w:rFonts w:ascii="Times New Roman" w:eastAsia="Times New Roman" w:hAnsi="Times New Roman"/>
+          <w:sz w:val="28"/>
+        </w:rPr>
+        <w:t xml:space="preserve"> </w:t>
+      </w:r>
+      <w:proofErr w:type="spellStart"/>
+      <w:r>
+        <w:rPr>
+          <w:rFonts w:ascii="Times New Roman" w:eastAsia="Times New Roman" w:hAnsi="Times New Roman"/>
+          <w:sz w:val="28"/>
+        </w:rPr>
+        <w:t>ефективност</w:t>
+      </w:r>
+      <w:proofErr w:type="spellEnd"/>
+      <w:r>
+        <w:rPr>
+          <w:rFonts w:ascii="Times New Roman" w:eastAsia="Times New Roman" w:hAnsi="Times New Roman"/>
+          <w:sz w:val="28"/>
+        </w:rPr>
+        <w:t xml:space="preserve">, </w:t>
+      </w:r>
+      <w:proofErr w:type="spellStart"/>
+      <w:r>
+        <w:rPr>
+          <w:rFonts w:ascii="Times New Roman" w:eastAsia="Times New Roman" w:hAnsi="Times New Roman"/>
+          <w:sz w:val="28"/>
+        </w:rPr>
+        <w:t>подобряване</w:t>
+      </w:r>
+      <w:proofErr w:type="spellEnd"/>
+      <w:r>
+        <w:rPr>
+          <w:rFonts w:ascii="Times New Roman" w:eastAsia="Times New Roman" w:hAnsi="Times New Roman"/>
+          <w:sz w:val="28"/>
+        </w:rPr>
+        <w:t xml:space="preserve"> </w:t>
+      </w:r>
+      <w:proofErr w:type="spellStart"/>
+      <w:r>
+        <w:rPr>
+          <w:rFonts w:ascii="Times New Roman" w:eastAsia="Times New Roman" w:hAnsi="Times New Roman"/>
+          <w:sz w:val="28"/>
+        </w:rPr>
+        <w:t>на</w:t>
+      </w:r>
+      <w:proofErr w:type="spellEnd"/>
+      <w:r>
+        <w:rPr>
+          <w:rFonts w:ascii="Times New Roman" w:eastAsia="Times New Roman" w:hAnsi="Times New Roman"/>
+          <w:sz w:val="28"/>
+        </w:rPr>
+        <w:t xml:space="preserve"> </w:t>
+      </w:r>
+      <w:proofErr w:type="spellStart"/>
+      <w:r>
+        <w:rPr>
+          <w:rFonts w:ascii="Times New Roman" w:eastAsia="Times New Roman" w:hAnsi="Times New Roman"/>
+          <w:sz w:val="28"/>
+        </w:rPr>
+        <w:t>видимостта</w:t>
+      </w:r>
+      <w:proofErr w:type="spellEnd"/>
+      <w:r>
+        <w:rPr>
+          <w:rFonts w:ascii="Times New Roman" w:eastAsia="Times New Roman" w:hAnsi="Times New Roman"/>
+          <w:sz w:val="28"/>
+        </w:rPr>
+        <w:t xml:space="preserve"> в </w:t>
+      </w:r>
+      <w:proofErr w:type="spellStart"/>
+      <w:r>
+        <w:rPr>
+          <w:rFonts w:ascii="Times New Roman" w:eastAsia="Times New Roman" w:hAnsi="Times New Roman"/>
+          <w:sz w:val="28"/>
+        </w:rPr>
+        <w:t>реално</w:t>
+      </w:r>
+      <w:proofErr w:type="spellEnd"/>
+      <w:r>
+        <w:rPr>
+          <w:rFonts w:ascii="Times New Roman" w:eastAsia="Times New Roman" w:hAnsi="Times New Roman"/>
+          <w:sz w:val="28"/>
+        </w:rPr>
+        <w:t xml:space="preserve"> </w:t>
+      </w:r>
+      <w:proofErr w:type="spellStart"/>
+      <w:r>
+        <w:rPr>
+          <w:rFonts w:ascii="Times New Roman" w:eastAsia="Times New Roman" w:hAnsi="Times New Roman"/>
+          <w:sz w:val="28"/>
+        </w:rPr>
+        <w:t>време</w:t>
+      </w:r>
+      <w:proofErr w:type="spellEnd"/>
+      <w:r>
+        <w:rPr>
+          <w:rFonts w:ascii="Times New Roman" w:eastAsia="Times New Roman" w:hAnsi="Times New Roman"/>
+          <w:sz w:val="28"/>
+        </w:rPr>
+        <w:t xml:space="preserve"> и </w:t>
+      </w:r>
+      <w:proofErr w:type="spellStart"/>
+      <w:r>
+        <w:rPr>
+          <w:rFonts w:ascii="Times New Roman" w:eastAsia="Times New Roman" w:hAnsi="Times New Roman"/>
+          <w:sz w:val="28"/>
+        </w:rPr>
+        <w:t>осигуряване</w:t>
+      </w:r>
+      <w:proofErr w:type="spellEnd"/>
+      <w:r>
+        <w:rPr>
+          <w:rFonts w:ascii="Times New Roman" w:eastAsia="Times New Roman" w:hAnsi="Times New Roman"/>
+          <w:sz w:val="28"/>
+        </w:rPr>
+        <w:t xml:space="preserve"> </w:t>
+      </w:r>
+      <w:proofErr w:type="spellStart"/>
+      <w:r>
+        <w:rPr>
+          <w:rFonts w:ascii="Times New Roman" w:eastAsia="Times New Roman" w:hAnsi="Times New Roman"/>
+          <w:sz w:val="28"/>
+        </w:rPr>
+        <w:t>на</w:t>
+      </w:r>
+      <w:proofErr w:type="spellEnd"/>
+      <w:r>
+        <w:rPr>
+          <w:rFonts w:ascii="Times New Roman" w:eastAsia="Times New Roman" w:hAnsi="Times New Roman"/>
+          <w:sz w:val="28"/>
+        </w:rPr>
+        <w:t xml:space="preserve"> </w:t>
+      </w:r>
+      <w:proofErr w:type="spellStart"/>
+      <w:r>
+        <w:rPr>
+          <w:rFonts w:ascii="Times New Roman" w:eastAsia="Times New Roman" w:hAnsi="Times New Roman"/>
+          <w:sz w:val="28"/>
+        </w:rPr>
+        <w:t>мащабируемост</w:t>
+      </w:r>
+      <w:proofErr w:type="spellEnd"/>
+      <w:r>
+        <w:rPr>
+          <w:rFonts w:ascii="Times New Roman" w:eastAsia="Times New Roman" w:hAnsi="Times New Roman"/>
+          <w:sz w:val="28"/>
+        </w:rPr>
+        <w:t xml:space="preserve"> в </w:t>
+      </w:r>
+      <w:proofErr w:type="spellStart"/>
+      <w:r>
+        <w:rPr>
+          <w:rFonts w:ascii="Times New Roman" w:eastAsia="Times New Roman" w:hAnsi="Times New Roman"/>
+          <w:sz w:val="28"/>
+        </w:rPr>
+        <w:t>контекста</w:t>
+      </w:r>
+      <w:proofErr w:type="spellEnd"/>
+      <w:r>
+        <w:rPr>
+          <w:rFonts w:ascii="Times New Roman" w:eastAsia="Times New Roman" w:hAnsi="Times New Roman"/>
+          <w:sz w:val="28"/>
+        </w:rPr>
+        <w:t xml:space="preserve"> </w:t>
+      </w:r>
+      <w:proofErr w:type="spellStart"/>
+      <w:r>
+        <w:rPr>
+          <w:rFonts w:ascii="Times New Roman" w:eastAsia="Times New Roman" w:hAnsi="Times New Roman"/>
+          <w:sz w:val="28"/>
+        </w:rPr>
+        <w:t>на</w:t>
+      </w:r>
+      <w:proofErr w:type="spellEnd"/>
+      <w:r>
+        <w:rPr>
+          <w:rFonts w:ascii="Times New Roman" w:eastAsia="Times New Roman" w:hAnsi="Times New Roman"/>
+          <w:sz w:val="28"/>
+        </w:rPr>
+        <w:t xml:space="preserve"> </w:t>
+      </w:r>
+      <w:proofErr w:type="spellStart"/>
+      <w:r>
+        <w:rPr>
+          <w:rFonts w:ascii="Times New Roman" w:eastAsia="Times New Roman" w:hAnsi="Times New Roman"/>
+          <w:sz w:val="28"/>
+        </w:rPr>
+        <w:t>управлението</w:t>
+      </w:r>
+      <w:proofErr w:type="spellEnd"/>
+      <w:r>
+        <w:rPr>
+          <w:rFonts w:ascii="Times New Roman" w:eastAsia="Times New Roman" w:hAnsi="Times New Roman"/>
+          <w:sz w:val="28"/>
+        </w:rPr>
+        <w:t xml:space="preserve"> </w:t>
+      </w:r>
+      <w:proofErr w:type="spellStart"/>
+      <w:r>
+        <w:rPr>
+          <w:rFonts w:ascii="Times New Roman" w:eastAsia="Times New Roman" w:hAnsi="Times New Roman"/>
+          <w:sz w:val="28"/>
+        </w:rPr>
+        <w:t>на</w:t>
+      </w:r>
+      <w:proofErr w:type="spellEnd"/>
+      <w:r>
+        <w:rPr>
+          <w:rFonts w:ascii="Times New Roman" w:eastAsia="Times New Roman" w:hAnsi="Times New Roman"/>
+          <w:sz w:val="28"/>
+        </w:rPr>
+        <w:t xml:space="preserve"> </w:t>
+      </w:r>
+      <w:proofErr w:type="spellStart"/>
+      <w:r>
+        <w:rPr>
+          <w:rFonts w:ascii="Times New Roman" w:eastAsia="Times New Roman" w:hAnsi="Times New Roman"/>
+          <w:sz w:val="28"/>
+        </w:rPr>
+        <w:t>веригата</w:t>
+      </w:r>
+      <w:proofErr w:type="spellEnd"/>
+      <w:r>
+        <w:rPr>
+          <w:rFonts w:ascii="Times New Roman" w:eastAsia="Times New Roman" w:hAnsi="Times New Roman"/>
+          <w:sz w:val="28"/>
+        </w:rPr>
+        <w:t xml:space="preserve"> </w:t>
+      </w:r>
+      <w:proofErr w:type="spellStart"/>
+      <w:r>
+        <w:rPr>
+          <w:rFonts w:ascii="Times New Roman" w:eastAsia="Times New Roman" w:hAnsi="Times New Roman"/>
+          <w:sz w:val="28"/>
+        </w:rPr>
+        <w:t>за</w:t>
+      </w:r>
+      <w:proofErr w:type="spellEnd"/>
+      <w:r>
+        <w:rPr>
+          <w:rFonts w:ascii="Times New Roman" w:eastAsia="Times New Roman" w:hAnsi="Times New Roman"/>
+          <w:sz w:val="28"/>
+        </w:rPr>
+        <w:t xml:space="preserve"> </w:t>
+      </w:r>
+      <w:proofErr w:type="spellStart"/>
+      <w:r>
+        <w:rPr>
+          <w:rFonts w:ascii="Times New Roman" w:eastAsia="Times New Roman" w:hAnsi="Times New Roman"/>
+          <w:sz w:val="28"/>
+        </w:rPr>
+        <w:t>доставки</w:t>
+      </w:r>
+      <w:proofErr w:type="spellEnd"/>
+      <w:r>
+        <w:rPr>
+          <w:rFonts w:ascii="Times New Roman" w:eastAsia="Times New Roman" w:hAnsi="Times New Roman"/>
+          <w:sz w:val="28"/>
+        </w:rPr>
+        <w:t>.</w:t>
+      </w:r>
+    </w:p>
+    <w:p>
+      <w:pPr>
+        <w:spacing w:line="357" w:lineRule="auto"/>
+        <w:ind w:firstLine="720"/>
+        <w:jc w:val="both"/>
+        <w:rPr>
+          <w:rFonts w:ascii="Times New Roman" w:eastAsia="Times New Roman" w:hAnsi="Times New Roman"/>
+          <w:sz w:val="28"/>
+        </w:rPr>
+      </w:pPr>
+      <w:proofErr w:type="spellStart"/>
+      <w:r>
+        <w:rPr>
+          <w:rFonts w:ascii="Times New Roman" w:eastAsia="Times New Roman" w:hAnsi="Times New Roman"/>
+          <w:sz w:val="28"/>
+        </w:rPr>
+        <w:t>Той</w:t>
+      </w:r>
+      <w:proofErr w:type="spellEnd"/>
+      <w:r>
+        <w:rPr>
+          <w:rFonts w:ascii="Times New Roman" w:eastAsia="Times New Roman" w:hAnsi="Times New Roman"/>
+          <w:sz w:val="28"/>
+        </w:rPr>
+        <w:t xml:space="preserve"> </w:t>
+      </w:r>
+      <w:proofErr w:type="spellStart"/>
+      <w:r>
+        <w:rPr>
+          <w:rFonts w:ascii="Times New Roman" w:eastAsia="Times New Roman" w:hAnsi="Times New Roman"/>
+          <w:sz w:val="28"/>
+        </w:rPr>
+        <w:t>също</w:t>
+      </w:r>
+      <w:proofErr w:type="spellEnd"/>
+      <w:r>
+        <w:rPr>
+          <w:rFonts w:ascii="Times New Roman" w:eastAsia="Times New Roman" w:hAnsi="Times New Roman"/>
+          <w:sz w:val="28"/>
+        </w:rPr>
+        <w:t xml:space="preserve"> </w:t>
+      </w:r>
+      <w:proofErr w:type="spellStart"/>
+      <w:r>
+        <w:rPr>
+          <w:rFonts w:ascii="Times New Roman" w:eastAsia="Times New Roman" w:hAnsi="Times New Roman"/>
+          <w:sz w:val="28"/>
+        </w:rPr>
+        <w:t>така</w:t>
+      </w:r>
+      <w:proofErr w:type="spellEnd"/>
+      <w:r>
+        <w:rPr>
+          <w:rFonts w:ascii="Times New Roman" w:eastAsia="Times New Roman" w:hAnsi="Times New Roman"/>
+          <w:sz w:val="28"/>
+        </w:rPr>
+        <w:t xml:space="preserve"> </w:t>
+      </w:r>
+      <w:proofErr w:type="spellStart"/>
+      <w:r>
+        <w:rPr>
+          <w:rFonts w:ascii="Times New Roman" w:eastAsia="Times New Roman" w:hAnsi="Times New Roman"/>
+          <w:sz w:val="28"/>
+        </w:rPr>
+        <w:t>ще</w:t>
+      </w:r>
+      <w:proofErr w:type="spellEnd"/>
+      <w:r>
+        <w:rPr>
+          <w:rFonts w:ascii="Times New Roman" w:eastAsia="Times New Roman" w:hAnsi="Times New Roman"/>
+          <w:sz w:val="28"/>
+        </w:rPr>
+        <w:t xml:space="preserve"> </w:t>
+      </w:r>
+      <w:proofErr w:type="spellStart"/>
+      <w:r>
+        <w:rPr>
+          <w:rFonts w:ascii="Times New Roman" w:eastAsia="Times New Roman" w:hAnsi="Times New Roman"/>
+          <w:sz w:val="28"/>
+        </w:rPr>
+        <w:t>проучи</w:t>
+      </w:r>
+      <w:proofErr w:type="spellEnd"/>
+      <w:r>
+        <w:rPr>
+          <w:rFonts w:ascii="Times New Roman" w:eastAsia="Times New Roman" w:hAnsi="Times New Roman"/>
+          <w:sz w:val="28"/>
+        </w:rPr>
+        <w:t xml:space="preserve"> </w:t>
+      </w:r>
+      <w:proofErr w:type="spellStart"/>
+      <w:r>
+        <w:rPr>
+          <w:rFonts w:ascii="Times New Roman" w:eastAsia="Times New Roman" w:hAnsi="Times New Roman"/>
+          <w:sz w:val="28"/>
+        </w:rPr>
+        <w:t>как</w:t>
+      </w:r>
+      <w:proofErr w:type="spellEnd"/>
+      <w:r>
+        <w:rPr>
+          <w:rFonts w:ascii="Times New Roman" w:eastAsia="Times New Roman" w:hAnsi="Times New Roman"/>
+          <w:sz w:val="28"/>
+        </w:rPr>
+        <w:t xml:space="preserve"> </w:t>
+      </w:r>
+      <w:proofErr w:type="spellStart"/>
+      <w:r>
+        <w:rPr>
+          <w:rFonts w:ascii="Times New Roman" w:eastAsia="Times New Roman" w:hAnsi="Times New Roman"/>
+          <w:sz w:val="28"/>
+        </w:rPr>
+        <w:t>внедряването</w:t>
+      </w:r>
+      <w:proofErr w:type="spellEnd"/>
+      <w:r>
+        <w:rPr>
+          <w:rFonts w:ascii="Times New Roman" w:eastAsia="Times New Roman" w:hAnsi="Times New Roman"/>
+          <w:sz w:val="28"/>
+        </w:rPr>
+        <w:t xml:space="preserve"> </w:t>
+      </w:r>
+      <w:proofErr w:type="spellStart"/>
+      <w:r>
+        <w:rPr>
+          <w:rFonts w:ascii="Times New Roman" w:eastAsia="Times New Roman" w:hAnsi="Times New Roman"/>
+          <w:sz w:val="28"/>
+        </w:rPr>
+        <w:t>на</w:t>
+      </w:r>
+      <w:proofErr w:type="spellEnd"/>
+      <w:r>
+        <w:rPr>
+          <w:rFonts w:ascii="Times New Roman" w:eastAsia="Times New Roman" w:hAnsi="Times New Roman"/>
+          <w:sz w:val="28"/>
+        </w:rPr>
+        <w:t xml:space="preserve"> </w:t>
+      </w:r>
+      <w:proofErr w:type="spellStart"/>
+      <w:r>
+        <w:rPr>
+          <w:rFonts w:ascii="Times New Roman" w:eastAsia="Times New Roman" w:hAnsi="Times New Roman"/>
+          <w:sz w:val="28"/>
+        </w:rPr>
+        <w:t>базиран</w:t>
+      </w:r>
+      <w:proofErr w:type="spellEnd"/>
+      <w:r>
+        <w:rPr>
+          <w:rFonts w:ascii="Times New Roman" w:eastAsia="Times New Roman" w:hAnsi="Times New Roman"/>
+          <w:sz w:val="28"/>
+        </w:rPr>
+        <w:t xml:space="preserve"> в </w:t>
+      </w:r>
+      <w:proofErr w:type="spellStart"/>
+      <w:r>
+        <w:rPr>
+          <w:rFonts w:ascii="Times New Roman" w:eastAsia="Times New Roman" w:hAnsi="Times New Roman"/>
+          <w:sz w:val="28"/>
+        </w:rPr>
+        <w:t>облак</w:t>
+      </w:r>
+      <w:proofErr w:type="spellEnd"/>
+      <w:r>
+        <w:rPr>
+          <w:rFonts w:ascii="Times New Roman" w:eastAsia="Times New Roman" w:hAnsi="Times New Roman"/>
+          <w:sz w:val="28"/>
+        </w:rPr>
+        <w:t xml:space="preserve"> COMS </w:t>
+      </w:r>
+      <w:proofErr w:type="spellStart"/>
+      <w:r>
+        <w:rPr>
+          <w:rFonts w:ascii="Times New Roman" w:eastAsia="Times New Roman" w:hAnsi="Times New Roman"/>
+          <w:sz w:val="28"/>
+        </w:rPr>
+        <w:t>влияе</w:t>
+      </w:r>
+      <w:proofErr w:type="spellEnd"/>
+      <w:r>
+        <w:rPr>
+          <w:rFonts w:ascii="Times New Roman" w:eastAsia="Times New Roman" w:hAnsi="Times New Roman"/>
+          <w:sz w:val="28"/>
+        </w:rPr>
+        <w:t xml:space="preserve"> </w:t>
+      </w:r>
+      <w:proofErr w:type="spellStart"/>
+      <w:r>
+        <w:rPr>
+          <w:rFonts w:ascii="Times New Roman" w:eastAsia="Times New Roman" w:hAnsi="Times New Roman"/>
+          <w:sz w:val="28"/>
+        </w:rPr>
+        <w:t>върху</w:t>
+      </w:r>
+      <w:proofErr w:type="spellEnd"/>
+      <w:r>
+        <w:rPr>
+          <w:rFonts w:ascii="Times New Roman" w:eastAsia="Times New Roman" w:hAnsi="Times New Roman"/>
+          <w:sz w:val="28"/>
+        </w:rPr>
+        <w:t xml:space="preserve"> </w:t>
+      </w:r>
+      <w:proofErr w:type="spellStart"/>
+      <w:r>
+        <w:rPr>
+          <w:rFonts w:ascii="Times New Roman" w:eastAsia="Times New Roman" w:hAnsi="Times New Roman"/>
+          <w:sz w:val="28"/>
+        </w:rPr>
+        <w:t>ключови</w:t>
+      </w:r>
+      <w:proofErr w:type="spellEnd"/>
+      <w:r>
+        <w:rPr>
+          <w:rFonts w:ascii="Times New Roman" w:eastAsia="Times New Roman" w:hAnsi="Times New Roman"/>
+          <w:sz w:val="28"/>
+        </w:rPr>
+        <w:t xml:space="preserve"> SCM </w:t>
+      </w:r>
+      <w:proofErr w:type="spellStart"/>
+      <w:r>
+        <w:rPr>
+          <w:rFonts w:ascii="Times New Roman" w:eastAsia="Times New Roman" w:hAnsi="Times New Roman"/>
+          <w:sz w:val="28"/>
+        </w:rPr>
+        <w:t>процеси</w:t>
+      </w:r>
+      <w:proofErr w:type="spellEnd"/>
+      <w:r>
+        <w:rPr>
+          <w:rFonts w:ascii="Times New Roman" w:eastAsia="Times New Roman" w:hAnsi="Times New Roman"/>
+          <w:sz w:val="28"/>
+        </w:rPr>
+        <w:t xml:space="preserve"> </w:t>
+      </w:r>
+      <w:proofErr w:type="spellStart"/>
+      <w:r>
+        <w:rPr>
+          <w:rFonts w:ascii="Times New Roman" w:eastAsia="Times New Roman" w:hAnsi="Times New Roman"/>
+          <w:sz w:val="28"/>
+        </w:rPr>
+        <w:t>като</w:t>
+      </w:r>
+      <w:proofErr w:type="spellEnd"/>
+      <w:r>
+        <w:rPr>
+          <w:rFonts w:ascii="Times New Roman" w:eastAsia="Times New Roman" w:hAnsi="Times New Roman"/>
+          <w:sz w:val="28"/>
+        </w:rPr>
+        <w:t xml:space="preserve"> </w:t>
+      </w:r>
+      <w:proofErr w:type="spellStart"/>
+      <w:r>
+        <w:rPr>
+          <w:rFonts w:ascii="Times New Roman" w:eastAsia="Times New Roman" w:hAnsi="Times New Roman"/>
+          <w:sz w:val="28"/>
+        </w:rPr>
+        <w:t>проследяване</w:t>
+      </w:r>
+      <w:proofErr w:type="spellEnd"/>
+      <w:r>
+        <w:rPr>
+          <w:rFonts w:ascii="Times New Roman" w:eastAsia="Times New Roman" w:hAnsi="Times New Roman"/>
+          <w:sz w:val="28"/>
+        </w:rPr>
+        <w:t xml:space="preserve"> </w:t>
+      </w:r>
+      <w:proofErr w:type="spellStart"/>
+      <w:r>
+        <w:rPr>
+          <w:rFonts w:ascii="Times New Roman" w:eastAsia="Times New Roman" w:hAnsi="Times New Roman"/>
+          <w:sz w:val="28"/>
+        </w:rPr>
+        <w:t>на</w:t>
+      </w:r>
+      <w:proofErr w:type="spellEnd"/>
+      <w:r>
+        <w:rPr>
+          <w:rFonts w:ascii="Times New Roman" w:eastAsia="Times New Roman" w:hAnsi="Times New Roman"/>
+          <w:sz w:val="28"/>
+        </w:rPr>
+        <w:t xml:space="preserve"> </w:t>
+      </w:r>
+      <w:proofErr w:type="spellStart"/>
+      <w:r>
+        <w:rPr>
+          <w:rFonts w:ascii="Times New Roman" w:eastAsia="Times New Roman" w:hAnsi="Times New Roman"/>
+          <w:sz w:val="28"/>
+        </w:rPr>
+        <w:t>поръчки</w:t>
+      </w:r>
+      <w:proofErr w:type="spellEnd"/>
+      <w:r>
+        <w:rPr>
+          <w:rFonts w:ascii="Times New Roman" w:eastAsia="Times New Roman" w:hAnsi="Times New Roman"/>
+          <w:sz w:val="28"/>
+        </w:rPr>
+        <w:t xml:space="preserve">, </w:t>
+      </w:r>
+      <w:proofErr w:type="spellStart"/>
+      <w:r>
+        <w:rPr>
+          <w:rFonts w:ascii="Times New Roman" w:eastAsia="Times New Roman" w:hAnsi="Times New Roman"/>
+          <w:sz w:val="28"/>
+        </w:rPr>
+        <w:t>управление</w:t>
+      </w:r>
+      <w:proofErr w:type="spellEnd"/>
+      <w:r>
+        <w:rPr>
+          <w:rFonts w:ascii="Times New Roman" w:eastAsia="Times New Roman" w:hAnsi="Times New Roman"/>
+          <w:sz w:val="28"/>
+        </w:rPr>
+        <w:t xml:space="preserve"> </w:t>
+      </w:r>
+      <w:proofErr w:type="spellStart"/>
+      <w:r>
+        <w:rPr>
+          <w:rFonts w:ascii="Times New Roman" w:eastAsia="Times New Roman" w:hAnsi="Times New Roman"/>
+          <w:sz w:val="28"/>
+        </w:rPr>
+        <w:t>на</w:t>
+      </w:r>
+      <w:proofErr w:type="spellEnd"/>
+      <w:r>
+        <w:rPr>
+          <w:rFonts w:ascii="Times New Roman" w:eastAsia="Times New Roman" w:hAnsi="Times New Roman"/>
+          <w:sz w:val="28"/>
+        </w:rPr>
+        <w:t xml:space="preserve"> </w:t>
+      </w:r>
+      <w:proofErr w:type="spellStart"/>
+      <w:r>
+        <w:rPr>
+          <w:rFonts w:ascii="Times New Roman" w:eastAsia="Times New Roman" w:hAnsi="Times New Roman"/>
+          <w:sz w:val="28"/>
+        </w:rPr>
+        <w:t>инвентара</w:t>
+      </w:r>
+      <w:proofErr w:type="spellEnd"/>
+      <w:r>
+        <w:rPr>
+          <w:rFonts w:ascii="Times New Roman" w:eastAsia="Times New Roman" w:hAnsi="Times New Roman"/>
+          <w:sz w:val="28"/>
+        </w:rPr>
+        <w:t xml:space="preserve">, </w:t>
+      </w:r>
+      <w:proofErr w:type="spellStart"/>
+      <w:r>
+        <w:rPr>
+          <w:rFonts w:ascii="Times New Roman" w:eastAsia="Times New Roman" w:hAnsi="Times New Roman"/>
+          <w:sz w:val="28"/>
+        </w:rPr>
+        <w:t>прогнозиране</w:t>
+      </w:r>
+      <w:proofErr w:type="spellEnd"/>
+      <w:r>
+        <w:rPr>
+          <w:rFonts w:ascii="Times New Roman" w:eastAsia="Times New Roman" w:hAnsi="Times New Roman"/>
+          <w:sz w:val="28"/>
+        </w:rPr>
+        <w:t xml:space="preserve"> </w:t>
+      </w:r>
+      <w:proofErr w:type="spellStart"/>
+      <w:r>
+        <w:rPr>
+          <w:rFonts w:ascii="Times New Roman" w:eastAsia="Times New Roman" w:hAnsi="Times New Roman"/>
+          <w:sz w:val="28"/>
+        </w:rPr>
+        <w:t>на</w:t>
+      </w:r>
+      <w:proofErr w:type="spellEnd"/>
+      <w:r>
+        <w:rPr>
+          <w:rFonts w:ascii="Times New Roman" w:eastAsia="Times New Roman" w:hAnsi="Times New Roman"/>
+          <w:sz w:val="28"/>
+        </w:rPr>
+        <w:t xml:space="preserve"> </w:t>
+      </w:r>
+      <w:proofErr w:type="spellStart"/>
+      <w:r>
+        <w:rPr>
+          <w:rFonts w:ascii="Times New Roman" w:eastAsia="Times New Roman" w:hAnsi="Times New Roman"/>
+          <w:sz w:val="28"/>
+        </w:rPr>
+        <w:t>търсенето</w:t>
+      </w:r>
+      <w:proofErr w:type="spellEnd"/>
+      <w:r>
+        <w:rPr>
+          <w:rFonts w:ascii="Times New Roman" w:eastAsia="Times New Roman" w:hAnsi="Times New Roman"/>
+          <w:sz w:val="28"/>
+        </w:rPr>
+        <w:t xml:space="preserve"> и </w:t>
+      </w:r>
+      <w:proofErr w:type="spellStart"/>
+      <w:r>
+        <w:rPr>
+          <w:rFonts w:ascii="Times New Roman" w:eastAsia="Times New Roman" w:hAnsi="Times New Roman"/>
+          <w:sz w:val="28"/>
+        </w:rPr>
+        <w:t>обслужване</w:t>
+      </w:r>
+      <w:proofErr w:type="spellEnd"/>
+      <w:r>
+        <w:rPr>
+          <w:rFonts w:ascii="Times New Roman" w:eastAsia="Times New Roman" w:hAnsi="Times New Roman"/>
+          <w:sz w:val="28"/>
+        </w:rPr>
+        <w:t xml:space="preserve"> </w:t>
+      </w:r>
+      <w:proofErr w:type="spellStart"/>
+      <w:r>
+        <w:rPr>
+          <w:rFonts w:ascii="Times New Roman" w:eastAsia="Times New Roman" w:hAnsi="Times New Roman"/>
+          <w:sz w:val="28"/>
+        </w:rPr>
+        <w:t>на</w:t>
       </w:r>
       <w:proofErr w:type="spellEnd"/>
       <w:r>
@@ -2982,6 +5192,263 @@
           <w:rFonts w:ascii="Times New Roman" w:eastAsia="Times New Roman" w:hAnsi="Times New Roman"/>
           <w:sz w:val="28"/>
         </w:rPr>
+        <w:t xml:space="preserve">. И </w:t>
+      </w:r>
+      <w:proofErr w:type="spellStart"/>
+      <w:r>
+        <w:rPr>
+          <w:rFonts w:ascii="Times New Roman" w:eastAsia="Times New Roman" w:hAnsi="Times New Roman"/>
+          <w:sz w:val="28"/>
+        </w:rPr>
+        <w:t>накрая</w:t>
+      </w:r>
+      <w:proofErr w:type="spellEnd"/>
+      <w:r>
+        <w:rPr>
+          <w:rFonts w:ascii="Times New Roman" w:eastAsia="Times New Roman" w:hAnsi="Times New Roman"/>
+          <w:sz w:val="28"/>
+        </w:rPr>
+        <w:t xml:space="preserve">, </w:t>
+      </w:r>
+      <w:proofErr w:type="spellStart"/>
+      <w:r>
+        <w:rPr>
+          <w:rFonts w:ascii="Times New Roman" w:eastAsia="Times New Roman" w:hAnsi="Times New Roman"/>
+          <w:sz w:val="28"/>
+        </w:rPr>
+        <w:t>той</w:t>
+      </w:r>
+      <w:proofErr w:type="spellEnd"/>
+      <w:r>
+        <w:rPr>
+          <w:rFonts w:ascii="Times New Roman" w:eastAsia="Times New Roman" w:hAnsi="Times New Roman"/>
+          <w:sz w:val="28"/>
+        </w:rPr>
+        <w:t xml:space="preserve"> </w:t>
+      </w:r>
+      <w:proofErr w:type="spellStart"/>
+      <w:r>
+        <w:rPr>
+          <w:rFonts w:ascii="Times New Roman" w:eastAsia="Times New Roman" w:hAnsi="Times New Roman"/>
+          <w:sz w:val="28"/>
+        </w:rPr>
+        <w:t>ще</w:t>
+      </w:r>
+      <w:proofErr w:type="spellEnd"/>
+      <w:r>
+        <w:rPr>
+          <w:rFonts w:ascii="Times New Roman" w:eastAsia="Times New Roman" w:hAnsi="Times New Roman"/>
+          <w:sz w:val="28"/>
+        </w:rPr>
+        <w:t xml:space="preserve"> </w:t>
+      </w:r>
+      <w:proofErr w:type="spellStart"/>
+      <w:r>
+        <w:rPr>
+          <w:rFonts w:ascii="Times New Roman" w:eastAsia="Times New Roman" w:hAnsi="Times New Roman"/>
+          <w:sz w:val="28"/>
+        </w:rPr>
+        <w:t>предостави</w:t>
+      </w:r>
+      <w:proofErr w:type="spellEnd"/>
+      <w:r>
+        <w:rPr>
+          <w:rFonts w:ascii="Times New Roman" w:eastAsia="Times New Roman" w:hAnsi="Times New Roman"/>
+          <w:sz w:val="28"/>
+        </w:rPr>
+        <w:t xml:space="preserve"> </w:t>
+      </w:r>
+      <w:proofErr w:type="spellStart"/>
+      <w:r>
+        <w:rPr>
+          <w:rFonts w:ascii="Times New Roman" w:eastAsia="Times New Roman" w:hAnsi="Times New Roman"/>
+          <w:sz w:val="28"/>
+        </w:rPr>
+        <w:t>препоръки</w:t>
+      </w:r>
+      <w:proofErr w:type="spellEnd"/>
+      <w:r>
+        <w:rPr>
+          <w:rFonts w:ascii="Times New Roman" w:eastAsia="Times New Roman" w:hAnsi="Times New Roman"/>
+          <w:sz w:val="28"/>
+        </w:rPr>
+        <w:t xml:space="preserve"> </w:t>
+      </w:r>
+      <w:proofErr w:type="spellStart"/>
+      <w:r>
+        <w:rPr>
+          <w:rFonts w:ascii="Times New Roman" w:eastAsia="Times New Roman" w:hAnsi="Times New Roman"/>
+          <w:sz w:val="28"/>
+        </w:rPr>
+        <w:t>за</w:t>
+      </w:r>
+      <w:proofErr w:type="spellEnd"/>
+      <w:r>
+        <w:rPr>
+          <w:rFonts w:ascii="Times New Roman" w:eastAsia="Times New Roman" w:hAnsi="Times New Roman"/>
+          <w:sz w:val="28"/>
+        </w:rPr>
+        <w:t xml:space="preserve"> </w:t>
+      </w:r>
+      <w:proofErr w:type="spellStart"/>
+      <w:r>
+        <w:rPr>
+          <w:rFonts w:ascii="Times New Roman" w:eastAsia="Times New Roman" w:hAnsi="Times New Roman"/>
+          <w:sz w:val="28"/>
+        </w:rPr>
+        <w:t>производствените</w:t>
+      </w:r>
+      <w:proofErr w:type="spellEnd"/>
+      <w:r>
+        <w:rPr>
+          <w:rFonts w:ascii="Times New Roman" w:eastAsia="Times New Roman" w:hAnsi="Times New Roman"/>
+          <w:sz w:val="28"/>
+        </w:rPr>
+        <w:t xml:space="preserve"> </w:t>
+      </w:r>
+      <w:proofErr w:type="spellStart"/>
+      <w:r>
+        <w:rPr>
+          <w:rFonts w:ascii="Times New Roman" w:eastAsia="Times New Roman" w:hAnsi="Times New Roman"/>
+          <w:sz w:val="28"/>
+        </w:rPr>
+        <w:lastRenderedPageBreak/>
+        <w:t>организации</w:t>
+      </w:r>
+      <w:proofErr w:type="spellEnd"/>
+      <w:r>
+        <w:rPr>
+          <w:rFonts w:ascii="Times New Roman" w:eastAsia="Times New Roman" w:hAnsi="Times New Roman"/>
+          <w:sz w:val="28"/>
+        </w:rPr>
+        <w:t xml:space="preserve">, </w:t>
+      </w:r>
+      <w:proofErr w:type="spellStart"/>
+      <w:r>
+        <w:rPr>
+          <w:rFonts w:ascii="Times New Roman" w:eastAsia="Times New Roman" w:hAnsi="Times New Roman"/>
+          <w:sz w:val="28"/>
+        </w:rPr>
+        <w:t>които</w:t>
+      </w:r>
+      <w:proofErr w:type="spellEnd"/>
+      <w:r>
+        <w:rPr>
+          <w:rFonts w:ascii="Times New Roman" w:eastAsia="Times New Roman" w:hAnsi="Times New Roman"/>
+          <w:sz w:val="28"/>
+        </w:rPr>
+        <w:t xml:space="preserve"> </w:t>
+      </w:r>
+      <w:proofErr w:type="spellStart"/>
+      <w:r>
+        <w:rPr>
+          <w:rFonts w:ascii="Times New Roman" w:eastAsia="Times New Roman" w:hAnsi="Times New Roman"/>
+          <w:sz w:val="28"/>
+        </w:rPr>
+        <w:t>обмислят</w:t>
+      </w:r>
+      <w:proofErr w:type="spellEnd"/>
+      <w:r>
+        <w:rPr>
+          <w:rFonts w:ascii="Times New Roman" w:eastAsia="Times New Roman" w:hAnsi="Times New Roman"/>
+          <w:sz w:val="28"/>
+        </w:rPr>
+        <w:t xml:space="preserve"> </w:t>
+      </w:r>
+      <w:proofErr w:type="spellStart"/>
+      <w:r>
+        <w:rPr>
+          <w:rFonts w:ascii="Times New Roman" w:eastAsia="Times New Roman" w:hAnsi="Times New Roman"/>
+          <w:sz w:val="28"/>
+        </w:rPr>
+        <w:t>приемането</w:t>
+      </w:r>
+      <w:proofErr w:type="spellEnd"/>
+      <w:r>
+        <w:rPr>
+          <w:rFonts w:ascii="Times New Roman" w:eastAsia="Times New Roman" w:hAnsi="Times New Roman"/>
+          <w:sz w:val="28"/>
+        </w:rPr>
+        <w:t xml:space="preserve"> </w:t>
+      </w:r>
+      <w:proofErr w:type="spellStart"/>
+      <w:r>
+        <w:rPr>
+          <w:rFonts w:ascii="Times New Roman" w:eastAsia="Times New Roman" w:hAnsi="Times New Roman"/>
+          <w:sz w:val="28"/>
+        </w:rPr>
+        <w:t>на</w:t>
+      </w:r>
+      <w:proofErr w:type="spellEnd"/>
+      <w:r>
+        <w:rPr>
+          <w:rFonts w:ascii="Times New Roman" w:eastAsia="Times New Roman" w:hAnsi="Times New Roman"/>
+          <w:sz w:val="28"/>
+        </w:rPr>
+        <w:t xml:space="preserve"> </w:t>
+      </w:r>
+      <w:proofErr w:type="spellStart"/>
+      <w:r>
+        <w:rPr>
+          <w:rFonts w:ascii="Times New Roman" w:eastAsia="Times New Roman" w:hAnsi="Times New Roman"/>
+          <w:sz w:val="28"/>
+        </w:rPr>
+        <w:t>базиран</w:t>
+      </w:r>
+      <w:proofErr w:type="spellEnd"/>
+      <w:r>
+        <w:rPr>
+          <w:rFonts w:ascii="Times New Roman" w:eastAsia="Times New Roman" w:hAnsi="Times New Roman"/>
+          <w:sz w:val="28"/>
+        </w:rPr>
+        <w:t xml:space="preserve"> </w:t>
+      </w:r>
+      <w:proofErr w:type="spellStart"/>
+      <w:r>
+        <w:rPr>
+          <w:rFonts w:ascii="Times New Roman" w:eastAsia="Times New Roman" w:hAnsi="Times New Roman"/>
+          <w:sz w:val="28"/>
+        </w:rPr>
+        <w:t>на</w:t>
+      </w:r>
+      <w:proofErr w:type="spellEnd"/>
+      <w:r>
+        <w:rPr>
+          <w:rFonts w:ascii="Times New Roman" w:eastAsia="Times New Roman" w:hAnsi="Times New Roman"/>
+          <w:sz w:val="28"/>
+        </w:rPr>
+        <w:t xml:space="preserve"> </w:t>
+      </w:r>
+      <w:proofErr w:type="spellStart"/>
+      <w:r>
+        <w:rPr>
+          <w:rFonts w:ascii="Times New Roman" w:eastAsia="Times New Roman" w:hAnsi="Times New Roman"/>
+          <w:sz w:val="28"/>
+        </w:rPr>
+        <w:t>облак</w:t>
+      </w:r>
+      <w:proofErr w:type="spellEnd"/>
+      <w:r>
+        <w:rPr>
+          <w:rFonts w:ascii="Times New Roman" w:eastAsia="Times New Roman" w:hAnsi="Times New Roman"/>
+          <w:sz w:val="28"/>
+        </w:rPr>
+        <w:t xml:space="preserve"> COMS, </w:t>
+      </w:r>
+      <w:proofErr w:type="spellStart"/>
+      <w:r>
+        <w:rPr>
+          <w:rFonts w:ascii="Times New Roman" w:eastAsia="Times New Roman" w:hAnsi="Times New Roman"/>
+          <w:sz w:val="28"/>
+        </w:rPr>
+        <w:t>както</w:t>
+      </w:r>
+      <w:proofErr w:type="spellEnd"/>
+      <w:r>
+        <w:rPr>
+          <w:rFonts w:ascii="Times New Roman" w:eastAsia="Times New Roman" w:hAnsi="Times New Roman"/>
+          <w:sz w:val="28"/>
+        </w:rPr>
         <w:t xml:space="preserve"> и </w:t>
       </w:r>
       <w:proofErr w:type="spellStart"/>
@@ -2990,6 +5457,102 @@
           <w:rFonts w:ascii="Times New Roman" w:eastAsia="Times New Roman" w:hAnsi="Times New Roman"/>
           <w:sz w:val="28"/>
         </w:rPr>
+        <w:t>за</w:t>
+      </w:r>
+      <w:proofErr w:type="spellEnd"/>
+      <w:r>
+        <w:rPr>
+          <w:rFonts w:ascii="Times New Roman" w:eastAsia="Times New Roman" w:hAnsi="Times New Roman"/>
+          <w:sz w:val="28"/>
+        </w:rPr>
+        <w:t xml:space="preserve"> </w:t>
+      </w:r>
+      <w:proofErr w:type="spellStart"/>
+      <w:r>
+        <w:rPr>
+          <w:rFonts w:ascii="Times New Roman" w:eastAsia="Times New Roman" w:hAnsi="Times New Roman"/>
+          <w:sz w:val="28"/>
+        </w:rPr>
+        <w:t>разработчиците</w:t>
+      </w:r>
+      <w:proofErr w:type="spellEnd"/>
+      <w:r>
+        <w:rPr>
+          <w:rFonts w:ascii="Times New Roman" w:eastAsia="Times New Roman" w:hAnsi="Times New Roman"/>
+          <w:sz w:val="28"/>
+        </w:rPr>
+        <w:t xml:space="preserve">, </w:t>
+      </w:r>
+      <w:proofErr w:type="spellStart"/>
+      <w:r>
+        <w:rPr>
+          <w:rFonts w:ascii="Times New Roman" w:eastAsia="Times New Roman" w:hAnsi="Times New Roman"/>
+          <w:sz w:val="28"/>
+        </w:rPr>
+        <w:t>проектиращи</w:t>
+      </w:r>
+      <w:proofErr w:type="spellEnd"/>
+      <w:r>
+        <w:rPr>
+          <w:rFonts w:ascii="Times New Roman" w:eastAsia="Times New Roman" w:hAnsi="Times New Roman"/>
+          <w:sz w:val="28"/>
+        </w:rPr>
+        <w:t xml:space="preserve"> </w:t>
+      </w:r>
+      <w:proofErr w:type="spellStart"/>
+      <w:r>
+        <w:rPr>
+          <w:rFonts w:ascii="Times New Roman" w:eastAsia="Times New Roman" w:hAnsi="Times New Roman"/>
+          <w:sz w:val="28"/>
+        </w:rPr>
+        <w:t>тези</w:t>
+      </w:r>
+      <w:proofErr w:type="spellEnd"/>
+      <w:r>
+        <w:rPr>
+          <w:rFonts w:ascii="Times New Roman" w:eastAsia="Times New Roman" w:hAnsi="Times New Roman"/>
+          <w:sz w:val="28"/>
+        </w:rPr>
+        <w:t xml:space="preserve"> </w:t>
+      </w:r>
+      <w:proofErr w:type="spellStart"/>
+      <w:r>
+        <w:rPr>
+          <w:rFonts w:ascii="Times New Roman" w:eastAsia="Times New Roman" w:hAnsi="Times New Roman"/>
+          <w:sz w:val="28"/>
+        </w:rPr>
+        <w:t>системи</w:t>
+      </w:r>
+      <w:proofErr w:type="spellEnd"/>
+      <w:r>
+        <w:rPr>
+          <w:rFonts w:ascii="Times New Roman" w:eastAsia="Times New Roman" w:hAnsi="Times New Roman"/>
+          <w:sz w:val="28"/>
+        </w:rPr>
+        <w:t xml:space="preserve">, </w:t>
+      </w:r>
+      <w:proofErr w:type="spellStart"/>
+      <w:r>
+        <w:rPr>
+          <w:rFonts w:ascii="Times New Roman" w:eastAsia="Times New Roman" w:hAnsi="Times New Roman"/>
+          <w:sz w:val="28"/>
+        </w:rPr>
+        <w:t>за</w:t>
+      </w:r>
+      <w:proofErr w:type="spellEnd"/>
+      <w:r>
+        <w:rPr>
+          <w:rFonts w:ascii="Times New Roman" w:eastAsia="Times New Roman" w:hAnsi="Times New Roman"/>
+          <w:sz w:val="28"/>
+        </w:rPr>
+        <w:t xml:space="preserve"> </w:t>
+      </w:r>
+      <w:proofErr w:type="spellStart"/>
+      <w:r>
+        <w:rPr>
+          <w:rFonts w:ascii="Times New Roman" w:eastAsia="Times New Roman" w:hAnsi="Times New Roman"/>
+          <w:sz w:val="28"/>
+        </w:rPr>
         <w:t>да</w:t>
       </w:r>
       <w:proofErr w:type="spellEnd"/>
@@ -3006,89 +5569,144 @@
           <w:rFonts w:ascii="Times New Roman" w:eastAsia="Times New Roman" w:hAnsi="Times New Roman"/>
           <w:sz w:val="28"/>
         </w:rPr>
-        <w:t>се</w:t>
-      </w:r>
-      <w:proofErr w:type="spellEnd"/>
-      <w:r>
-        <w:rPr>
-          <w:rFonts w:ascii="Times New Roman" w:eastAsia="Times New Roman" w:hAnsi="Times New Roman"/>
-          <w:sz w:val="28"/>
-        </w:rPr>
-        <w:t xml:space="preserve"> </w:t>
-      </w:r>
-      <w:proofErr w:type="spellStart"/>
-      <w:r>
-        <w:rPr>
-          <w:rFonts w:ascii="Times New Roman" w:eastAsia="Times New Roman" w:hAnsi="Times New Roman"/>
-          <w:sz w:val="28"/>
-        </w:rPr>
-        <w:t>предложи</w:t>
-      </w:r>
-      <w:proofErr w:type="spellEnd"/>
-      <w:r>
-        <w:rPr>
-          <w:rFonts w:ascii="Times New Roman" w:eastAsia="Times New Roman" w:hAnsi="Times New Roman"/>
-          <w:sz w:val="28"/>
-        </w:rPr>
-        <w:t xml:space="preserve"> </w:t>
-      </w:r>
-      <w:proofErr w:type="spellStart"/>
-      <w:r>
-        <w:rPr>
-          <w:rFonts w:ascii="Times New Roman" w:eastAsia="Times New Roman" w:hAnsi="Times New Roman"/>
-          <w:sz w:val="28"/>
-        </w:rPr>
-        <w:t>концепция</w:t>
-      </w:r>
-      <w:proofErr w:type="spellEnd"/>
-      <w:r>
-        <w:rPr>
-          <w:rFonts w:ascii="Times New Roman" w:eastAsia="Times New Roman" w:hAnsi="Times New Roman"/>
-          <w:sz w:val="28"/>
-        </w:rPr>
-        <w:t xml:space="preserve"> </w:t>
-      </w:r>
-      <w:proofErr w:type="spellStart"/>
-      <w:r>
-        <w:rPr>
-          <w:rFonts w:ascii="Times New Roman" w:eastAsia="Times New Roman" w:hAnsi="Times New Roman"/>
-          <w:sz w:val="28"/>
-        </w:rPr>
-        <w:t>за</w:t>
-      </w:r>
-      <w:proofErr w:type="spellEnd"/>
-      <w:r>
-        <w:rPr>
-          <w:rFonts w:ascii="Times New Roman" w:eastAsia="Times New Roman" w:hAnsi="Times New Roman"/>
-          <w:sz w:val="28"/>
-        </w:rPr>
-        <w:t xml:space="preserve"> </w:t>
-      </w:r>
-      <w:proofErr w:type="spellStart"/>
-      <w:r>
-        <w:rPr>
-          <w:rFonts w:ascii="Times New Roman" w:eastAsia="Times New Roman" w:hAnsi="Times New Roman"/>
-          <w:sz w:val="28"/>
-        </w:rPr>
-        <w:t>нейната</w:t>
-      </w:r>
-      <w:proofErr w:type="spellEnd"/>
-      <w:r>
-        <w:rPr>
-          <w:rFonts w:ascii="Times New Roman" w:eastAsia="Times New Roman" w:hAnsi="Times New Roman"/>
-          <w:sz w:val="28"/>
-        </w:rPr>
-        <w:t xml:space="preserve"> </w:t>
-      </w:r>
-      <w:proofErr w:type="spellStart"/>
-      <w:r>
-        <w:rPr>
-          <w:rFonts w:ascii="Times New Roman" w:eastAsia="Times New Roman" w:hAnsi="Times New Roman"/>
-          <w:sz w:val="28"/>
-        </w:rPr>
-        <w:t>реализация</w:t>
-      </w:r>
-      <w:proofErr w:type="spellEnd"/>
+        <w:t>гарантират</w:t>
+      </w:r>
+      <w:proofErr w:type="spellEnd"/>
+      <w:r>
+        <w:rPr>
+          <w:rFonts w:ascii="Times New Roman" w:eastAsia="Times New Roman" w:hAnsi="Times New Roman"/>
+          <w:sz w:val="28"/>
+        </w:rPr>
+        <w:t xml:space="preserve">, </w:t>
+      </w:r>
+      <w:proofErr w:type="spellStart"/>
+      <w:r>
+        <w:rPr>
+          <w:rFonts w:ascii="Times New Roman" w:eastAsia="Times New Roman" w:hAnsi="Times New Roman"/>
+          <w:sz w:val="28"/>
+        </w:rPr>
+        <w:t>че</w:t>
+      </w:r>
+      <w:proofErr w:type="spellEnd"/>
+      <w:r>
+        <w:rPr>
+          <w:rFonts w:ascii="Times New Roman" w:eastAsia="Times New Roman" w:hAnsi="Times New Roman"/>
+          <w:sz w:val="28"/>
+        </w:rPr>
+        <w:t xml:space="preserve"> </w:t>
+      </w:r>
+      <w:proofErr w:type="spellStart"/>
+      <w:r>
+        <w:rPr>
+          <w:rFonts w:ascii="Times New Roman" w:eastAsia="Times New Roman" w:hAnsi="Times New Roman"/>
+          <w:sz w:val="28"/>
+        </w:rPr>
+        <w:t>отговарят</w:t>
+      </w:r>
+      <w:proofErr w:type="spellEnd"/>
+      <w:r>
+        <w:rPr>
+          <w:rFonts w:ascii="Times New Roman" w:eastAsia="Times New Roman" w:hAnsi="Times New Roman"/>
+          <w:sz w:val="28"/>
+        </w:rPr>
+        <w:t xml:space="preserve"> </w:t>
+      </w:r>
+      <w:proofErr w:type="spellStart"/>
+      <w:r>
+        <w:rPr>
+          <w:rFonts w:ascii="Times New Roman" w:eastAsia="Times New Roman" w:hAnsi="Times New Roman"/>
+          <w:sz w:val="28"/>
+        </w:rPr>
+        <w:t>на</w:t>
+      </w:r>
+      <w:proofErr w:type="spellEnd"/>
+      <w:r>
+        <w:rPr>
+          <w:rFonts w:ascii="Times New Roman" w:eastAsia="Times New Roman" w:hAnsi="Times New Roman"/>
+          <w:sz w:val="28"/>
+        </w:rPr>
+        <w:t xml:space="preserve"> </w:t>
+      </w:r>
+      <w:proofErr w:type="spellStart"/>
+      <w:r>
+        <w:rPr>
+          <w:rFonts w:ascii="Times New Roman" w:eastAsia="Times New Roman" w:hAnsi="Times New Roman"/>
+          <w:sz w:val="28"/>
+        </w:rPr>
+        <w:t>уникалните</w:t>
+      </w:r>
+      <w:proofErr w:type="spellEnd"/>
+      <w:r>
+        <w:rPr>
+          <w:rFonts w:ascii="Times New Roman" w:eastAsia="Times New Roman" w:hAnsi="Times New Roman"/>
+          <w:sz w:val="28"/>
+        </w:rPr>
+        <w:t xml:space="preserve"> </w:t>
+      </w:r>
+      <w:proofErr w:type="spellStart"/>
+      <w:r>
+        <w:rPr>
+          <w:rFonts w:ascii="Times New Roman" w:eastAsia="Times New Roman" w:hAnsi="Times New Roman"/>
+          <w:sz w:val="28"/>
+        </w:rPr>
+        <w:t>нужди</w:t>
+      </w:r>
+      <w:proofErr w:type="spellEnd"/>
+      <w:r>
+        <w:rPr>
+          <w:rFonts w:ascii="Times New Roman" w:eastAsia="Times New Roman" w:hAnsi="Times New Roman"/>
+          <w:sz w:val="28"/>
+        </w:rPr>
+        <w:t xml:space="preserve"> </w:t>
+      </w:r>
+      <w:proofErr w:type="spellStart"/>
+      <w:r>
+        <w:rPr>
+          <w:rFonts w:ascii="Times New Roman" w:eastAsia="Times New Roman" w:hAnsi="Times New Roman"/>
+          <w:sz w:val="28"/>
+        </w:rPr>
+        <w:t>на</w:t>
+      </w:r>
+      <w:proofErr w:type="spellEnd"/>
+      <w:r>
+        <w:rPr>
+          <w:rFonts w:ascii="Times New Roman" w:eastAsia="Times New Roman" w:hAnsi="Times New Roman"/>
+          <w:sz w:val="28"/>
+        </w:rPr>
+        <w:t xml:space="preserve"> </w:t>
+      </w:r>
+      <w:proofErr w:type="spellStart"/>
+      <w:r>
+        <w:rPr>
+          <w:rFonts w:ascii="Times New Roman" w:eastAsia="Times New Roman" w:hAnsi="Times New Roman"/>
+          <w:sz w:val="28"/>
+        </w:rPr>
+        <w:t>този</w:t>
+      </w:r>
+      <w:proofErr w:type="spellEnd"/>
+      <w:r>
+        <w:rPr>
+          <w:rFonts w:ascii="Times New Roman" w:eastAsia="Times New Roman" w:hAnsi="Times New Roman"/>
+          <w:sz w:val="28"/>
+        </w:rPr>
+        <w:t xml:space="preserve"> </w:t>
+      </w:r>
+      <w:proofErr w:type="spellStart"/>
+      <w:r>
+        <w:rPr>
+          <w:rFonts w:ascii="Times New Roman" w:eastAsia="Times New Roman" w:hAnsi="Times New Roman"/>
+          <w:sz w:val="28"/>
+        </w:rPr>
+        <w:t>сектор</w:t>
+      </w:r>
+      <w:proofErr w:type="spellEnd"/>
+      <w:r>
+        <w:rPr>
+          <w:rFonts w:ascii="Times New Roman" w:eastAsia="Times New Roman" w:hAnsi="Times New Roman"/>
+          <w:sz w:val="28"/>
+        </w:rPr>
+        <w:t>.</w:t>
+      </w:r>
       <w:r>
         <w:rPr>
           <w:rFonts w:ascii="Times New Roman" w:eastAsia="Times New Roman" w:hAnsi="Times New Roman"/>
@@ -3772,8 +6390,8 @@
           <w:sz w:val="28"/>
         </w:rPr>
       </w:pPr>
-      <w:bookmarkStart w:id="5" w:name="page5"/>
-      <w:bookmarkEnd w:id="5"/>
+      <w:bookmarkStart w:id="6" w:name="page5"/>
+      <w:bookmarkEnd w:id="6"/>
       <w:proofErr w:type="spellStart"/>
       <w:r>
         <w:rPr>
@@ -6383,8 +9001,8 @@
           <w:sz w:val="32"/>
         </w:rPr>
       </w:pPr>
-      <w:bookmarkStart w:id="6" w:name="page6"/>
-      <w:bookmarkEnd w:id="6"/>
+      <w:bookmarkStart w:id="7" w:name="page6"/>
+      <w:bookmarkEnd w:id="7"/>
       <w:proofErr w:type="spellStart"/>
       <w:r>
         <w:rPr>
@@ -8919,8 +11537,8 @@
           <w:sz w:val="32"/>
         </w:rPr>
       </w:pPr>
-      <w:bookmarkStart w:id="7" w:name="page9"/>
-      <w:bookmarkEnd w:id="7"/>
+      <w:bookmarkStart w:id="8" w:name="page9"/>
+      <w:bookmarkEnd w:id="8"/>
       <w:proofErr w:type="spellStart"/>
       <w:r>
         <w:rPr>
@@ -10224,8 +12842,8 @@
           <w:rFonts w:ascii="Times New Roman" w:eastAsia="Times New Roman" w:hAnsi="Times New Roman"/>
         </w:rPr>
       </w:pPr>
-      <w:bookmarkStart w:id="8" w:name="page15"/>
-      <w:bookmarkEnd w:id="8"/>
+      <w:bookmarkStart w:id="9" w:name="page15"/>
+      <w:bookmarkEnd w:id="9"/>
     </w:p>
     <w:p>
       <w:pPr>
@@ -13024,10 +15642,10 @@
           <w:rFonts w:ascii="Times New Roman" w:eastAsia="Times New Roman" w:hAnsi="Times New Roman"/>
         </w:rPr>
       </w:pPr>
-      <w:bookmarkStart w:id="9" w:name="page16"/>
-      <w:bookmarkStart w:id="10" w:name="page24"/>
-      <w:bookmarkEnd w:id="9"/>
+      <w:bookmarkStart w:id="10" w:name="page16"/>
+      <w:bookmarkStart w:id="11" w:name="page24"/>
       <w:bookmarkEnd w:id="10"/>
+      <w:bookmarkEnd w:id="11"/>
     </w:p>
     <w:p>
       <w:pPr>
@@ -15488,8 +18106,8 @@
           <w:rFonts w:ascii="Times New Roman" w:eastAsia="Times New Roman" w:hAnsi="Times New Roman"/>
         </w:rPr>
       </w:pPr>
-      <w:bookmarkStart w:id="11" w:name="page31"/>
-      <w:bookmarkEnd w:id="11"/>
+      <w:bookmarkStart w:id="12" w:name="page31"/>
+      <w:bookmarkEnd w:id="12"/>
     </w:p>
     <w:p>
       <w:pPr>
@@ -17077,8 +19695,8 @@
           <w:sz w:val="32"/>
         </w:rPr>
       </w:pPr>
-      <w:bookmarkStart w:id="12" w:name="page32"/>
-      <w:bookmarkEnd w:id="12"/>
+      <w:bookmarkStart w:id="13" w:name="page32"/>
+      <w:bookmarkEnd w:id="13"/>
       <w:r>
         <w:rPr>
           <w:rFonts w:ascii="Times New Roman" w:eastAsia="Times New Roman" w:hAnsi="Times New Roman"/>
@@ -18402,8 +21020,8 @@
           <w:sz w:val="32"/>
         </w:rPr>
       </w:pPr>
-      <w:bookmarkStart w:id="13" w:name="page33"/>
-      <w:bookmarkEnd w:id="13"/>
+      <w:bookmarkStart w:id="14" w:name="page33"/>
+      <w:bookmarkEnd w:id="14"/>
       <w:proofErr w:type="spellStart"/>
       <w:r>
         <w:rPr>

--- a/abstracts/abstract.docx
+++ b/abstracts/abstract.docx
@@ -1690,6 +1690,7 @@
         <w:t xml:space="preserve"> „</w:t>
       </w:r>
       <w:proofErr w:type="spellStart"/>
+      <w:proofErr w:type="gramStart"/>
       <w:r>
         <w:rPr>
           <w:rFonts w:ascii="Times New Roman" w:eastAsia="Times New Roman" w:hAnsi="Times New Roman"/>
@@ -1705,6 +1706,7 @@
         </w:rPr>
         <w:t>“</w:t>
       </w:r>
+      <w:proofErr w:type="gramEnd"/>
     </w:p>
     <w:p>
       <w:pPr>
@@ -1796,6 +1798,7 @@
         <w:t xml:space="preserve"> </w:t>
       </w:r>
       <w:proofErr w:type="spellStart"/>
+      <w:proofErr w:type="gramStart"/>
       <w:r>
         <w:rPr>
           <w:rFonts w:ascii="Times New Roman" w:eastAsia="Times New Roman" w:hAnsi="Times New Roman"/>
@@ -1811,6 +1814,7 @@
         </w:rPr>
         <w:t>“</w:t>
       </w:r>
+      <w:proofErr w:type="gramEnd"/>
     </w:p>
     <w:p>
       <w:pPr>
@@ -4349,15 +4353,15 @@
           <w:rFonts w:ascii="Times New Roman" w:eastAsia="Times New Roman" w:hAnsi="Times New Roman"/>
           <w:sz w:val="28"/>
         </w:rPr>
-        <w:t xml:space="preserve"> оце</w:t>
-      </w:r>
-      <w:proofErr w:type="spellStart"/>
-      <w:r>
-        <w:rPr>
-          <w:rFonts w:ascii="Times New Roman" w:eastAsia="Times New Roman" w:hAnsi="Times New Roman"/>
-          <w:sz w:val="28"/>
-        </w:rPr>
-        <w:t>ни</w:t>
+        <w:t xml:space="preserve"> </w:t>
+      </w:r>
+      <w:proofErr w:type="spellStart"/>
+      <w:r>
+        <w:rPr>
+          <w:rFonts w:ascii="Times New Roman" w:eastAsia="Times New Roman" w:hAnsi="Times New Roman"/>
+          <w:sz w:val="28"/>
+        </w:rPr>
+        <w:t>оцени</w:t>
       </w:r>
       <w:proofErr w:type="spellEnd"/>
       <w:r>
@@ -5692,6 +5696,7 @@
         <w:t xml:space="preserve"> </w:t>
       </w:r>
       <w:proofErr w:type="spellStart"/>
+      <w:proofErr w:type="gramStart"/>
       <w:r>
         <w:rPr>
           <w:rFonts w:ascii="Times New Roman" w:eastAsia="Times New Roman" w:hAnsi="Times New Roman"/>
@@ -5712,7 +5717,15 @@
           <w:rFonts w:ascii="Times New Roman" w:eastAsia="Times New Roman" w:hAnsi="Times New Roman"/>
           <w:sz w:val="28"/>
         </w:rPr>
-        <w:t xml:space="preserve">. С </w:t>
+        <w:t>.</w:t>
+      </w:r>
+      <w:proofErr w:type="gramEnd"/>
+      <w:r>
+        <w:rPr>
+          <w:rFonts w:ascii="Times New Roman" w:eastAsia="Times New Roman" w:hAnsi="Times New Roman"/>
+          <w:sz w:val="28"/>
+        </w:rPr>
+        <w:t xml:space="preserve"> С </w:t>
       </w:r>
       <w:proofErr w:type="spellStart"/>
       <w:r>
@@ -7859,6 +7872,43 @@
         </w:rPr>
         <w:t>.</w:t>
       </w:r>
+    </w:p>
+    <w:p>
+      <w:pPr>
+        <w:spacing w:line="356" w:lineRule="auto"/>
+        <w:ind w:right="20" w:firstLine="720"/>
+        <w:jc w:val="both"/>
+        <w:rPr>
+          <w:rFonts w:ascii="Times New Roman" w:eastAsia="Times New Roman" w:hAnsi="Times New Roman"/>
+          <w:sz w:val="28"/>
+        </w:rPr>
+      </w:pPr>
+      <w:r>
+        <w:rPr>
+          <w:rFonts w:ascii="Times New Roman" w:eastAsia="Times New Roman" w:hAnsi="Times New Roman"/>
+          <w:sz w:val="28"/>
+          <w:lang w:val="bg-BG"/>
+        </w:rPr>
+        <w:t xml:space="preserve">Проучването съчетава количествени и качествени данни, за да предостави цялостен анализ на темата. Ще бъдат проведени преглед на литературата и проучване, за да се </w:t>
+      </w:r>
+      <w:proofErr w:type="spellStart"/>
+      <w:r>
+        <w:rPr>
+          <w:rFonts w:ascii="Times New Roman" w:eastAsia="Times New Roman" w:hAnsi="Times New Roman"/>
+          <w:sz w:val="28"/>
+          <w:lang w:val="bg-BG"/>
+        </w:rPr>
+        <w:t>контекстуализира</w:t>
+      </w:r>
+      <w:proofErr w:type="spellEnd"/>
+      <w:r>
+        <w:rPr>
+          <w:rFonts w:ascii="Times New Roman" w:eastAsia="Times New Roman" w:hAnsi="Times New Roman"/>
+          <w:sz w:val="28"/>
+          <w:lang w:val="bg-BG"/>
+        </w:rPr>
+        <w:t xml:space="preserve"> изследването и да се определи неговата теоретична основа. Качественото изследване ще включва задълбочени интервюта с мениджъри на производствени вериги за доставки и ИТ специалисти, които са внедрили или обмислят базирани на облак системи за управление на поръчки на клиенти. Проучването ще анализира данните с помощта на статистически софтуер и техники за тематичен анализ. Синтезът и препоръките ще осигурят приложими предложения за производствените компании, обмислящи приемането на базирани в облак системи за управление на поръчките на клиенти. Подходът със смесени методи гарантира надеждността и валидността на резултатите от изследването, осигурявайки цялостно разбиране на въздействието на базираните в облак COMS върху възможностите на ERP и SCM.</w:t>
+      </w:r>
       <w:r>
         <w:rPr>
           <w:rFonts w:ascii="Times New Roman" w:eastAsia="Times New Roman" w:hAnsi="Times New Roman"/>
@@ -7920,6 +7970,7 @@
           <w:rFonts w:ascii="Times New Roman" w:eastAsia="Times New Roman" w:hAnsi="Times New Roman"/>
           <w:sz w:val="28"/>
         </w:rPr>
+        <w:lastRenderedPageBreak/>
         <w:t>По</w:t>
       </w:r>
       <w:proofErr w:type="spellEnd"/>
@@ -14419,6 +14470,7 @@
         <w:t xml:space="preserve"> </w:t>
       </w:r>
       <w:proofErr w:type="spellStart"/>
+      <w:proofErr w:type="gramStart"/>
       <w:r>
         <w:rPr>
           <w:rFonts w:ascii="Times New Roman" w:eastAsia="Times New Roman" w:hAnsi="Times New Roman"/>
@@ -14436,6 +14488,7 @@
         </w:rPr>
         <w:t>;</w:t>
       </w:r>
+      <w:proofErr w:type="gramEnd"/>
     </w:p>
     <w:p>
       <w:pPr>
@@ -14535,6 +14588,7 @@
         <w:t xml:space="preserve"> </w:t>
       </w:r>
       <w:proofErr w:type="spellStart"/>
+      <w:proofErr w:type="gramStart"/>
       <w:r>
         <w:rPr>
           <w:rFonts w:ascii="Times New Roman" w:eastAsia="Times New Roman" w:hAnsi="Times New Roman"/>
@@ -14552,6 +14606,7 @@
         </w:rPr>
         <w:t>;</w:t>
       </w:r>
+      <w:proofErr w:type="gramEnd"/>
     </w:p>
     <w:p>
       <w:pPr>
@@ -14651,6 +14706,7 @@
         <w:t xml:space="preserve"> </w:t>
       </w:r>
       <w:proofErr w:type="spellStart"/>
+      <w:proofErr w:type="gramStart"/>
       <w:r>
         <w:rPr>
           <w:rFonts w:ascii="Times New Roman" w:eastAsia="Times New Roman" w:hAnsi="Times New Roman"/>
@@ -14668,6 +14724,7 @@
         </w:rPr>
         <w:t>;</w:t>
       </w:r>
+      <w:proofErr w:type="gramEnd"/>
     </w:p>
     <w:p>
       <w:pPr>
@@ -14695,6 +14752,7 @@
         </w:rPr>
       </w:pPr>
       <w:proofErr w:type="spellStart"/>
+      <w:proofErr w:type="gramStart"/>
       <w:r>
         <w:rPr>
           <w:rFonts w:ascii="Times New Roman" w:eastAsia="Times New Roman" w:hAnsi="Times New Roman"/>
@@ -14712,6 +14770,7 @@
         </w:rPr>
         <w:t>;</w:t>
       </w:r>
+      <w:proofErr w:type="gramEnd"/>
     </w:p>
     <w:p>
       <w:pPr>
@@ -14811,6 +14870,7 @@
         <w:t xml:space="preserve"> </w:t>
       </w:r>
       <w:proofErr w:type="spellStart"/>
+      <w:proofErr w:type="gramStart"/>
       <w:r>
         <w:rPr>
           <w:rFonts w:ascii="Times New Roman" w:eastAsia="Times New Roman" w:hAnsi="Times New Roman"/>
@@ -14828,6 +14888,7 @@
         </w:rPr>
         <w:t>;</w:t>
       </w:r>
+      <w:proofErr w:type="gramEnd"/>
     </w:p>
     <w:p>
       <w:pPr>
@@ -20886,6 +20947,7 @@
         <w:t xml:space="preserve"> </w:t>
       </w:r>
       <w:proofErr w:type="spellStart"/>
+      <w:proofErr w:type="gramStart"/>
       <w:r>
         <w:rPr>
           <w:rFonts w:ascii="Times New Roman" w:eastAsia="Times New Roman" w:hAnsi="Times New Roman"/>
@@ -20901,6 +20963,7 @@
         </w:rPr>
         <w:t xml:space="preserve"> .</w:t>
       </w:r>
+      <w:proofErr w:type="gramEnd"/>
     </w:p>
     <w:p>
       <w:pPr>

--- a/abstracts/abstract.docx
+++ b/abstracts/abstract.docx
@@ -1690,7 +1690,6 @@
         <w:t xml:space="preserve"> „</w:t>
       </w:r>
       <w:proofErr w:type="spellStart"/>
-      <w:proofErr w:type="gramStart"/>
       <w:r>
         <w:rPr>
           <w:rFonts w:ascii="Times New Roman" w:eastAsia="Times New Roman" w:hAnsi="Times New Roman"/>
@@ -1706,7 +1705,6 @@
         </w:rPr>
         <w:t>“</w:t>
       </w:r>
-      <w:proofErr w:type="gramEnd"/>
     </w:p>
     <w:p>
       <w:pPr>
@@ -1798,7 +1796,6 @@
         <w:t xml:space="preserve"> </w:t>
       </w:r>
       <w:proofErr w:type="spellStart"/>
-      <w:proofErr w:type="gramStart"/>
       <w:r>
         <w:rPr>
           <w:rFonts w:ascii="Times New Roman" w:eastAsia="Times New Roman" w:hAnsi="Times New Roman"/>
@@ -1814,7 +1811,6 @@
         </w:rPr>
         <w:t>“</w:t>
       </w:r>
-      <w:proofErr w:type="gramEnd"/>
     </w:p>
     <w:p>
       <w:pPr>
@@ -2374,6 +2370,85 @@
         </w:rPr>
         <w:t>Актуалността на изследваната тема се обуславя от тенденцията облачните технологии да се превръщат в инструменти за стратегическа трансформация и дигитализация на бизнеса. Облачните платформи позволяват бърза реализация на иновативните идеи. Това предимство поставя компаниите една стъпка пред конкурентите.</w:t>
       </w:r>
+      <w:r>
+        <w:rPr>
+          <w:rFonts w:ascii="Times New Roman" w:eastAsia="Times New Roman" w:hAnsi="Times New Roman"/>
+          <w:sz w:val="28"/>
+        </w:rPr>
+        <w:t xml:space="preserve"> </w:t>
+      </w:r>
+      <w:r>
+        <w:rPr>
+          <w:rFonts w:ascii="Times New Roman" w:eastAsia="Times New Roman" w:hAnsi="Times New Roman"/>
+          <w:sz w:val="28"/>
+          <w:lang w:val="bg-BG"/>
+        </w:rPr>
+        <w:t>Също така, и</w:t>
+      </w:r>
+      <w:r>
+        <w:rPr>
+          <w:rFonts w:ascii="Times New Roman" w:eastAsia="Times New Roman" w:hAnsi="Times New Roman"/>
+          <w:sz w:val="28"/>
+          <w:lang w:val="bg-BG"/>
+        </w:rPr>
+        <w:t>зследването предлага ценна представа за</w:t>
+      </w:r>
+      <w:r>
+        <w:rPr>
+          <w:rFonts w:ascii="Times New Roman" w:eastAsia="Times New Roman" w:hAnsi="Times New Roman"/>
+          <w:sz w:val="28"/>
+          <w:lang w:val="bg-BG"/>
+        </w:rPr>
+        <w:t xml:space="preserve"> </w:t>
+      </w:r>
+      <w:r>
+        <w:rPr>
+          <w:rFonts w:ascii="Times New Roman" w:eastAsia="Times New Roman" w:hAnsi="Times New Roman"/>
+          <w:sz w:val="28"/>
+          <w:lang w:val="bg-BG"/>
+        </w:rPr>
+        <w:t>ползите</w:t>
+      </w:r>
+      <w:r>
+        <w:rPr>
+          <w:rFonts w:ascii="Times New Roman" w:eastAsia="Times New Roman" w:hAnsi="Times New Roman"/>
+          <w:sz w:val="28"/>
+          <w:lang w:val="bg-BG"/>
+        </w:rPr>
+        <w:t xml:space="preserve"> и</w:t>
+      </w:r>
+      <w:r>
+        <w:rPr>
+          <w:rFonts w:ascii="Times New Roman" w:eastAsia="Times New Roman" w:hAnsi="Times New Roman"/>
+          <w:sz w:val="28"/>
+          <w:lang w:val="bg-BG"/>
+        </w:rPr>
+        <w:t xml:space="preserve"> предизвикателствата от внедряването на </w:t>
+      </w:r>
+      <w:r>
+        <w:rPr>
+          <w:rFonts w:ascii="Times New Roman" w:eastAsia="Times New Roman" w:hAnsi="Times New Roman"/>
+          <w:sz w:val="28"/>
+          <w:lang w:val="bg-BG"/>
+        </w:rPr>
+        <w:t>подобни</w:t>
+      </w:r>
+      <w:r>
+        <w:rPr>
+          <w:rFonts w:ascii="Times New Roman" w:eastAsia="Times New Roman" w:hAnsi="Times New Roman"/>
+          <w:sz w:val="28"/>
+          <w:lang w:val="bg-BG"/>
+        </w:rPr>
+        <w:t xml:space="preserve"> системи</w:t>
+      </w:r>
+      <w:r>
+        <w:rPr>
+          <w:rFonts w:ascii="Times New Roman" w:eastAsia="Times New Roman" w:hAnsi="Times New Roman"/>
+          <w:sz w:val="28"/>
+          <w:lang w:val="bg-BG"/>
+        </w:rPr>
+        <w:t>.</w:t>
+      </w:r>
     </w:p>
     <w:p>
       <w:pPr>
@@ -2436,7 +2511,7 @@
           <w:rFonts w:ascii="Times New Roman" w:eastAsia="Times New Roman" w:hAnsi="Times New Roman"/>
           <w:sz w:val="28"/>
         </w:rPr>
-        <w:t>Основна</w:t>
+        <w:t>Основната</w:t>
       </w:r>
       <w:proofErr w:type="spellEnd"/>
       <w:r>
@@ -2484,7 +2559,759 @@
           <w:rFonts w:ascii="Times New Roman" w:eastAsia="Times New Roman" w:hAnsi="Times New Roman"/>
           <w:sz w:val="28"/>
         </w:rPr>
-        <w:t>дисертационния</w:t>
+        <w:t>изследването</w:t>
+      </w:r>
+      <w:proofErr w:type="spellEnd"/>
+      <w:r>
+        <w:rPr>
+          <w:rFonts w:ascii="Times New Roman" w:eastAsia="Times New Roman" w:hAnsi="Times New Roman"/>
+          <w:sz w:val="28"/>
+        </w:rPr>
+        <w:t xml:space="preserve"> е, </w:t>
+      </w:r>
+      <w:proofErr w:type="spellStart"/>
+      <w:r>
+        <w:rPr>
+          <w:rFonts w:ascii="Times New Roman" w:eastAsia="Times New Roman" w:hAnsi="Times New Roman"/>
+          <w:sz w:val="28"/>
+        </w:rPr>
+        <w:t>че</w:t>
+      </w:r>
+      <w:proofErr w:type="spellEnd"/>
+      <w:r>
+        <w:rPr>
+          <w:rFonts w:ascii="Times New Roman" w:eastAsia="Times New Roman" w:hAnsi="Times New Roman"/>
+          <w:sz w:val="28"/>
+        </w:rPr>
+        <w:t xml:space="preserve"> </w:t>
+      </w:r>
+      <w:proofErr w:type="spellStart"/>
+      <w:r>
+        <w:rPr>
+          <w:rFonts w:ascii="Times New Roman" w:eastAsia="Times New Roman" w:hAnsi="Times New Roman"/>
+          <w:sz w:val="28"/>
+        </w:rPr>
+        <w:t>логистичният</w:t>
+      </w:r>
+      <w:proofErr w:type="spellEnd"/>
+      <w:r>
+        <w:rPr>
+          <w:rFonts w:ascii="Times New Roman" w:eastAsia="Times New Roman" w:hAnsi="Times New Roman"/>
+          <w:sz w:val="28"/>
+        </w:rPr>
+        <w:t xml:space="preserve"> </w:t>
+      </w:r>
+      <w:proofErr w:type="spellStart"/>
+      <w:r>
+        <w:rPr>
+          <w:rFonts w:ascii="Times New Roman" w:eastAsia="Times New Roman" w:hAnsi="Times New Roman"/>
+          <w:sz w:val="28"/>
+        </w:rPr>
+        <w:t>процес</w:t>
+      </w:r>
+      <w:proofErr w:type="spellEnd"/>
+      <w:r>
+        <w:rPr>
+          <w:rFonts w:ascii="Times New Roman" w:eastAsia="Times New Roman" w:hAnsi="Times New Roman"/>
+          <w:sz w:val="28"/>
+        </w:rPr>
+        <w:t xml:space="preserve"> </w:t>
+      </w:r>
+      <w:proofErr w:type="spellStart"/>
+      <w:r>
+        <w:rPr>
+          <w:rFonts w:ascii="Times New Roman" w:eastAsia="Times New Roman" w:hAnsi="Times New Roman"/>
+          <w:sz w:val="28"/>
+        </w:rPr>
+        <w:t>се</w:t>
+      </w:r>
+      <w:proofErr w:type="spellEnd"/>
+      <w:r>
+        <w:rPr>
+          <w:rFonts w:ascii="Times New Roman" w:eastAsia="Times New Roman" w:hAnsi="Times New Roman"/>
+          <w:sz w:val="28"/>
+        </w:rPr>
+        <w:t xml:space="preserve"> </w:t>
+      </w:r>
+      <w:proofErr w:type="spellStart"/>
+      <w:r>
+        <w:rPr>
+          <w:rFonts w:ascii="Times New Roman" w:eastAsia="Times New Roman" w:hAnsi="Times New Roman"/>
+          <w:sz w:val="28"/>
+        </w:rPr>
+        <w:t>характеризира</w:t>
+      </w:r>
+      <w:proofErr w:type="spellEnd"/>
+      <w:r>
+        <w:rPr>
+          <w:rFonts w:ascii="Times New Roman" w:eastAsia="Times New Roman" w:hAnsi="Times New Roman"/>
+          <w:sz w:val="28"/>
+        </w:rPr>
+        <w:t xml:space="preserve"> </w:t>
+      </w:r>
+      <w:proofErr w:type="spellStart"/>
+      <w:r>
+        <w:rPr>
+          <w:rFonts w:ascii="Times New Roman" w:eastAsia="Times New Roman" w:hAnsi="Times New Roman"/>
+          <w:sz w:val="28"/>
+        </w:rPr>
+        <w:t>със</w:t>
+      </w:r>
+      <w:proofErr w:type="spellEnd"/>
+      <w:r>
+        <w:rPr>
+          <w:rFonts w:ascii="Times New Roman" w:eastAsia="Times New Roman" w:hAnsi="Times New Roman"/>
+          <w:sz w:val="28"/>
+        </w:rPr>
+        <w:t xml:space="preserve"> </w:t>
+      </w:r>
+      <w:proofErr w:type="spellStart"/>
+      <w:r>
+        <w:rPr>
+          <w:rFonts w:ascii="Times New Roman" w:eastAsia="Times New Roman" w:hAnsi="Times New Roman"/>
+          <w:sz w:val="28"/>
+        </w:rPr>
+        <w:t>значителна</w:t>
+      </w:r>
+      <w:proofErr w:type="spellEnd"/>
+      <w:r>
+        <w:rPr>
+          <w:rFonts w:ascii="Times New Roman" w:eastAsia="Times New Roman" w:hAnsi="Times New Roman"/>
+          <w:sz w:val="28"/>
+        </w:rPr>
+        <w:t xml:space="preserve"> </w:t>
+      </w:r>
+      <w:proofErr w:type="spellStart"/>
+      <w:r>
+        <w:rPr>
+          <w:rFonts w:ascii="Times New Roman" w:eastAsia="Times New Roman" w:hAnsi="Times New Roman"/>
+          <w:sz w:val="28"/>
+        </w:rPr>
+        <w:t>комплексност</w:t>
+      </w:r>
+      <w:proofErr w:type="spellEnd"/>
+      <w:r>
+        <w:rPr>
+          <w:rFonts w:ascii="Times New Roman" w:eastAsia="Times New Roman" w:hAnsi="Times New Roman"/>
+          <w:sz w:val="28"/>
+        </w:rPr>
+        <w:t xml:space="preserve">, </w:t>
+      </w:r>
+      <w:proofErr w:type="spellStart"/>
+      <w:r>
+        <w:rPr>
+          <w:rFonts w:ascii="Times New Roman" w:eastAsia="Times New Roman" w:hAnsi="Times New Roman"/>
+          <w:sz w:val="28"/>
+        </w:rPr>
+        <w:t>включвайки</w:t>
+      </w:r>
+      <w:proofErr w:type="spellEnd"/>
+      <w:r>
+        <w:rPr>
+          <w:rFonts w:ascii="Times New Roman" w:eastAsia="Times New Roman" w:hAnsi="Times New Roman"/>
+          <w:sz w:val="28"/>
+        </w:rPr>
+        <w:t xml:space="preserve"> </w:t>
+      </w:r>
+      <w:proofErr w:type="spellStart"/>
+      <w:r>
+        <w:rPr>
+          <w:rFonts w:ascii="Times New Roman" w:eastAsia="Times New Roman" w:hAnsi="Times New Roman"/>
+          <w:sz w:val="28"/>
+        </w:rPr>
+        <w:t>множество</w:t>
+      </w:r>
+      <w:proofErr w:type="spellEnd"/>
+      <w:r>
+        <w:rPr>
+          <w:rFonts w:ascii="Times New Roman" w:eastAsia="Times New Roman" w:hAnsi="Times New Roman"/>
+          <w:sz w:val="28"/>
+        </w:rPr>
+        <w:t xml:space="preserve"> </w:t>
+      </w:r>
+      <w:proofErr w:type="spellStart"/>
+      <w:r>
+        <w:rPr>
+          <w:rFonts w:ascii="Times New Roman" w:eastAsia="Times New Roman" w:hAnsi="Times New Roman"/>
+          <w:sz w:val="28"/>
+        </w:rPr>
+        <w:t>информационни</w:t>
+      </w:r>
+      <w:proofErr w:type="spellEnd"/>
+      <w:r>
+        <w:rPr>
+          <w:rFonts w:ascii="Times New Roman" w:eastAsia="Times New Roman" w:hAnsi="Times New Roman"/>
+          <w:sz w:val="28"/>
+        </w:rPr>
+        <w:t xml:space="preserve"> </w:t>
+      </w:r>
+      <w:proofErr w:type="spellStart"/>
+      <w:r>
+        <w:rPr>
+          <w:rFonts w:ascii="Times New Roman" w:eastAsia="Times New Roman" w:hAnsi="Times New Roman"/>
+          <w:sz w:val="28"/>
+        </w:rPr>
+        <w:t>системи</w:t>
+      </w:r>
+      <w:proofErr w:type="spellEnd"/>
+      <w:r>
+        <w:rPr>
+          <w:rFonts w:ascii="Times New Roman" w:eastAsia="Times New Roman" w:hAnsi="Times New Roman"/>
+          <w:sz w:val="28"/>
+        </w:rPr>
+        <w:t xml:space="preserve"> и </w:t>
+      </w:r>
+      <w:proofErr w:type="spellStart"/>
+      <w:r>
+        <w:rPr>
+          <w:rFonts w:ascii="Times New Roman" w:eastAsia="Times New Roman" w:hAnsi="Times New Roman"/>
+          <w:sz w:val="28"/>
+        </w:rPr>
+        <w:t>хора</w:t>
+      </w:r>
+      <w:proofErr w:type="spellEnd"/>
+      <w:r>
+        <w:rPr>
+          <w:rFonts w:ascii="Times New Roman" w:eastAsia="Times New Roman" w:hAnsi="Times New Roman"/>
+          <w:sz w:val="28"/>
+        </w:rPr>
+        <w:t xml:space="preserve">. </w:t>
+      </w:r>
+      <w:proofErr w:type="spellStart"/>
+      <w:r>
+        <w:rPr>
+          <w:rFonts w:ascii="Times New Roman" w:eastAsia="Times New Roman" w:hAnsi="Times New Roman"/>
+          <w:sz w:val="28"/>
+        </w:rPr>
+        <w:t>Тези</w:t>
+      </w:r>
+      <w:proofErr w:type="spellEnd"/>
+      <w:r>
+        <w:rPr>
+          <w:rFonts w:ascii="Times New Roman" w:eastAsia="Times New Roman" w:hAnsi="Times New Roman"/>
+          <w:sz w:val="28"/>
+        </w:rPr>
+        <w:t xml:space="preserve"> </w:t>
+      </w:r>
+      <w:proofErr w:type="spellStart"/>
+      <w:r>
+        <w:rPr>
+          <w:rFonts w:ascii="Times New Roman" w:eastAsia="Times New Roman" w:hAnsi="Times New Roman"/>
+          <w:sz w:val="28"/>
+        </w:rPr>
+        <w:t>ресурси</w:t>
+      </w:r>
+      <w:proofErr w:type="spellEnd"/>
+      <w:r>
+        <w:rPr>
+          <w:rFonts w:ascii="Times New Roman" w:eastAsia="Times New Roman" w:hAnsi="Times New Roman"/>
+          <w:sz w:val="28"/>
+        </w:rPr>
+        <w:t xml:space="preserve"> </w:t>
+      </w:r>
+      <w:proofErr w:type="spellStart"/>
+      <w:r>
+        <w:rPr>
+          <w:rFonts w:ascii="Times New Roman" w:eastAsia="Times New Roman" w:hAnsi="Times New Roman"/>
+          <w:sz w:val="28"/>
+        </w:rPr>
+        <w:t>са</w:t>
+      </w:r>
+      <w:proofErr w:type="spellEnd"/>
+      <w:r>
+        <w:rPr>
+          <w:rFonts w:ascii="Times New Roman" w:eastAsia="Times New Roman" w:hAnsi="Times New Roman"/>
+          <w:sz w:val="28"/>
+        </w:rPr>
+        <w:t xml:space="preserve"> </w:t>
+      </w:r>
+      <w:proofErr w:type="spellStart"/>
+      <w:r>
+        <w:rPr>
+          <w:rFonts w:ascii="Times New Roman" w:eastAsia="Times New Roman" w:hAnsi="Times New Roman"/>
+          <w:sz w:val="28"/>
+        </w:rPr>
+        <w:t>изцяло</w:t>
+      </w:r>
+      <w:proofErr w:type="spellEnd"/>
+      <w:r>
+        <w:rPr>
+          <w:rFonts w:ascii="Times New Roman" w:eastAsia="Times New Roman" w:hAnsi="Times New Roman"/>
+          <w:sz w:val="28"/>
+        </w:rPr>
+        <w:t xml:space="preserve"> </w:t>
+      </w:r>
+      <w:proofErr w:type="spellStart"/>
+      <w:r>
+        <w:rPr>
+          <w:rFonts w:ascii="Times New Roman" w:eastAsia="Times New Roman" w:hAnsi="Times New Roman"/>
+          <w:sz w:val="28"/>
+        </w:rPr>
+        <w:t>насочени</w:t>
+      </w:r>
+      <w:proofErr w:type="spellEnd"/>
+      <w:r>
+        <w:rPr>
+          <w:rFonts w:ascii="Times New Roman" w:eastAsia="Times New Roman" w:hAnsi="Times New Roman"/>
+          <w:sz w:val="28"/>
+        </w:rPr>
+        <w:t xml:space="preserve"> </w:t>
+      </w:r>
+      <w:proofErr w:type="spellStart"/>
+      <w:r>
+        <w:rPr>
+          <w:rFonts w:ascii="Times New Roman" w:eastAsia="Times New Roman" w:hAnsi="Times New Roman"/>
+          <w:sz w:val="28"/>
+        </w:rPr>
+        <w:t>към</w:t>
+      </w:r>
+      <w:proofErr w:type="spellEnd"/>
+      <w:r>
+        <w:rPr>
+          <w:rFonts w:ascii="Times New Roman" w:eastAsia="Times New Roman" w:hAnsi="Times New Roman"/>
+          <w:sz w:val="28"/>
+        </w:rPr>
+        <w:t xml:space="preserve"> </w:t>
+      </w:r>
+      <w:proofErr w:type="spellStart"/>
+      <w:r>
+        <w:rPr>
+          <w:rFonts w:ascii="Times New Roman" w:eastAsia="Times New Roman" w:hAnsi="Times New Roman"/>
+          <w:sz w:val="28"/>
+        </w:rPr>
+        <w:t>доставянето</w:t>
+      </w:r>
+      <w:proofErr w:type="spellEnd"/>
+      <w:r>
+        <w:rPr>
+          <w:rFonts w:ascii="Times New Roman" w:eastAsia="Times New Roman" w:hAnsi="Times New Roman"/>
+          <w:sz w:val="28"/>
+        </w:rPr>
+        <w:t xml:space="preserve"> </w:t>
+      </w:r>
+      <w:proofErr w:type="spellStart"/>
+      <w:r>
+        <w:rPr>
+          <w:rFonts w:ascii="Times New Roman" w:eastAsia="Times New Roman" w:hAnsi="Times New Roman"/>
+          <w:sz w:val="28"/>
+        </w:rPr>
+        <w:t>на</w:t>
+      </w:r>
+      <w:proofErr w:type="spellEnd"/>
+      <w:r>
+        <w:rPr>
+          <w:rFonts w:ascii="Times New Roman" w:eastAsia="Times New Roman" w:hAnsi="Times New Roman"/>
+          <w:sz w:val="28"/>
+        </w:rPr>
+        <w:t xml:space="preserve"> </w:t>
+      </w:r>
+      <w:proofErr w:type="spellStart"/>
+      <w:r>
+        <w:rPr>
+          <w:rFonts w:ascii="Times New Roman" w:eastAsia="Times New Roman" w:hAnsi="Times New Roman"/>
+          <w:sz w:val="28"/>
+        </w:rPr>
+        <w:t>продукт</w:t>
+      </w:r>
+      <w:proofErr w:type="spellEnd"/>
+      <w:r>
+        <w:rPr>
+          <w:rFonts w:ascii="Times New Roman" w:eastAsia="Times New Roman" w:hAnsi="Times New Roman"/>
+          <w:sz w:val="28"/>
+        </w:rPr>
+        <w:t xml:space="preserve"> </w:t>
+      </w:r>
+      <w:proofErr w:type="spellStart"/>
+      <w:r>
+        <w:rPr>
+          <w:rFonts w:ascii="Times New Roman" w:eastAsia="Times New Roman" w:hAnsi="Times New Roman"/>
+          <w:sz w:val="28"/>
+        </w:rPr>
+        <w:t>до</w:t>
+      </w:r>
+      <w:proofErr w:type="spellEnd"/>
+      <w:r>
+        <w:rPr>
+          <w:rFonts w:ascii="Times New Roman" w:eastAsia="Times New Roman" w:hAnsi="Times New Roman"/>
+          <w:sz w:val="28"/>
+        </w:rPr>
+        <w:t xml:space="preserve"> </w:t>
+      </w:r>
+      <w:proofErr w:type="spellStart"/>
+      <w:r>
+        <w:rPr>
+          <w:rFonts w:ascii="Times New Roman" w:eastAsia="Times New Roman" w:hAnsi="Times New Roman"/>
+          <w:sz w:val="28"/>
+        </w:rPr>
+        <w:t>крайните</w:t>
+      </w:r>
+      <w:proofErr w:type="spellEnd"/>
+      <w:r>
+        <w:rPr>
+          <w:rFonts w:ascii="Times New Roman" w:eastAsia="Times New Roman" w:hAnsi="Times New Roman"/>
+          <w:sz w:val="28"/>
+        </w:rPr>
+        <w:t xml:space="preserve"> </w:t>
+      </w:r>
+      <w:proofErr w:type="spellStart"/>
+      <w:r>
+        <w:rPr>
+          <w:rFonts w:ascii="Times New Roman" w:eastAsia="Times New Roman" w:hAnsi="Times New Roman"/>
+          <w:sz w:val="28"/>
+        </w:rPr>
+        <w:t>клиенти</w:t>
+      </w:r>
+      <w:proofErr w:type="spellEnd"/>
+      <w:r>
+        <w:rPr>
+          <w:rFonts w:ascii="Times New Roman" w:eastAsia="Times New Roman" w:hAnsi="Times New Roman"/>
+          <w:sz w:val="28"/>
+        </w:rPr>
+        <w:t xml:space="preserve"> </w:t>
+      </w:r>
+      <w:proofErr w:type="spellStart"/>
+      <w:r>
+        <w:rPr>
+          <w:rFonts w:ascii="Times New Roman" w:eastAsia="Times New Roman" w:hAnsi="Times New Roman"/>
+          <w:sz w:val="28"/>
+        </w:rPr>
+        <w:t>по</w:t>
+      </w:r>
+      <w:proofErr w:type="spellEnd"/>
+      <w:r>
+        <w:rPr>
+          <w:rFonts w:ascii="Times New Roman" w:eastAsia="Times New Roman" w:hAnsi="Times New Roman"/>
+          <w:sz w:val="28"/>
+        </w:rPr>
+        <w:t xml:space="preserve"> </w:t>
+      </w:r>
+      <w:proofErr w:type="spellStart"/>
+      <w:r>
+        <w:rPr>
+          <w:rFonts w:ascii="Times New Roman" w:eastAsia="Times New Roman" w:hAnsi="Times New Roman"/>
+          <w:sz w:val="28"/>
+        </w:rPr>
+        <w:t>максимално</w:t>
+      </w:r>
+      <w:proofErr w:type="spellEnd"/>
+      <w:r>
+        <w:rPr>
+          <w:rFonts w:ascii="Times New Roman" w:eastAsia="Times New Roman" w:hAnsi="Times New Roman"/>
+          <w:sz w:val="28"/>
+        </w:rPr>
+        <w:t xml:space="preserve"> </w:t>
+      </w:r>
+      <w:proofErr w:type="spellStart"/>
+      <w:r>
+        <w:rPr>
+          <w:rFonts w:ascii="Times New Roman" w:eastAsia="Times New Roman" w:hAnsi="Times New Roman"/>
+          <w:sz w:val="28"/>
+        </w:rPr>
+        <w:t>оптимизиран</w:t>
+      </w:r>
+      <w:proofErr w:type="spellEnd"/>
+      <w:r>
+        <w:rPr>
+          <w:rFonts w:ascii="Times New Roman" w:eastAsia="Times New Roman" w:hAnsi="Times New Roman"/>
+          <w:sz w:val="28"/>
+        </w:rPr>
+        <w:t xml:space="preserve"> и </w:t>
+      </w:r>
+      <w:proofErr w:type="spellStart"/>
+      <w:r>
+        <w:rPr>
+          <w:rFonts w:ascii="Times New Roman" w:eastAsia="Times New Roman" w:hAnsi="Times New Roman"/>
+          <w:sz w:val="28"/>
+        </w:rPr>
+        <w:t>ясен</w:t>
+      </w:r>
+      <w:proofErr w:type="spellEnd"/>
+      <w:r>
+        <w:rPr>
+          <w:rFonts w:ascii="Times New Roman" w:eastAsia="Times New Roman" w:hAnsi="Times New Roman"/>
+          <w:sz w:val="28"/>
+        </w:rPr>
+        <w:t xml:space="preserve"> </w:t>
+      </w:r>
+      <w:proofErr w:type="spellStart"/>
+      <w:r>
+        <w:rPr>
+          <w:rFonts w:ascii="Times New Roman" w:eastAsia="Times New Roman" w:hAnsi="Times New Roman"/>
+          <w:sz w:val="28"/>
+        </w:rPr>
+        <w:t>процес</w:t>
+      </w:r>
+      <w:proofErr w:type="spellEnd"/>
+      <w:r>
+        <w:rPr>
+          <w:rFonts w:ascii="Times New Roman" w:eastAsia="Times New Roman" w:hAnsi="Times New Roman"/>
+          <w:sz w:val="28"/>
+        </w:rPr>
+        <w:t xml:space="preserve">. </w:t>
+      </w:r>
+      <w:proofErr w:type="spellStart"/>
+      <w:r>
+        <w:rPr>
+          <w:rFonts w:ascii="Times New Roman" w:eastAsia="Times New Roman" w:hAnsi="Times New Roman"/>
+          <w:sz w:val="28"/>
+        </w:rPr>
+        <w:t>Това</w:t>
+      </w:r>
+      <w:proofErr w:type="spellEnd"/>
+      <w:r>
+        <w:rPr>
+          <w:rFonts w:ascii="Times New Roman" w:eastAsia="Times New Roman" w:hAnsi="Times New Roman"/>
+          <w:sz w:val="28"/>
+        </w:rPr>
+        <w:t xml:space="preserve">, </w:t>
+      </w:r>
+      <w:proofErr w:type="spellStart"/>
+      <w:r>
+        <w:rPr>
+          <w:rFonts w:ascii="Times New Roman" w:eastAsia="Times New Roman" w:hAnsi="Times New Roman"/>
+          <w:sz w:val="28"/>
+        </w:rPr>
+        <w:t>което</w:t>
+      </w:r>
+      <w:proofErr w:type="spellEnd"/>
+      <w:r>
+        <w:rPr>
+          <w:rFonts w:ascii="Times New Roman" w:eastAsia="Times New Roman" w:hAnsi="Times New Roman"/>
+          <w:sz w:val="28"/>
+        </w:rPr>
+        <w:t xml:space="preserve"> е </w:t>
+      </w:r>
+      <w:proofErr w:type="spellStart"/>
+      <w:r>
+        <w:rPr>
+          <w:rFonts w:ascii="Times New Roman" w:eastAsia="Times New Roman" w:hAnsi="Times New Roman"/>
+          <w:sz w:val="28"/>
+        </w:rPr>
+        <w:t>критично</w:t>
+      </w:r>
+      <w:proofErr w:type="spellEnd"/>
+      <w:r>
+        <w:rPr>
+          <w:rFonts w:ascii="Times New Roman" w:eastAsia="Times New Roman" w:hAnsi="Times New Roman"/>
+          <w:sz w:val="28"/>
+        </w:rPr>
+        <w:t xml:space="preserve"> </w:t>
+      </w:r>
+      <w:proofErr w:type="spellStart"/>
+      <w:r>
+        <w:rPr>
+          <w:rFonts w:ascii="Times New Roman" w:eastAsia="Times New Roman" w:hAnsi="Times New Roman"/>
+          <w:sz w:val="28"/>
+        </w:rPr>
+        <w:t>за</w:t>
+      </w:r>
+      <w:proofErr w:type="spellEnd"/>
+      <w:r>
+        <w:rPr>
+          <w:rFonts w:ascii="Times New Roman" w:eastAsia="Times New Roman" w:hAnsi="Times New Roman"/>
+          <w:sz w:val="28"/>
+        </w:rPr>
+        <w:t xml:space="preserve"> </w:t>
+      </w:r>
+      <w:proofErr w:type="spellStart"/>
+      <w:r>
+        <w:rPr>
+          <w:rFonts w:ascii="Times New Roman" w:eastAsia="Times New Roman" w:hAnsi="Times New Roman"/>
+          <w:sz w:val="28"/>
+        </w:rPr>
+        <w:t>продуктовата</w:t>
+      </w:r>
+      <w:proofErr w:type="spellEnd"/>
+      <w:r>
+        <w:rPr>
+          <w:rFonts w:ascii="Times New Roman" w:eastAsia="Times New Roman" w:hAnsi="Times New Roman"/>
+          <w:sz w:val="28"/>
+        </w:rPr>
+        <w:t xml:space="preserve"> </w:t>
+      </w:r>
+      <w:proofErr w:type="spellStart"/>
+      <w:r>
+        <w:rPr>
+          <w:rFonts w:ascii="Times New Roman" w:eastAsia="Times New Roman" w:hAnsi="Times New Roman"/>
+          <w:sz w:val="28"/>
+        </w:rPr>
+        <w:t>компания</w:t>
+      </w:r>
+      <w:proofErr w:type="spellEnd"/>
+      <w:r>
+        <w:rPr>
+          <w:rFonts w:ascii="Times New Roman" w:eastAsia="Times New Roman" w:hAnsi="Times New Roman"/>
+          <w:sz w:val="28"/>
+        </w:rPr>
+        <w:t xml:space="preserve"> и </w:t>
+      </w:r>
+      <w:proofErr w:type="spellStart"/>
+      <w:r>
+        <w:rPr>
+          <w:rFonts w:ascii="Times New Roman" w:eastAsia="Times New Roman" w:hAnsi="Times New Roman"/>
+          <w:sz w:val="28"/>
+        </w:rPr>
+        <w:t>крайните</w:t>
+      </w:r>
+      <w:proofErr w:type="spellEnd"/>
+      <w:r>
+        <w:rPr>
+          <w:rFonts w:ascii="Times New Roman" w:eastAsia="Times New Roman" w:hAnsi="Times New Roman"/>
+          <w:sz w:val="28"/>
+        </w:rPr>
+        <w:t xml:space="preserve"> </w:t>
+      </w:r>
+      <w:proofErr w:type="spellStart"/>
+      <w:r>
+        <w:rPr>
+          <w:rFonts w:ascii="Times New Roman" w:eastAsia="Times New Roman" w:hAnsi="Times New Roman"/>
+          <w:sz w:val="28"/>
+        </w:rPr>
+        <w:t>клиенти</w:t>
+      </w:r>
+      <w:proofErr w:type="spellEnd"/>
+      <w:r>
+        <w:rPr>
+          <w:rFonts w:ascii="Times New Roman" w:eastAsia="Times New Roman" w:hAnsi="Times New Roman"/>
+          <w:sz w:val="28"/>
+        </w:rPr>
+        <w:t xml:space="preserve"> е </w:t>
+      </w:r>
+      <w:proofErr w:type="spellStart"/>
+      <w:r>
+        <w:rPr>
+          <w:rFonts w:ascii="Times New Roman" w:eastAsia="Times New Roman" w:hAnsi="Times New Roman"/>
+          <w:sz w:val="28"/>
+        </w:rPr>
+        <w:t>комуникацията</w:t>
+      </w:r>
+      <w:proofErr w:type="spellEnd"/>
+      <w:r>
+        <w:rPr>
+          <w:rFonts w:ascii="Times New Roman" w:eastAsia="Times New Roman" w:hAnsi="Times New Roman"/>
+          <w:sz w:val="28"/>
+        </w:rPr>
+        <w:t xml:space="preserve"> в </w:t>
+      </w:r>
+      <w:proofErr w:type="spellStart"/>
+      <w:r>
+        <w:rPr>
+          <w:rFonts w:ascii="Times New Roman" w:eastAsia="Times New Roman" w:hAnsi="Times New Roman"/>
+          <w:sz w:val="28"/>
+        </w:rPr>
+        <w:t>реално</w:t>
+      </w:r>
+      <w:proofErr w:type="spellEnd"/>
+      <w:r>
+        <w:rPr>
+          <w:rFonts w:ascii="Times New Roman" w:eastAsia="Times New Roman" w:hAnsi="Times New Roman"/>
+          <w:sz w:val="28"/>
+        </w:rPr>
+        <w:t xml:space="preserve"> </w:t>
+      </w:r>
+      <w:proofErr w:type="spellStart"/>
+      <w:r>
+        <w:rPr>
+          <w:rFonts w:ascii="Times New Roman" w:eastAsia="Times New Roman" w:hAnsi="Times New Roman"/>
+          <w:sz w:val="28"/>
+        </w:rPr>
+        <w:t>време</w:t>
+      </w:r>
+      <w:proofErr w:type="spellEnd"/>
+      <w:r>
+        <w:rPr>
+          <w:rFonts w:ascii="Times New Roman" w:eastAsia="Times New Roman" w:hAnsi="Times New Roman"/>
+          <w:sz w:val="28"/>
+        </w:rPr>
+        <w:t xml:space="preserve">. </w:t>
+      </w:r>
+      <w:proofErr w:type="spellStart"/>
+      <w:r>
+        <w:rPr>
+          <w:rFonts w:ascii="Times New Roman" w:eastAsia="Times New Roman" w:hAnsi="Times New Roman"/>
+          <w:sz w:val="28"/>
+        </w:rPr>
+        <w:t>Поради</w:t>
+      </w:r>
+      <w:proofErr w:type="spellEnd"/>
+      <w:r>
+        <w:rPr>
+          <w:rFonts w:ascii="Times New Roman" w:eastAsia="Times New Roman" w:hAnsi="Times New Roman"/>
+          <w:sz w:val="28"/>
+        </w:rPr>
+        <w:t xml:space="preserve"> </w:t>
+      </w:r>
+      <w:proofErr w:type="spellStart"/>
+      <w:r>
+        <w:rPr>
+          <w:rFonts w:ascii="Times New Roman" w:eastAsia="Times New Roman" w:hAnsi="Times New Roman"/>
+          <w:sz w:val="28"/>
+        </w:rPr>
+        <w:t>тази</w:t>
+      </w:r>
+      <w:proofErr w:type="spellEnd"/>
+      <w:r>
+        <w:rPr>
+          <w:rFonts w:ascii="Times New Roman" w:eastAsia="Times New Roman" w:hAnsi="Times New Roman"/>
+          <w:sz w:val="28"/>
+        </w:rPr>
+        <w:t xml:space="preserve"> </w:t>
+      </w:r>
+      <w:proofErr w:type="spellStart"/>
+      <w:r>
+        <w:rPr>
+          <w:rFonts w:ascii="Times New Roman" w:eastAsia="Times New Roman" w:hAnsi="Times New Roman"/>
+          <w:sz w:val="28"/>
+        </w:rPr>
+        <w:t>причина</w:t>
+      </w:r>
+      <w:proofErr w:type="spellEnd"/>
+      <w:r>
+        <w:rPr>
+          <w:rFonts w:ascii="Times New Roman" w:eastAsia="Times New Roman" w:hAnsi="Times New Roman"/>
+          <w:sz w:val="28"/>
+        </w:rPr>
+        <w:t xml:space="preserve">, </w:t>
+      </w:r>
+      <w:proofErr w:type="spellStart"/>
+      <w:r>
+        <w:rPr>
+          <w:rFonts w:ascii="Times New Roman" w:eastAsia="Times New Roman" w:hAnsi="Times New Roman"/>
+          <w:sz w:val="28"/>
+        </w:rPr>
+        <w:t>насоката</w:t>
+      </w:r>
+      <w:proofErr w:type="spellEnd"/>
+      <w:r>
+        <w:rPr>
+          <w:rFonts w:ascii="Times New Roman" w:eastAsia="Times New Roman" w:hAnsi="Times New Roman"/>
+          <w:sz w:val="28"/>
+        </w:rPr>
+        <w:t xml:space="preserve"> </w:t>
+      </w:r>
+      <w:proofErr w:type="spellStart"/>
+      <w:r>
+        <w:rPr>
+          <w:rFonts w:ascii="Times New Roman" w:eastAsia="Times New Roman" w:hAnsi="Times New Roman"/>
+          <w:sz w:val="28"/>
+        </w:rPr>
+        <w:t>на</w:t>
+      </w:r>
+      <w:proofErr w:type="spellEnd"/>
+      <w:r>
+        <w:rPr>
+          <w:rFonts w:ascii="Times New Roman" w:eastAsia="Times New Roman" w:hAnsi="Times New Roman"/>
+          <w:sz w:val="28"/>
+        </w:rPr>
+        <w:t xml:space="preserve"> </w:t>
+      </w:r>
+      <w:proofErr w:type="spellStart"/>
+      <w:r>
+        <w:rPr>
+          <w:rFonts w:ascii="Times New Roman" w:eastAsia="Times New Roman" w:hAnsi="Times New Roman"/>
+          <w:sz w:val="28"/>
+        </w:rPr>
+        <w:t>научния</w:t>
       </w:r>
       <w:proofErr w:type="spellEnd"/>
       <w:r>
@@ -2508,31 +3335,87 @@
           <w:rFonts w:ascii="Times New Roman" w:eastAsia="Times New Roman" w:hAnsi="Times New Roman"/>
           <w:sz w:val="28"/>
         </w:rPr>
-        <w:t xml:space="preserve"> е, </w:t>
-      </w:r>
-      <w:proofErr w:type="spellStart"/>
-      <w:r>
-        <w:rPr>
-          <w:rFonts w:ascii="Times New Roman" w:eastAsia="Times New Roman" w:hAnsi="Times New Roman"/>
-          <w:sz w:val="28"/>
-        </w:rPr>
-        <w:t>че</w:t>
-      </w:r>
-      <w:proofErr w:type="spellEnd"/>
-      <w:r>
-        <w:rPr>
-          <w:rFonts w:ascii="Times New Roman" w:eastAsia="Times New Roman" w:hAnsi="Times New Roman"/>
-          <w:sz w:val="28"/>
-        </w:rPr>
-        <w:t xml:space="preserve"> </w:t>
-      </w:r>
-      <w:r>
-        <w:rPr>
-          <w:rFonts w:ascii="Times New Roman" w:eastAsia="Times New Roman" w:hAnsi="Times New Roman"/>
-          <w:sz w:val="28"/>
-          <w:lang w:val="bg-BG"/>
-        </w:rPr>
-        <w:t xml:space="preserve">… </w:t>
+        <w:t xml:space="preserve"> е </w:t>
+      </w:r>
+      <w:proofErr w:type="spellStart"/>
+      <w:r>
+        <w:rPr>
+          <w:rFonts w:ascii="Times New Roman" w:eastAsia="Times New Roman" w:hAnsi="Times New Roman"/>
+          <w:sz w:val="28"/>
+        </w:rPr>
+        <w:t>към</w:t>
+      </w:r>
+      <w:proofErr w:type="spellEnd"/>
+      <w:r>
+        <w:rPr>
+          <w:rFonts w:ascii="Times New Roman" w:eastAsia="Times New Roman" w:hAnsi="Times New Roman"/>
+          <w:sz w:val="28"/>
+        </w:rPr>
+        <w:t xml:space="preserve"> </w:t>
+      </w:r>
+      <w:proofErr w:type="spellStart"/>
+      <w:r>
+        <w:rPr>
+          <w:rFonts w:ascii="Times New Roman" w:eastAsia="Times New Roman" w:hAnsi="Times New Roman"/>
+          <w:sz w:val="28"/>
+        </w:rPr>
+        <w:t>разработката</w:t>
+      </w:r>
+      <w:proofErr w:type="spellEnd"/>
+      <w:r>
+        <w:rPr>
+          <w:rFonts w:ascii="Times New Roman" w:eastAsia="Times New Roman" w:hAnsi="Times New Roman"/>
+          <w:sz w:val="28"/>
+        </w:rPr>
+        <w:t xml:space="preserve"> </w:t>
+      </w:r>
+      <w:proofErr w:type="spellStart"/>
+      <w:r>
+        <w:rPr>
+          <w:rFonts w:ascii="Times New Roman" w:eastAsia="Times New Roman" w:hAnsi="Times New Roman"/>
+          <w:sz w:val="28"/>
+        </w:rPr>
+        <w:t>на</w:t>
+      </w:r>
+      <w:proofErr w:type="spellEnd"/>
+      <w:r>
+        <w:rPr>
+          <w:rFonts w:ascii="Times New Roman" w:eastAsia="Times New Roman" w:hAnsi="Times New Roman"/>
+          <w:sz w:val="28"/>
+        </w:rPr>
+        <w:t xml:space="preserve"> </w:t>
+      </w:r>
+      <w:proofErr w:type="spellStart"/>
+      <w:r>
+        <w:rPr>
+          <w:rFonts w:ascii="Times New Roman" w:eastAsia="Times New Roman" w:hAnsi="Times New Roman"/>
+          <w:sz w:val="28"/>
+        </w:rPr>
+        <w:t>такава</w:t>
+      </w:r>
+      <w:proofErr w:type="spellEnd"/>
+      <w:r>
+        <w:rPr>
+          <w:rFonts w:ascii="Times New Roman" w:eastAsia="Times New Roman" w:hAnsi="Times New Roman"/>
+          <w:sz w:val="28"/>
+        </w:rPr>
+        <w:t xml:space="preserve"> </w:t>
+      </w:r>
+      <w:proofErr w:type="spellStart"/>
+      <w:r>
+        <w:rPr>
+          <w:rFonts w:ascii="Times New Roman" w:eastAsia="Times New Roman" w:hAnsi="Times New Roman"/>
+          <w:sz w:val="28"/>
+        </w:rPr>
+        <w:t>функционалност</w:t>
+      </w:r>
+      <w:proofErr w:type="spellEnd"/>
+      <w:r>
+        <w:rPr>
+          <w:rFonts w:ascii="Times New Roman" w:eastAsia="Times New Roman" w:hAnsi="Times New Roman"/>
+          <w:sz w:val="28"/>
+        </w:rPr>
+        <w:t>.</w:t>
       </w:r>
     </w:p>
     <w:p>
@@ -4162,6 +5045,7 @@
           <w:rFonts w:ascii="Times New Roman" w:eastAsia="Times New Roman" w:hAnsi="Times New Roman"/>
           <w:sz w:val="28"/>
         </w:rPr>
+        <w:lastRenderedPageBreak/>
         <w:t>управление</w:t>
       </w:r>
       <w:proofErr w:type="spellEnd"/>
@@ -5140,7 +6024,6 @@
           <w:rFonts w:ascii="Times New Roman" w:eastAsia="Times New Roman" w:hAnsi="Times New Roman"/>
           <w:sz w:val="28"/>
         </w:rPr>
-        <w:lastRenderedPageBreak/>
         <w:t>клиенти</w:t>
       </w:r>
       <w:proofErr w:type="spellEnd"/>
@@ -5648,7 +6531,6 @@
         <w:t xml:space="preserve"> </w:t>
       </w:r>
       <w:proofErr w:type="spellStart"/>
-      <w:proofErr w:type="gramStart"/>
       <w:r>
         <w:rPr>
           <w:rFonts w:ascii="Times New Roman" w:eastAsia="Times New Roman" w:hAnsi="Times New Roman"/>
@@ -5669,15 +6551,7 @@
           <w:rFonts w:ascii="Times New Roman" w:eastAsia="Times New Roman" w:hAnsi="Times New Roman"/>
           <w:sz w:val="28"/>
         </w:rPr>
-        <w:t>.</w:t>
-      </w:r>
-      <w:proofErr w:type="gramEnd"/>
-      <w:r>
-        <w:rPr>
-          <w:rFonts w:ascii="Times New Roman" w:eastAsia="Times New Roman" w:hAnsi="Times New Roman"/>
-          <w:sz w:val="28"/>
-        </w:rPr>
-        <w:t xml:space="preserve"> С </w:t>
+        <w:t xml:space="preserve">. С </w:t>
       </w:r>
       <w:proofErr w:type="spellStart"/>
       <w:r>
@@ -14667,7 +15541,6 @@
         <w:t xml:space="preserve"> </w:t>
       </w:r>
       <w:proofErr w:type="spellStart"/>
-      <w:proofErr w:type="gramStart"/>
       <w:r>
         <w:rPr>
           <w:rFonts w:ascii="Times New Roman" w:eastAsia="Times New Roman" w:hAnsi="Times New Roman"/>
@@ -14685,7 +15558,6 @@
         </w:rPr>
         <w:t>;</w:t>
       </w:r>
-      <w:proofErr w:type="gramEnd"/>
     </w:p>
     <w:p>
       <w:pPr>
@@ -14785,7 +15657,6 @@
         <w:t xml:space="preserve"> </w:t>
       </w:r>
       <w:proofErr w:type="spellStart"/>
-      <w:proofErr w:type="gramStart"/>
       <w:r>
         <w:rPr>
           <w:rFonts w:ascii="Times New Roman" w:eastAsia="Times New Roman" w:hAnsi="Times New Roman"/>
@@ -14803,7 +15674,6 @@
         </w:rPr>
         <w:t>;</w:t>
       </w:r>
-      <w:proofErr w:type="gramEnd"/>
     </w:p>
     <w:p>
       <w:pPr>
@@ -14903,7 +15773,6 @@
         <w:t xml:space="preserve"> </w:t>
       </w:r>
       <w:proofErr w:type="spellStart"/>
-      <w:proofErr w:type="gramStart"/>
       <w:r>
         <w:rPr>
           <w:rFonts w:ascii="Times New Roman" w:eastAsia="Times New Roman" w:hAnsi="Times New Roman"/>
@@ -14921,7 +15790,6 @@
         </w:rPr>
         <w:t>;</w:t>
       </w:r>
-      <w:proofErr w:type="gramEnd"/>
     </w:p>
     <w:p>
       <w:pPr>
@@ -14949,7 +15817,6 @@
         </w:rPr>
       </w:pPr>
       <w:proofErr w:type="spellStart"/>
-      <w:proofErr w:type="gramStart"/>
       <w:r>
         <w:rPr>
           <w:rFonts w:ascii="Times New Roman" w:eastAsia="Times New Roman" w:hAnsi="Times New Roman"/>
@@ -14967,7 +15834,6 @@
         </w:rPr>
         <w:t>;</w:t>
       </w:r>
-      <w:proofErr w:type="gramEnd"/>
     </w:p>
     <w:p>
       <w:pPr>
@@ -15067,7 +15933,6 @@
         <w:t xml:space="preserve"> </w:t>
       </w:r>
       <w:proofErr w:type="spellStart"/>
-      <w:proofErr w:type="gramStart"/>
       <w:r>
         <w:rPr>
           <w:rFonts w:ascii="Times New Roman" w:eastAsia="Times New Roman" w:hAnsi="Times New Roman"/>
@@ -15085,7 +15950,6 @@
         </w:rPr>
         <w:t>;</w:t>
       </w:r>
-      <w:proofErr w:type="gramEnd"/>
     </w:p>
     <w:p>
       <w:pPr>
@@ -21144,7 +22008,6 @@
         <w:t xml:space="preserve"> </w:t>
       </w:r>
       <w:proofErr w:type="spellStart"/>
-      <w:proofErr w:type="gramStart"/>
       <w:r>
         <w:rPr>
           <w:rFonts w:ascii="Times New Roman" w:eastAsia="Times New Roman" w:hAnsi="Times New Roman"/>
@@ -21160,7 +22023,6 @@
         </w:rPr>
         <w:t xml:space="preserve"> .</w:t>
       </w:r>
-      <w:proofErr w:type="gramEnd"/>
     </w:p>
     <w:p>
       <w:pPr>

--- a/abstracts/abstract.docx
+++ b/abstracts/abstract.docx
@@ -1690,6 +1690,7 @@
         <w:t xml:space="preserve"> „</w:t>
       </w:r>
       <w:proofErr w:type="spellStart"/>
+      <w:proofErr w:type="gramStart"/>
       <w:r>
         <w:rPr>
           <w:rFonts w:ascii="Times New Roman" w:eastAsia="Times New Roman" w:hAnsi="Times New Roman"/>
@@ -1705,6 +1706,7 @@
         </w:rPr>
         <w:t>“</w:t>
       </w:r>
+      <w:proofErr w:type="gramEnd"/>
     </w:p>
     <w:p>
       <w:pPr>
@@ -1796,6 +1798,7 @@
         <w:t xml:space="preserve"> </w:t>
       </w:r>
       <w:proofErr w:type="spellStart"/>
+      <w:proofErr w:type="gramStart"/>
       <w:r>
         <w:rPr>
           <w:rFonts w:ascii="Times New Roman" w:eastAsia="Times New Roman" w:hAnsi="Times New Roman"/>
@@ -1811,6 +1814,7 @@
         </w:rPr>
         <w:t>“</w:t>
       </w:r>
+      <w:proofErr w:type="gramEnd"/>
     </w:p>
     <w:p>
       <w:pPr>
@@ -6531,6 +6535,7 @@
         <w:t xml:space="preserve"> </w:t>
       </w:r>
       <w:proofErr w:type="spellStart"/>
+      <w:proofErr w:type="gramStart"/>
       <w:r>
         <w:rPr>
           <w:rFonts w:ascii="Times New Roman" w:eastAsia="Times New Roman" w:hAnsi="Times New Roman"/>
@@ -6551,7 +6556,15 @@
           <w:rFonts w:ascii="Times New Roman" w:eastAsia="Times New Roman" w:hAnsi="Times New Roman"/>
           <w:sz w:val="28"/>
         </w:rPr>
-        <w:t xml:space="preserve">. С </w:t>
+        <w:t>.</w:t>
+      </w:r>
+      <w:proofErr w:type="gramEnd"/>
+      <w:r>
+        <w:rPr>
+          <w:rFonts w:ascii="Times New Roman" w:eastAsia="Times New Roman" w:hAnsi="Times New Roman"/>
+          <w:sz w:val="28"/>
+        </w:rPr>
+        <w:t xml:space="preserve"> С </w:t>
       </w:r>
       <w:proofErr w:type="spellStart"/>
       <w:r>
@@ -7702,6 +7715,251 @@
     </w:p>
     <w:p>
       <w:pPr>
+        <w:pStyle w:val="ListParagraph"/>
+        <w:rPr>
+          <w:rFonts w:ascii="Times New Roman" w:eastAsia="Times New Roman" w:hAnsi="Times New Roman"/>
+          <w:sz w:val="28"/>
+        </w:rPr>
+      </w:pPr>
+    </w:p>
+    <w:p>
+      <w:pPr>
+        <w:pStyle w:val="disbody"/>
+        <w:spacing w:line="348" w:lineRule="auto"/>
+        <w:rPr>
+          <w:b/>
+          <w:bCs/>
+          <w:szCs w:val="28"/>
+        </w:rPr>
+      </w:pPr>
+      <w:r>
+        <w:rPr>
+          <w:b/>
+          <w:bCs/>
+          <w:szCs w:val="28"/>
+        </w:rPr>
+        <w:t xml:space="preserve">Целта </w:t>
+      </w:r>
+      <w:r>
+        <w:rPr>
+          <w:szCs w:val="28"/>
+        </w:rPr>
+        <w:t xml:space="preserve">на дисертационния труд е да се приложи облачно решение за </w:t>
+      </w:r>
+      <w:r>
+        <w:rPr>
+          <w:szCs w:val="28"/>
+        </w:rPr>
+        <w:t>управление на поръчките</w:t>
+      </w:r>
+      <w:r>
+        <w:rPr>
+          <w:szCs w:val="28"/>
+        </w:rPr>
+        <w:t xml:space="preserve">, с помощта на което да се оптимизира комуникацията и процесите между служителите и </w:t>
+      </w:r>
+      <w:r>
+        <w:rPr>
+          <w:szCs w:val="28"/>
+        </w:rPr>
+        <w:t>клиенти</w:t>
+      </w:r>
+      <w:r>
+        <w:rPr>
+          <w:szCs w:val="28"/>
+        </w:rPr>
+        <w:t>те</w:t>
+      </w:r>
+      <w:r>
+        <w:rPr>
+          <w:szCs w:val="28"/>
+        </w:rPr>
+        <w:t xml:space="preserve"> в производствено предприятие</w:t>
+      </w:r>
+      <w:r>
+        <w:rPr>
+          <w:szCs w:val="28"/>
+        </w:rPr>
+        <w:t>.</w:t>
+      </w:r>
+    </w:p>
+    <w:p>
+      <w:pPr>
+        <w:pStyle w:val="disbody"/>
+        <w:spacing w:line="348" w:lineRule="auto"/>
+        <w:rPr>
+          <w:szCs w:val="28"/>
+        </w:rPr>
+      </w:pPr>
+      <w:r>
+        <w:rPr>
+          <w:szCs w:val="28"/>
+        </w:rPr>
+        <w:t xml:space="preserve">С оглед поставената цел, </w:t>
+      </w:r>
+      <w:r>
+        <w:rPr>
+          <w:b/>
+          <w:bCs/>
+          <w:szCs w:val="28"/>
+        </w:rPr>
+        <w:t xml:space="preserve">основните задачи </w:t>
+      </w:r>
+      <w:r>
+        <w:rPr>
+          <w:szCs w:val="28"/>
+        </w:rPr>
+        <w:t>за решаване са:</w:t>
+      </w:r>
+    </w:p>
+    <w:p>
+      <w:pPr>
+        <w:pStyle w:val="disbody"/>
+        <w:numPr>
+          <w:ilvl w:val="0"/>
+          <w:numId w:val="44"/>
+        </w:numPr>
+        <w:spacing w:line="348" w:lineRule="auto"/>
+        <w:rPr>
+          <w:szCs w:val="28"/>
+        </w:rPr>
+      </w:pPr>
+      <w:r>
+        <w:rPr>
+          <w:szCs w:val="28"/>
+        </w:rPr>
+        <w:t>да бъде доставен точният продукт, в точното количество</w:t>
+      </w:r>
+      <w:r>
+        <w:rPr>
+          <w:szCs w:val="28"/>
+        </w:rPr>
+        <w:t xml:space="preserve"> и</w:t>
+      </w:r>
+      <w:r>
+        <w:rPr>
+          <w:szCs w:val="28"/>
+        </w:rPr>
+        <w:t xml:space="preserve"> качество, на точното място и време на точния потребител с оптимални разходи</w:t>
+      </w:r>
+      <w:r>
+        <w:rPr>
+          <w:szCs w:val="28"/>
+        </w:rPr>
+        <w:t>;</w:t>
+      </w:r>
+    </w:p>
+    <w:p>
+      <w:pPr>
+        <w:pStyle w:val="disbody"/>
+        <w:numPr>
+          <w:ilvl w:val="0"/>
+          <w:numId w:val="44"/>
+        </w:numPr>
+        <w:spacing w:line="348" w:lineRule="auto"/>
+        <w:rPr>
+          <w:szCs w:val="28"/>
+        </w:rPr>
+      </w:pPr>
+      <w:r>
+        <w:rPr>
+          <w:szCs w:val="28"/>
+        </w:rPr>
+        <w:t>д</w:t>
+      </w:r>
+      <w:r>
+        <w:rPr>
+          <w:szCs w:val="28"/>
+        </w:rPr>
+        <w:t>игитализиране управлението на информационната поддръжка на процедурите по</w:t>
+      </w:r>
+      <w:r>
+        <w:t xml:space="preserve"> </w:t>
+      </w:r>
+      <w:r>
+        <w:t>приемане и обработка на заявки от клиенти</w:t>
+      </w:r>
+      <w:r>
+        <w:rPr>
+          <w:szCs w:val="28"/>
+        </w:rPr>
+        <w:t xml:space="preserve">, </w:t>
+      </w:r>
+      <w:r>
+        <w:t>подготовка и експедиция готовата продукция</w:t>
+      </w:r>
+      <w:r>
+        <w:rPr>
+          <w:szCs w:val="28"/>
+        </w:rPr>
+        <w:t xml:space="preserve">, </w:t>
+      </w:r>
+      <w:r>
+        <w:t>избор на канали за разпределение, поддържане на връзки и логистично обслужване</w:t>
+      </w:r>
+      <w:r>
+        <w:rPr>
+          <w:szCs w:val="28"/>
+        </w:rPr>
+        <w:t>;</w:t>
+      </w:r>
+    </w:p>
+    <w:p>
+      <w:pPr>
+        <w:pStyle w:val="disbody"/>
+        <w:numPr>
+          <w:ilvl w:val="0"/>
+          <w:numId w:val="44"/>
+        </w:numPr>
+      </w:pPr>
+      <w:r>
+        <w:rPr>
+          <w:lang w:val="en-US"/>
+        </w:rPr>
+        <w:t>o</w:t>
+      </w:r>
+      <w:proofErr w:type="spellStart"/>
+      <w:r>
+        <w:t>сигуряването</w:t>
+      </w:r>
+      <w:proofErr w:type="spellEnd"/>
+      <w:r>
+        <w:t xml:space="preserve"> на мониторинг на материалните потоци и необходимата информация в реално </w:t>
+      </w:r>
+      <w:proofErr w:type="gramStart"/>
+      <w:r>
+        <w:t>време;</w:t>
+      </w:r>
+      <w:proofErr w:type="gramEnd"/>
+    </w:p>
+    <w:p>
+      <w:pPr>
+        <w:tabs>
+          <w:tab w:val="left" w:pos="1140"/>
+        </w:tabs>
+        <w:spacing w:line="349" w:lineRule="auto"/>
+        <w:ind w:right="20"/>
+        <w:rPr>
+          <w:rFonts w:ascii="Times New Roman" w:eastAsia="Times New Roman" w:hAnsi="Times New Roman"/>
+          <w:sz w:val="28"/>
+        </w:rPr>
+      </w:pPr>
+    </w:p>
+    <w:p>
+      <w:pPr>
+        <w:tabs>
+          <w:tab w:val="left" w:pos="1140"/>
+        </w:tabs>
+        <w:spacing w:line="349" w:lineRule="auto"/>
+        <w:ind w:right="20"/>
+        <w:rPr>
+          <w:rFonts w:ascii="Times New Roman" w:eastAsia="Times New Roman" w:hAnsi="Times New Roman"/>
+          <w:sz w:val="28"/>
+        </w:rPr>
+      </w:pPr>
+    </w:p>
+    <w:p>
+      <w:pPr>
         <w:spacing w:line="221" w:lineRule="exact"/>
         <w:rPr>
           <w:rFonts w:ascii="Times New Roman" w:eastAsia="Times New Roman" w:hAnsi="Times New Roman"/>
@@ -7813,7 +8071,6 @@
       <w:r>
         <w:rPr>
           <w:rFonts w:ascii="Times New Roman" w:eastAsia="Times New Roman" w:hAnsi="Times New Roman"/>
-          <w:b/>
           <w:sz w:val="28"/>
         </w:rPr>
         <w:t>Обект</w:t>
@@ -7848,6 +8105,22 @@
           <w:rFonts w:ascii="Times New Roman" w:eastAsia="Times New Roman" w:hAnsi="Times New Roman"/>
           <w:sz w:val="28"/>
         </w:rPr>
+        <w:t>дисертационното</w:t>
+      </w:r>
+      <w:proofErr w:type="spellEnd"/>
+      <w:r>
+        <w:rPr>
+          <w:rFonts w:ascii="Times New Roman" w:eastAsia="Times New Roman" w:hAnsi="Times New Roman"/>
+          <w:sz w:val="28"/>
+        </w:rPr>
+        <w:t xml:space="preserve"> </w:t>
+      </w:r>
+      <w:proofErr w:type="spellStart"/>
+      <w:r>
+        <w:rPr>
+          <w:rFonts w:ascii="Times New Roman" w:eastAsia="Times New Roman" w:hAnsi="Times New Roman"/>
+          <w:sz w:val="28"/>
+        </w:rPr>
         <w:t>изследване</w:t>
       </w:r>
       <w:proofErr w:type="spellEnd"/>
@@ -7856,79 +8129,79 @@
           <w:rFonts w:ascii="Times New Roman" w:eastAsia="Times New Roman" w:hAnsi="Times New Roman"/>
           <w:sz w:val="28"/>
         </w:rPr>
-        <w:t xml:space="preserve"> </w:t>
-      </w:r>
-      <w:proofErr w:type="spellStart"/>
-      <w:r>
-        <w:rPr>
-          <w:rFonts w:ascii="Times New Roman" w:eastAsia="Times New Roman" w:hAnsi="Times New Roman"/>
-          <w:sz w:val="28"/>
-        </w:rPr>
-        <w:t>са</w:t>
-      </w:r>
-      <w:proofErr w:type="spellEnd"/>
-      <w:r>
-        <w:rPr>
-          <w:rFonts w:ascii="Times New Roman" w:eastAsia="Times New Roman" w:hAnsi="Times New Roman"/>
-          <w:sz w:val="28"/>
-        </w:rPr>
-        <w:t xml:space="preserve"> </w:t>
-      </w:r>
-      <w:proofErr w:type="spellStart"/>
-      <w:r>
-        <w:rPr>
-          <w:rFonts w:ascii="Times New Roman" w:eastAsia="Times New Roman" w:hAnsi="Times New Roman"/>
-          <w:sz w:val="28"/>
-        </w:rPr>
-        <w:t>социалните</w:t>
-      </w:r>
-      <w:proofErr w:type="spellEnd"/>
-      <w:r>
-        <w:rPr>
-          <w:rFonts w:ascii="Times New Roman" w:eastAsia="Times New Roman" w:hAnsi="Times New Roman"/>
-          <w:sz w:val="28"/>
-        </w:rPr>
-        <w:t xml:space="preserve"> </w:t>
-      </w:r>
-      <w:proofErr w:type="spellStart"/>
-      <w:r>
-        <w:rPr>
-          <w:rFonts w:ascii="Times New Roman" w:eastAsia="Times New Roman" w:hAnsi="Times New Roman"/>
-          <w:sz w:val="28"/>
-        </w:rPr>
-        <w:t>мрежи</w:t>
-      </w:r>
-      <w:proofErr w:type="spellEnd"/>
-      <w:r>
-        <w:rPr>
-          <w:rFonts w:ascii="Times New Roman" w:eastAsia="Times New Roman" w:hAnsi="Times New Roman"/>
-          <w:sz w:val="28"/>
-        </w:rPr>
-        <w:t xml:space="preserve"> </w:t>
-      </w:r>
-      <w:proofErr w:type="spellStart"/>
-      <w:r>
-        <w:rPr>
-          <w:rFonts w:ascii="Times New Roman" w:eastAsia="Times New Roman" w:hAnsi="Times New Roman"/>
-          <w:sz w:val="28"/>
-        </w:rPr>
-        <w:t>като</w:t>
-      </w:r>
-      <w:proofErr w:type="spellEnd"/>
-      <w:r>
-        <w:rPr>
-          <w:rFonts w:ascii="Times New Roman" w:eastAsia="Times New Roman" w:hAnsi="Times New Roman"/>
-          <w:sz w:val="28"/>
-        </w:rPr>
-        <w:t xml:space="preserve"> </w:t>
-      </w:r>
-      <w:proofErr w:type="spellStart"/>
-      <w:r>
-        <w:rPr>
-          <w:rFonts w:ascii="Times New Roman" w:eastAsia="Times New Roman" w:hAnsi="Times New Roman"/>
-          <w:sz w:val="28"/>
-        </w:rPr>
-        <w:t>източник</w:t>
+        <w:t xml:space="preserve"> е </w:t>
+      </w:r>
+      <w:proofErr w:type="spellStart"/>
+      <w:r>
+        <w:rPr>
+          <w:rFonts w:ascii="Times New Roman" w:eastAsia="Times New Roman" w:hAnsi="Times New Roman"/>
+          <w:sz w:val="28"/>
+        </w:rPr>
+        <w:t>информацията</w:t>
+      </w:r>
+      <w:proofErr w:type="spellEnd"/>
+      <w:r>
+        <w:rPr>
+          <w:rFonts w:ascii="Times New Roman" w:eastAsia="Times New Roman" w:hAnsi="Times New Roman"/>
+          <w:sz w:val="28"/>
+        </w:rPr>
+        <w:t xml:space="preserve"> </w:t>
+      </w:r>
+      <w:proofErr w:type="spellStart"/>
+      <w:r>
+        <w:rPr>
+          <w:rFonts w:ascii="Times New Roman" w:eastAsia="Times New Roman" w:hAnsi="Times New Roman"/>
+          <w:sz w:val="28"/>
+        </w:rPr>
+        <w:t>за</w:t>
+      </w:r>
+      <w:proofErr w:type="spellEnd"/>
+      <w:r>
+        <w:rPr>
+          <w:rFonts w:ascii="Times New Roman" w:eastAsia="Times New Roman" w:hAnsi="Times New Roman"/>
+          <w:sz w:val="28"/>
+        </w:rPr>
+        <w:t xml:space="preserve"> </w:t>
+      </w:r>
+      <w:proofErr w:type="spellStart"/>
+      <w:r>
+        <w:rPr>
+          <w:rFonts w:ascii="Times New Roman" w:eastAsia="Times New Roman" w:hAnsi="Times New Roman"/>
+          <w:sz w:val="28"/>
+        </w:rPr>
+        <w:t>състоянието</w:t>
+      </w:r>
+      <w:proofErr w:type="spellEnd"/>
+      <w:r>
+        <w:rPr>
+          <w:rFonts w:ascii="Times New Roman" w:eastAsia="Times New Roman" w:hAnsi="Times New Roman"/>
+          <w:sz w:val="28"/>
+        </w:rPr>
+        <w:t xml:space="preserve">, </w:t>
+      </w:r>
+      <w:proofErr w:type="spellStart"/>
+      <w:r>
+        <w:rPr>
+          <w:rFonts w:ascii="Times New Roman" w:eastAsia="Times New Roman" w:hAnsi="Times New Roman"/>
+          <w:sz w:val="28"/>
+        </w:rPr>
+        <w:t>характеристиките</w:t>
+      </w:r>
+      <w:proofErr w:type="spellEnd"/>
+      <w:r>
+        <w:rPr>
+          <w:rFonts w:ascii="Times New Roman" w:eastAsia="Times New Roman" w:hAnsi="Times New Roman"/>
+          <w:sz w:val="28"/>
+        </w:rPr>
+        <w:t xml:space="preserve"> и </w:t>
+      </w:r>
+      <w:proofErr w:type="spellStart"/>
+      <w:r>
+        <w:rPr>
+          <w:rFonts w:ascii="Times New Roman" w:eastAsia="Times New Roman" w:hAnsi="Times New Roman"/>
+          <w:sz w:val="28"/>
+        </w:rPr>
+        <w:t>управлението</w:t>
       </w:r>
       <w:proofErr w:type="spellEnd"/>
       <w:r>
@@ -7960,47 +8233,116 @@
           <w:rFonts w:ascii="Times New Roman" w:eastAsia="Times New Roman" w:hAnsi="Times New Roman"/>
           <w:sz w:val="28"/>
         </w:rPr>
-        <w:t>данни</w:t>
-      </w:r>
-      <w:proofErr w:type="spellEnd"/>
-      <w:r>
-        <w:rPr>
-          <w:rFonts w:ascii="Times New Roman" w:eastAsia="Times New Roman" w:hAnsi="Times New Roman"/>
-          <w:sz w:val="28"/>
-        </w:rPr>
-        <w:t>, а</w:t>
-      </w:r>
-      <w:r>
-        <w:rPr>
-          <w:rFonts w:ascii="Times New Roman" w:eastAsia="Times New Roman" w:hAnsi="Times New Roman"/>
-          <w:b/>
-          <w:sz w:val="28"/>
-        </w:rPr>
-        <w:t xml:space="preserve"> </w:t>
-      </w:r>
-      <w:proofErr w:type="spellStart"/>
-      <w:r>
-        <w:rPr>
-          <w:rFonts w:ascii="Times New Roman" w:eastAsia="Times New Roman" w:hAnsi="Times New Roman"/>
-          <w:b/>
-          <w:sz w:val="28"/>
-        </w:rPr>
-        <w:t>предмет</w:t>
-      </w:r>
-      <w:proofErr w:type="spellEnd"/>
-      <w:r>
-        <w:rPr>
-          <w:rFonts w:ascii="Times New Roman" w:eastAsia="Times New Roman" w:hAnsi="Times New Roman"/>
-          <w:b/>
-          <w:sz w:val="28"/>
-        </w:rPr>
-        <w:t xml:space="preserve"> </w:t>
-      </w:r>
-      <w:proofErr w:type="spellStart"/>
-      <w:r>
-        <w:rPr>
-          <w:rFonts w:ascii="Times New Roman" w:eastAsia="Times New Roman" w:hAnsi="Times New Roman"/>
-          <w:b/>
+        <w:t>поръчките</w:t>
+      </w:r>
+      <w:proofErr w:type="spellEnd"/>
+      <w:r>
+        <w:rPr>
+          <w:rFonts w:ascii="Times New Roman" w:eastAsia="Times New Roman" w:hAnsi="Times New Roman"/>
+          <w:sz w:val="28"/>
+        </w:rPr>
+        <w:t xml:space="preserve"> </w:t>
+      </w:r>
+      <w:proofErr w:type="spellStart"/>
+      <w:r>
+        <w:rPr>
+          <w:rFonts w:ascii="Times New Roman" w:eastAsia="Times New Roman" w:hAnsi="Times New Roman"/>
+          <w:sz w:val="28"/>
+        </w:rPr>
+        <w:t>от</w:t>
+      </w:r>
+      <w:proofErr w:type="spellEnd"/>
+      <w:r>
+        <w:rPr>
+          <w:rFonts w:ascii="Times New Roman" w:eastAsia="Times New Roman" w:hAnsi="Times New Roman"/>
+          <w:sz w:val="28"/>
+        </w:rPr>
+        <w:t xml:space="preserve"> </w:t>
+      </w:r>
+      <w:proofErr w:type="spellStart"/>
+      <w:r>
+        <w:rPr>
+          <w:rFonts w:ascii="Times New Roman" w:eastAsia="Times New Roman" w:hAnsi="Times New Roman"/>
+          <w:sz w:val="28"/>
+        </w:rPr>
+        <w:t>клиенти</w:t>
+      </w:r>
+      <w:proofErr w:type="spellEnd"/>
+      <w:r>
+        <w:rPr>
+          <w:rFonts w:ascii="Times New Roman" w:eastAsia="Times New Roman" w:hAnsi="Times New Roman"/>
+          <w:sz w:val="28"/>
+        </w:rPr>
+        <w:t xml:space="preserve"> в </w:t>
+      </w:r>
+      <w:proofErr w:type="spellStart"/>
+      <w:r>
+        <w:rPr>
+          <w:rFonts w:ascii="Times New Roman" w:eastAsia="Times New Roman" w:hAnsi="Times New Roman"/>
+          <w:sz w:val="28"/>
+        </w:rPr>
+        <w:t>производствено</w:t>
+      </w:r>
+      <w:proofErr w:type="spellEnd"/>
+      <w:r>
+        <w:rPr>
+          <w:rFonts w:ascii="Times New Roman" w:eastAsia="Times New Roman" w:hAnsi="Times New Roman"/>
+          <w:sz w:val="28"/>
+        </w:rPr>
+        <w:t xml:space="preserve"> </w:t>
+      </w:r>
+      <w:proofErr w:type="spellStart"/>
+      <w:r>
+        <w:rPr>
+          <w:rFonts w:ascii="Times New Roman" w:eastAsia="Times New Roman" w:hAnsi="Times New Roman"/>
+          <w:sz w:val="28"/>
+        </w:rPr>
+        <w:t>предприятие</w:t>
+      </w:r>
+      <w:proofErr w:type="spellEnd"/>
+      <w:r>
+        <w:rPr>
+          <w:rFonts w:ascii="Times New Roman" w:eastAsia="Times New Roman" w:hAnsi="Times New Roman"/>
+          <w:sz w:val="28"/>
+        </w:rPr>
+        <w:t xml:space="preserve">, </w:t>
+      </w:r>
+      <w:proofErr w:type="spellStart"/>
+      <w:r>
+        <w:rPr>
+          <w:rFonts w:ascii="Times New Roman" w:eastAsia="Times New Roman" w:hAnsi="Times New Roman"/>
+          <w:sz w:val="28"/>
+        </w:rPr>
+        <w:t>въз</w:t>
+      </w:r>
+      <w:proofErr w:type="spellEnd"/>
+      <w:r>
+        <w:rPr>
+          <w:rFonts w:ascii="Times New Roman" w:eastAsia="Times New Roman" w:hAnsi="Times New Roman"/>
+          <w:sz w:val="28"/>
+        </w:rPr>
+        <w:t xml:space="preserve"> </w:t>
+      </w:r>
+      <w:proofErr w:type="spellStart"/>
+      <w:r>
+        <w:rPr>
+          <w:rFonts w:ascii="Times New Roman" w:eastAsia="Times New Roman" w:hAnsi="Times New Roman"/>
+          <w:sz w:val="28"/>
+        </w:rPr>
+        <w:t>основа</w:t>
+      </w:r>
+      <w:proofErr w:type="spellEnd"/>
+      <w:r>
+        <w:rPr>
+          <w:rFonts w:ascii="Times New Roman" w:eastAsia="Times New Roman" w:hAnsi="Times New Roman"/>
+          <w:sz w:val="28"/>
+        </w:rPr>
+        <w:t xml:space="preserve"> </w:t>
+      </w:r>
+      <w:proofErr w:type="spellStart"/>
+      <w:r>
+        <w:rPr>
+          <w:rFonts w:ascii="Times New Roman" w:eastAsia="Times New Roman" w:hAnsi="Times New Roman"/>
           <w:sz w:val="28"/>
         </w:rPr>
         <w:t>на</w:t>
@@ -8009,35 +8351,177 @@
       <w:r>
         <w:rPr>
           <w:rFonts w:ascii="Times New Roman" w:eastAsia="Times New Roman" w:hAnsi="Times New Roman"/>
-          <w:b/>
-          <w:sz w:val="28"/>
-        </w:rPr>
-        <w:t xml:space="preserve"> </w:t>
-      </w:r>
-      <w:proofErr w:type="spellStart"/>
-      <w:r>
-        <w:rPr>
-          <w:rFonts w:ascii="Times New Roman" w:eastAsia="Times New Roman" w:hAnsi="Times New Roman"/>
-          <w:b/>
-          <w:sz w:val="28"/>
-        </w:rPr>
-        <w:t>изследване</w:t>
-      </w:r>
-      <w:proofErr w:type="spellEnd"/>
-      <w:r>
-        <w:rPr>
-          <w:rFonts w:ascii="Times New Roman" w:eastAsia="Times New Roman" w:hAnsi="Times New Roman"/>
-          <w:sz w:val="28"/>
-        </w:rPr>
-        <w:t xml:space="preserve"> е </w:t>
-      </w:r>
-      <w:proofErr w:type="spellStart"/>
-      <w:r>
-        <w:rPr>
-          <w:rFonts w:ascii="Times New Roman" w:eastAsia="Times New Roman" w:hAnsi="Times New Roman"/>
-          <w:sz w:val="28"/>
-        </w:rPr>
-        <w:t>обработката</w:t>
+          <w:sz w:val="28"/>
+        </w:rPr>
+        <w:t xml:space="preserve"> </w:t>
+      </w:r>
+      <w:proofErr w:type="spellStart"/>
+      <w:r>
+        <w:rPr>
+          <w:rFonts w:ascii="Times New Roman" w:eastAsia="Times New Roman" w:hAnsi="Times New Roman"/>
+          <w:sz w:val="28"/>
+        </w:rPr>
+        <w:t>които</w:t>
+      </w:r>
+      <w:proofErr w:type="spellEnd"/>
+      <w:r>
+        <w:rPr>
+          <w:rFonts w:ascii="Times New Roman" w:eastAsia="Times New Roman" w:hAnsi="Times New Roman"/>
+          <w:sz w:val="28"/>
+        </w:rPr>
+        <w:t xml:space="preserve"> </w:t>
+      </w:r>
+      <w:proofErr w:type="spellStart"/>
+      <w:r>
+        <w:rPr>
+          <w:rFonts w:ascii="Times New Roman" w:eastAsia="Times New Roman" w:hAnsi="Times New Roman"/>
+          <w:sz w:val="28"/>
+        </w:rPr>
+        <w:t>се</w:t>
+      </w:r>
+      <w:proofErr w:type="spellEnd"/>
+      <w:r>
+        <w:rPr>
+          <w:rFonts w:ascii="Times New Roman" w:eastAsia="Times New Roman" w:hAnsi="Times New Roman"/>
+          <w:sz w:val="28"/>
+        </w:rPr>
+        <w:t xml:space="preserve"> </w:t>
+      </w:r>
+      <w:proofErr w:type="spellStart"/>
+      <w:r>
+        <w:rPr>
+          <w:rFonts w:ascii="Times New Roman" w:eastAsia="Times New Roman" w:hAnsi="Times New Roman"/>
+          <w:sz w:val="28"/>
+        </w:rPr>
+        <w:t>извършват</w:t>
+      </w:r>
+      <w:proofErr w:type="spellEnd"/>
+      <w:r>
+        <w:rPr>
+          <w:rFonts w:ascii="Times New Roman" w:eastAsia="Times New Roman" w:hAnsi="Times New Roman"/>
+          <w:sz w:val="28"/>
+        </w:rPr>
+        <w:t xml:space="preserve"> </w:t>
+      </w:r>
+      <w:proofErr w:type="spellStart"/>
+      <w:r>
+        <w:rPr>
+          <w:rFonts w:ascii="Times New Roman" w:eastAsia="Times New Roman" w:hAnsi="Times New Roman"/>
+          <w:sz w:val="28"/>
+        </w:rPr>
+        <w:t>логистични</w:t>
+      </w:r>
+      <w:proofErr w:type="spellEnd"/>
+      <w:r>
+        <w:rPr>
+          <w:rFonts w:ascii="Times New Roman" w:eastAsia="Times New Roman" w:hAnsi="Times New Roman"/>
+          <w:sz w:val="28"/>
+        </w:rPr>
+        <w:t xml:space="preserve"> </w:t>
+      </w:r>
+      <w:proofErr w:type="spellStart"/>
+      <w:r>
+        <w:rPr>
+          <w:rFonts w:ascii="Times New Roman" w:eastAsia="Times New Roman" w:hAnsi="Times New Roman"/>
+          <w:sz w:val="28"/>
+        </w:rPr>
+        <w:t>видове</w:t>
+      </w:r>
+      <w:proofErr w:type="spellEnd"/>
+      <w:r>
+        <w:rPr>
+          <w:rFonts w:ascii="Times New Roman" w:eastAsia="Times New Roman" w:hAnsi="Times New Roman"/>
+          <w:sz w:val="28"/>
+        </w:rPr>
+        <w:t xml:space="preserve"> </w:t>
+      </w:r>
+      <w:proofErr w:type="spellStart"/>
+      <w:r>
+        <w:rPr>
+          <w:rFonts w:ascii="Times New Roman" w:eastAsia="Times New Roman" w:hAnsi="Times New Roman"/>
+          <w:sz w:val="28"/>
+        </w:rPr>
+        <w:t>дейности</w:t>
+      </w:r>
+      <w:proofErr w:type="spellEnd"/>
+      <w:r>
+        <w:rPr>
+          <w:rFonts w:ascii="Times New Roman" w:eastAsia="Times New Roman" w:hAnsi="Times New Roman"/>
+          <w:sz w:val="28"/>
+        </w:rPr>
+        <w:t xml:space="preserve"> </w:t>
+      </w:r>
+      <w:proofErr w:type="spellStart"/>
+      <w:r>
+        <w:rPr>
+          <w:rFonts w:ascii="Times New Roman" w:eastAsia="Times New Roman" w:hAnsi="Times New Roman"/>
+          <w:sz w:val="28"/>
+        </w:rPr>
+        <w:t>по</w:t>
+      </w:r>
+      <w:proofErr w:type="spellEnd"/>
+      <w:r>
+        <w:rPr>
+          <w:rFonts w:ascii="Times New Roman" w:eastAsia="Times New Roman" w:hAnsi="Times New Roman"/>
+          <w:sz w:val="28"/>
+        </w:rPr>
+        <w:t xml:space="preserve"> </w:t>
+      </w:r>
+      <w:proofErr w:type="spellStart"/>
+      <w:r>
+        <w:rPr>
+          <w:rFonts w:ascii="Times New Roman" w:eastAsia="Times New Roman" w:hAnsi="Times New Roman"/>
+          <w:sz w:val="28"/>
+        </w:rPr>
+        <w:t>физическо</w:t>
+      </w:r>
+      <w:proofErr w:type="spellEnd"/>
+      <w:r>
+        <w:rPr>
+          <w:rFonts w:ascii="Times New Roman" w:eastAsia="Times New Roman" w:hAnsi="Times New Roman"/>
+          <w:sz w:val="28"/>
+        </w:rPr>
+        <w:t xml:space="preserve"> </w:t>
+      </w:r>
+      <w:proofErr w:type="spellStart"/>
+      <w:r>
+        <w:rPr>
+          <w:rFonts w:ascii="Times New Roman" w:eastAsia="Times New Roman" w:hAnsi="Times New Roman"/>
+          <w:sz w:val="28"/>
+        </w:rPr>
+        <w:t>товарене</w:t>
+      </w:r>
+      <w:proofErr w:type="spellEnd"/>
+      <w:r>
+        <w:rPr>
+          <w:rFonts w:ascii="Times New Roman" w:eastAsia="Times New Roman" w:hAnsi="Times New Roman"/>
+          <w:sz w:val="28"/>
+        </w:rPr>
+        <w:t xml:space="preserve">, </w:t>
+      </w:r>
+      <w:proofErr w:type="spellStart"/>
+      <w:r>
+        <w:rPr>
+          <w:rFonts w:ascii="Times New Roman" w:eastAsia="Times New Roman" w:hAnsi="Times New Roman"/>
+          <w:sz w:val="28"/>
+        </w:rPr>
+        <w:t>разтоварване</w:t>
+      </w:r>
+      <w:proofErr w:type="spellEnd"/>
+      <w:r>
+        <w:rPr>
+          <w:rFonts w:ascii="Times New Roman" w:eastAsia="Times New Roman" w:hAnsi="Times New Roman"/>
+          <w:sz w:val="28"/>
+        </w:rPr>
+        <w:t xml:space="preserve">, </w:t>
+      </w:r>
+      <w:proofErr w:type="spellStart"/>
+      <w:r>
+        <w:rPr>
+          <w:rFonts w:ascii="Times New Roman" w:eastAsia="Times New Roman" w:hAnsi="Times New Roman"/>
+          <w:sz w:val="28"/>
+        </w:rPr>
+        <w:t>превозване</w:t>
       </w:r>
       <w:proofErr w:type="spellEnd"/>
       <w:r>
@@ -8069,71 +8553,167 @@
           <w:rFonts w:ascii="Times New Roman" w:eastAsia="Times New Roman" w:hAnsi="Times New Roman"/>
           <w:sz w:val="28"/>
         </w:rPr>
-        <w:t>неструктурирани</w:t>
-      </w:r>
-      <w:proofErr w:type="spellEnd"/>
-      <w:r>
-        <w:rPr>
-          <w:rFonts w:ascii="Times New Roman" w:eastAsia="Times New Roman" w:hAnsi="Times New Roman"/>
-          <w:sz w:val="28"/>
-        </w:rPr>
-        <w:t xml:space="preserve"> </w:t>
-      </w:r>
-      <w:proofErr w:type="spellStart"/>
-      <w:r>
-        <w:rPr>
-          <w:rFonts w:ascii="Times New Roman" w:eastAsia="Times New Roman" w:hAnsi="Times New Roman"/>
-          <w:sz w:val="28"/>
-        </w:rPr>
-        <w:t>текстови</w:t>
-      </w:r>
-      <w:proofErr w:type="spellEnd"/>
-      <w:r>
-        <w:rPr>
-          <w:rFonts w:ascii="Times New Roman" w:eastAsia="Times New Roman" w:hAnsi="Times New Roman"/>
-          <w:sz w:val="28"/>
-        </w:rPr>
-        <w:t xml:space="preserve"> </w:t>
-      </w:r>
-      <w:proofErr w:type="spellStart"/>
-      <w:r>
-        <w:rPr>
-          <w:rFonts w:ascii="Times New Roman" w:eastAsia="Times New Roman" w:hAnsi="Times New Roman"/>
-          <w:sz w:val="28"/>
-        </w:rPr>
-        <w:t>данни</w:t>
-      </w:r>
-      <w:proofErr w:type="spellEnd"/>
-      <w:r>
-        <w:rPr>
-          <w:rFonts w:ascii="Times New Roman" w:eastAsia="Times New Roman" w:hAnsi="Times New Roman"/>
-          <w:sz w:val="28"/>
-        </w:rPr>
-        <w:t xml:space="preserve"> </w:t>
-      </w:r>
-      <w:proofErr w:type="spellStart"/>
-      <w:r>
-        <w:rPr>
-          <w:rFonts w:ascii="Times New Roman" w:eastAsia="Times New Roman" w:hAnsi="Times New Roman"/>
-          <w:sz w:val="28"/>
-        </w:rPr>
-        <w:t>чрез</w:t>
-      </w:r>
-      <w:proofErr w:type="spellEnd"/>
-      <w:r>
-        <w:rPr>
-          <w:rFonts w:ascii="Times New Roman" w:eastAsia="Times New Roman" w:hAnsi="Times New Roman"/>
-          <w:sz w:val="28"/>
-        </w:rPr>
-        <w:t xml:space="preserve"> </w:t>
-      </w:r>
-      <w:proofErr w:type="spellStart"/>
-      <w:r>
-        <w:rPr>
-          <w:rFonts w:ascii="Times New Roman" w:eastAsia="Times New Roman" w:hAnsi="Times New Roman"/>
-          <w:sz w:val="28"/>
-        </w:rPr>
-        <w:t>приложение</w:t>
+        <w:t>стоково</w:t>
+      </w:r>
+      <w:proofErr w:type="spellEnd"/>
+      <w:r>
+        <w:rPr>
+          <w:rFonts w:ascii="Times New Roman" w:eastAsia="Times New Roman" w:hAnsi="Times New Roman"/>
+          <w:sz w:val="28"/>
+        </w:rPr>
+        <w:t xml:space="preserve"> </w:t>
+      </w:r>
+      <w:proofErr w:type="spellStart"/>
+      <w:r>
+        <w:rPr>
+          <w:rFonts w:ascii="Times New Roman" w:eastAsia="Times New Roman" w:hAnsi="Times New Roman"/>
+          <w:sz w:val="28"/>
+        </w:rPr>
+        <w:t>материални</w:t>
+      </w:r>
+      <w:proofErr w:type="spellEnd"/>
+      <w:r>
+        <w:rPr>
+          <w:rFonts w:ascii="Times New Roman" w:eastAsia="Times New Roman" w:hAnsi="Times New Roman"/>
+          <w:sz w:val="28"/>
+        </w:rPr>
+        <w:t xml:space="preserve"> </w:t>
+      </w:r>
+      <w:proofErr w:type="spellStart"/>
+      <w:r>
+        <w:rPr>
+          <w:rFonts w:ascii="Times New Roman" w:eastAsia="Times New Roman" w:hAnsi="Times New Roman"/>
+          <w:sz w:val="28"/>
+        </w:rPr>
+        <w:t>ценности</w:t>
+      </w:r>
+      <w:proofErr w:type="spellEnd"/>
+      <w:r>
+        <w:rPr>
+          <w:rFonts w:ascii="Times New Roman" w:eastAsia="Times New Roman" w:hAnsi="Times New Roman"/>
+          <w:sz w:val="28"/>
+        </w:rPr>
+        <w:t xml:space="preserve">. </w:t>
+      </w:r>
+      <w:proofErr w:type="spellStart"/>
+      <w:r>
+        <w:rPr>
+          <w:rFonts w:ascii="Times New Roman" w:eastAsia="Times New Roman" w:hAnsi="Times New Roman"/>
+          <w:sz w:val="28"/>
+        </w:rPr>
+        <w:t>Също</w:t>
+      </w:r>
+      <w:proofErr w:type="spellEnd"/>
+      <w:r>
+        <w:rPr>
+          <w:rFonts w:ascii="Times New Roman" w:eastAsia="Times New Roman" w:hAnsi="Times New Roman"/>
+          <w:sz w:val="28"/>
+        </w:rPr>
+        <w:t xml:space="preserve"> </w:t>
+      </w:r>
+      <w:proofErr w:type="spellStart"/>
+      <w:r>
+        <w:rPr>
+          <w:rFonts w:ascii="Times New Roman" w:eastAsia="Times New Roman" w:hAnsi="Times New Roman"/>
+          <w:sz w:val="28"/>
+        </w:rPr>
+        <w:t>така</w:t>
+      </w:r>
+      <w:proofErr w:type="spellEnd"/>
+      <w:r>
+        <w:rPr>
+          <w:rFonts w:ascii="Times New Roman" w:eastAsia="Times New Roman" w:hAnsi="Times New Roman"/>
+          <w:sz w:val="28"/>
+        </w:rPr>
+        <w:t xml:space="preserve"> и </w:t>
+      </w:r>
+      <w:proofErr w:type="spellStart"/>
+      <w:r>
+        <w:rPr>
+          <w:rFonts w:ascii="Times New Roman" w:eastAsia="Times New Roman" w:hAnsi="Times New Roman"/>
+          <w:sz w:val="28"/>
+        </w:rPr>
+        <w:t>методите</w:t>
+      </w:r>
+      <w:proofErr w:type="spellEnd"/>
+      <w:r>
+        <w:rPr>
+          <w:rFonts w:ascii="Times New Roman" w:eastAsia="Times New Roman" w:hAnsi="Times New Roman"/>
+          <w:sz w:val="28"/>
+        </w:rPr>
+        <w:t xml:space="preserve"> </w:t>
+      </w:r>
+      <w:proofErr w:type="spellStart"/>
+      <w:r>
+        <w:rPr>
+          <w:rFonts w:ascii="Times New Roman" w:eastAsia="Times New Roman" w:hAnsi="Times New Roman"/>
+          <w:sz w:val="28"/>
+        </w:rPr>
+        <w:t>за</w:t>
+      </w:r>
+      <w:proofErr w:type="spellEnd"/>
+      <w:r>
+        <w:rPr>
+          <w:rFonts w:ascii="Times New Roman" w:eastAsia="Times New Roman" w:hAnsi="Times New Roman"/>
+          <w:sz w:val="28"/>
+        </w:rPr>
+        <w:t xml:space="preserve"> </w:t>
+      </w:r>
+      <w:proofErr w:type="spellStart"/>
+      <w:r>
+        <w:rPr>
+          <w:rFonts w:ascii="Times New Roman" w:eastAsia="Times New Roman" w:hAnsi="Times New Roman"/>
+          <w:sz w:val="28"/>
+        </w:rPr>
+        <w:t>набиране</w:t>
+      </w:r>
+      <w:proofErr w:type="spellEnd"/>
+      <w:r>
+        <w:rPr>
+          <w:rFonts w:ascii="Times New Roman" w:eastAsia="Times New Roman" w:hAnsi="Times New Roman"/>
+          <w:sz w:val="28"/>
+        </w:rPr>
+        <w:t xml:space="preserve">, </w:t>
+      </w:r>
+      <w:proofErr w:type="spellStart"/>
+      <w:r>
+        <w:rPr>
+          <w:rFonts w:ascii="Times New Roman" w:eastAsia="Times New Roman" w:hAnsi="Times New Roman"/>
+          <w:sz w:val="28"/>
+        </w:rPr>
+        <w:t>съхраняване</w:t>
+      </w:r>
+      <w:proofErr w:type="spellEnd"/>
+      <w:r>
+        <w:rPr>
+          <w:rFonts w:ascii="Times New Roman" w:eastAsia="Times New Roman" w:hAnsi="Times New Roman"/>
+          <w:sz w:val="28"/>
+        </w:rPr>
+        <w:t xml:space="preserve">, </w:t>
+      </w:r>
+      <w:proofErr w:type="spellStart"/>
+      <w:r>
+        <w:rPr>
+          <w:rFonts w:ascii="Times New Roman" w:eastAsia="Times New Roman" w:hAnsi="Times New Roman"/>
+          <w:sz w:val="28"/>
+        </w:rPr>
+        <w:t>обработка</w:t>
+      </w:r>
+      <w:proofErr w:type="spellEnd"/>
+      <w:r>
+        <w:rPr>
+          <w:rFonts w:ascii="Times New Roman" w:eastAsia="Times New Roman" w:hAnsi="Times New Roman"/>
+          <w:sz w:val="28"/>
+        </w:rPr>
+        <w:t xml:space="preserve"> и </w:t>
+      </w:r>
+      <w:proofErr w:type="spellStart"/>
+      <w:r>
+        <w:rPr>
+          <w:rFonts w:ascii="Times New Roman" w:eastAsia="Times New Roman" w:hAnsi="Times New Roman"/>
+          <w:sz w:val="28"/>
+        </w:rPr>
+        <w:t>разпространение</w:t>
       </w:r>
       <w:proofErr w:type="spellEnd"/>
       <w:r>
@@ -8165,87 +8745,23 @@
           <w:rFonts w:ascii="Times New Roman" w:eastAsia="Times New Roman" w:hAnsi="Times New Roman"/>
           <w:sz w:val="28"/>
         </w:rPr>
-        <w:t>математически</w:t>
-      </w:r>
-      <w:proofErr w:type="spellEnd"/>
-      <w:r>
-        <w:rPr>
-          <w:rFonts w:ascii="Times New Roman" w:eastAsia="Times New Roman" w:hAnsi="Times New Roman"/>
-          <w:sz w:val="28"/>
-        </w:rPr>
-        <w:t xml:space="preserve"> </w:t>
-      </w:r>
-      <w:proofErr w:type="spellStart"/>
-      <w:r>
-        <w:rPr>
-          <w:rFonts w:ascii="Times New Roman" w:eastAsia="Times New Roman" w:hAnsi="Times New Roman"/>
-          <w:sz w:val="28"/>
-        </w:rPr>
-        <w:t>методи</w:t>
-      </w:r>
-      <w:proofErr w:type="spellEnd"/>
-      <w:r>
-        <w:rPr>
-          <w:rFonts w:ascii="Times New Roman" w:eastAsia="Times New Roman" w:hAnsi="Times New Roman"/>
-          <w:sz w:val="28"/>
-        </w:rPr>
-        <w:t xml:space="preserve"> </w:t>
-      </w:r>
-      <w:proofErr w:type="spellStart"/>
-      <w:r>
-        <w:rPr>
-          <w:rFonts w:ascii="Times New Roman" w:eastAsia="Times New Roman" w:hAnsi="Times New Roman"/>
-          <w:sz w:val="28"/>
-        </w:rPr>
-        <w:t>за</w:t>
-      </w:r>
-      <w:proofErr w:type="spellEnd"/>
-      <w:r>
-        <w:rPr>
-          <w:rFonts w:ascii="Times New Roman" w:eastAsia="Times New Roman" w:hAnsi="Times New Roman"/>
-          <w:sz w:val="28"/>
-        </w:rPr>
-        <w:t xml:space="preserve"> </w:t>
-      </w:r>
-      <w:proofErr w:type="spellStart"/>
-      <w:r>
-        <w:rPr>
-          <w:rFonts w:ascii="Times New Roman" w:eastAsia="Times New Roman" w:hAnsi="Times New Roman"/>
-          <w:sz w:val="28"/>
-        </w:rPr>
-        <w:t>категоризация</w:t>
-      </w:r>
-      <w:proofErr w:type="spellEnd"/>
-      <w:r>
-        <w:rPr>
-          <w:rFonts w:ascii="Times New Roman" w:eastAsia="Times New Roman" w:hAnsi="Times New Roman"/>
-          <w:sz w:val="28"/>
-        </w:rPr>
-        <w:t xml:space="preserve"> </w:t>
-      </w:r>
-      <w:proofErr w:type="spellStart"/>
-      <w:r>
-        <w:rPr>
-          <w:rFonts w:ascii="Times New Roman" w:eastAsia="Times New Roman" w:hAnsi="Times New Roman"/>
-          <w:sz w:val="28"/>
-        </w:rPr>
-        <w:t>на</w:t>
-      </w:r>
-      <w:proofErr w:type="spellEnd"/>
-      <w:r>
-        <w:rPr>
-          <w:rFonts w:ascii="Times New Roman" w:eastAsia="Times New Roman" w:hAnsi="Times New Roman"/>
-          <w:sz w:val="28"/>
-        </w:rPr>
-        <w:t xml:space="preserve"> </w:t>
-      </w:r>
-      <w:proofErr w:type="spellStart"/>
-      <w:r>
-        <w:rPr>
-          <w:rFonts w:ascii="Times New Roman" w:eastAsia="Times New Roman" w:hAnsi="Times New Roman"/>
-          <w:sz w:val="28"/>
-        </w:rPr>
-        <w:t>текст</w:t>
+        <w:t>тази</w:t>
+      </w:r>
+      <w:proofErr w:type="spellEnd"/>
+      <w:r>
+        <w:rPr>
+          <w:rFonts w:ascii="Times New Roman" w:eastAsia="Times New Roman" w:hAnsi="Times New Roman"/>
+          <w:sz w:val="28"/>
+        </w:rPr>
+        <w:t xml:space="preserve"> </w:t>
+      </w:r>
+      <w:proofErr w:type="spellStart"/>
+      <w:r>
+        <w:rPr>
+          <w:rFonts w:ascii="Times New Roman" w:eastAsia="Times New Roman" w:hAnsi="Times New Roman"/>
+          <w:sz w:val="28"/>
+        </w:rPr>
+        <w:t>информация</w:t>
       </w:r>
       <w:proofErr w:type="spellEnd"/>
       <w:r>
@@ -8255,6 +8771,134 @@
         </w:rPr>
         <w:t>.</w:t>
       </w:r>
+    </w:p>
+    <w:p>
+      <w:pPr>
+        <w:spacing w:line="354" w:lineRule="auto"/>
+        <w:ind w:firstLine="720"/>
+        <w:jc w:val="both"/>
+        <w:rPr>
+          <w:rFonts w:ascii="Times New Roman" w:eastAsia="Times New Roman" w:hAnsi="Times New Roman"/>
+          <w:sz w:val="28"/>
+        </w:rPr>
+      </w:pPr>
+    </w:p>
+    <w:p>
+      <w:pPr>
+        <w:spacing w:line="354" w:lineRule="auto"/>
+        <w:ind w:firstLine="720"/>
+        <w:jc w:val="both"/>
+        <w:rPr>
+          <w:rFonts w:ascii="Times New Roman" w:eastAsia="Times New Roman" w:hAnsi="Times New Roman"/>
+          <w:sz w:val="28"/>
+        </w:rPr>
+      </w:pPr>
+    </w:p>
+    <w:p>
+      <w:pPr>
+        <w:pStyle w:val="ListParagraph"/>
+        <w:numPr>
+          <w:ilvl w:val="0"/>
+          <w:numId w:val="5"/>
+        </w:numPr>
+        <w:spacing w:line="354" w:lineRule="auto"/>
+        <w:jc w:val="both"/>
+        <w:rPr>
+          <w:rFonts w:ascii="Times New Roman" w:eastAsia="Times New Roman" w:hAnsi="Times New Roman"/>
+          <w:sz w:val="28"/>
+        </w:rPr>
+      </w:pPr>
+      <w:r>
+        <w:rPr>
+          <w:rFonts w:ascii="Times New Roman" w:eastAsia="Times New Roman" w:hAnsi="Times New Roman"/>
+          <w:sz w:val="28"/>
+          <w:lang w:val="bg-BG"/>
+        </w:rPr>
+        <w:lastRenderedPageBreak/>
+        <w:t>Предмет на изследването</w:t>
+      </w:r>
+    </w:p>
+    <w:p>
+      <w:pPr>
+        <w:pStyle w:val="disbody"/>
+        <w:spacing w:line="348" w:lineRule="auto"/>
+        <w:rPr>
+          <w:szCs w:val="28"/>
+        </w:rPr>
+      </w:pPr>
+      <w:r>
+        <w:rPr>
+          <w:b/>
+          <w:bCs/>
+          <w:szCs w:val="28"/>
+        </w:rPr>
+        <w:t xml:space="preserve">Предмет на изследването е </w:t>
+      </w:r>
+      <w:r>
+        <w:rPr>
+          <w:szCs w:val="28"/>
+        </w:rPr>
+        <w:t>разпределена информационна система, ориентирана към</w:t>
+      </w:r>
+      <w:r>
+        <w:t xml:space="preserve"> оптимизацията на ресурсите в </w:t>
+      </w:r>
+      <w:r>
+        <w:t xml:space="preserve">производствено предприятие </w:t>
+      </w:r>
+      <w:r>
+        <w:t>насочена към вземане на рационални управленски решения и координация.</w:t>
+      </w:r>
+      <w:r>
+        <w:rPr>
+          <w:lang w:val="en-US"/>
+        </w:rPr>
+        <w:t xml:space="preserve"> </w:t>
+      </w:r>
+      <w:r>
+        <w:t>Осигурява ефективно придвижване през фазите на производствено стопанската дейност от точката на производство до точката на потребление.</w:t>
+      </w:r>
+      <w:r>
+        <w:rPr>
+          <w:szCs w:val="28"/>
+        </w:rPr>
+        <w:t xml:space="preserve"> Базирана на уеб услуги, системата работи върху множество процеси, сървъри (хостове), мобилни и клиентски приложения. Всяка услуга се изпълнява в отделен процес като контейнер, разположен в клъстер от виртуални машини. Отделните приложенията взаимодействат помежду си с помощта на протоколи за комуникация. Разгърната в облачната платформа, инфраструктурата се управлява от инструменти за оркестрация, </w:t>
+      </w:r>
+      <w:r>
+        <w:rPr>
+          <w:szCs w:val="28"/>
+        </w:rPr>
+        <w:t>непрекъсната интеграция</w:t>
+      </w:r>
+      <w:r>
+        <w:rPr>
+          <w:szCs w:val="28"/>
+        </w:rPr>
+        <w:t xml:space="preserve"> и </w:t>
+      </w:r>
+      <w:r>
+        <w:rPr>
+          <w:szCs w:val="28"/>
+        </w:rPr>
+        <w:t>внедряване</w:t>
+      </w:r>
+      <w:r>
+        <w:rPr>
+          <w:szCs w:val="28"/>
+        </w:rPr>
+        <w:t>.</w:t>
+      </w:r>
+    </w:p>
+    <w:p>
+      <w:pPr>
+        <w:spacing w:line="354" w:lineRule="auto"/>
+        <w:ind w:firstLine="720"/>
+        <w:jc w:val="both"/>
+        <w:rPr>
+          <w:rFonts w:ascii="Times New Roman" w:eastAsia="Times New Roman" w:hAnsi="Times New Roman"/>
+          <w:sz w:val="28"/>
+        </w:rPr>
+      </w:pPr>
     </w:p>
     <w:p>
       <w:pPr>
@@ -9273,7 +9917,7 @@
           <w:sz w:val="28"/>
           <w:lang w:val="bg-BG"/>
         </w:rPr>
-        <w:t xml:space="preserve"> няколко ключови етапа, всеки от които е предназначен да изследва систематично</w:t>
+        <w:t xml:space="preserve"> няколко ключови етапа, всеки от </w:t>
       </w:r>
       <w:r>
         <w:rPr>
@@ -9281,6 +9925,15 @@
           <w:sz w:val="28"/>
           <w:lang w:val="bg-BG"/>
         </w:rPr>
+        <w:lastRenderedPageBreak/>
+        <w:t>които е предназначен да изследва систематично</w:t>
+      </w:r>
+      <w:r>
+        <w:rPr>
+          <w:rFonts w:ascii="Times New Roman" w:eastAsia="Times New Roman" w:hAnsi="Times New Roman"/>
+          <w:sz w:val="28"/>
+          <w:lang w:val="bg-BG"/>
+        </w:rPr>
         <w:t xml:space="preserve"> о</w:t>
       </w:r>
       <w:r>
@@ -9593,7 +10246,6 @@
           <w:rFonts w:ascii="Times New Roman" w:eastAsia="Times New Roman" w:hAnsi="Times New Roman"/>
           <w:sz w:val="28"/>
         </w:rPr>
-        <w:lastRenderedPageBreak/>
         <w:t>прототип</w:t>
       </w:r>
       <w:proofErr w:type="spellEnd"/>
@@ -15541,6 +16193,7 @@
         <w:t xml:space="preserve"> </w:t>
       </w:r>
       <w:proofErr w:type="spellStart"/>
+      <w:proofErr w:type="gramStart"/>
       <w:r>
         <w:rPr>
           <w:rFonts w:ascii="Times New Roman" w:eastAsia="Times New Roman" w:hAnsi="Times New Roman"/>
@@ -15558,6 +16211,7 @@
         </w:rPr>
         <w:t>;</w:t>
       </w:r>
+      <w:proofErr w:type="gramEnd"/>
     </w:p>
     <w:p>
       <w:pPr>
@@ -15657,6 +16311,7 @@
         <w:t xml:space="preserve"> </w:t>
       </w:r>
       <w:proofErr w:type="spellStart"/>
+      <w:proofErr w:type="gramStart"/>
       <w:r>
         <w:rPr>
           <w:rFonts w:ascii="Times New Roman" w:eastAsia="Times New Roman" w:hAnsi="Times New Roman"/>
@@ -15674,6 +16329,7 @@
         </w:rPr>
         <w:t>;</w:t>
       </w:r>
+      <w:proofErr w:type="gramEnd"/>
     </w:p>
     <w:p>
       <w:pPr>
@@ -15773,6 +16429,7 @@
         <w:t xml:space="preserve"> </w:t>
       </w:r>
       <w:proofErr w:type="spellStart"/>
+      <w:proofErr w:type="gramStart"/>
       <w:r>
         <w:rPr>
           <w:rFonts w:ascii="Times New Roman" w:eastAsia="Times New Roman" w:hAnsi="Times New Roman"/>
@@ -15790,6 +16447,7 @@
         </w:rPr>
         <w:t>;</w:t>
       </w:r>
+      <w:proofErr w:type="gramEnd"/>
     </w:p>
     <w:p>
       <w:pPr>
@@ -15817,6 +16475,7 @@
         </w:rPr>
       </w:pPr>
       <w:proofErr w:type="spellStart"/>
+      <w:proofErr w:type="gramStart"/>
       <w:r>
         <w:rPr>
           <w:rFonts w:ascii="Times New Roman" w:eastAsia="Times New Roman" w:hAnsi="Times New Roman"/>
@@ -15834,6 +16493,7 @@
         </w:rPr>
         <w:t>;</w:t>
       </w:r>
+      <w:proofErr w:type="gramEnd"/>
     </w:p>
     <w:p>
       <w:pPr>
@@ -15933,6 +16593,7 @@
         <w:t xml:space="preserve"> </w:t>
       </w:r>
       <w:proofErr w:type="spellStart"/>
+      <w:proofErr w:type="gramStart"/>
       <w:r>
         <w:rPr>
           <w:rFonts w:ascii="Times New Roman" w:eastAsia="Times New Roman" w:hAnsi="Times New Roman"/>
@@ -15950,6 +16611,7 @@
         </w:rPr>
         <w:t>;</w:t>
       </w:r>
+      <w:proofErr w:type="gramEnd"/>
     </w:p>
     <w:p>
       <w:pPr>
@@ -22008,6 +22670,7 @@
         <w:t xml:space="preserve"> </w:t>
       </w:r>
       <w:proofErr w:type="spellStart"/>
+      <w:proofErr w:type="gramStart"/>
       <w:r>
         <w:rPr>
           <w:rFonts w:ascii="Times New Roman" w:eastAsia="Times New Roman" w:hAnsi="Times New Roman"/>
@@ -22023,6 +22686,7 @@
         </w:rPr>
         <w:t xml:space="preserve"> .</w:t>
       </w:r>
+      <w:proofErr w:type="gramEnd"/>
     </w:p>
     <w:p>
       <w:pPr>
@@ -25063,6 +25727,119 @@
       <w:numFmt w:val="bullet"/>
       <w:lvlText w:val=""/>
       <w:lvlJc w:val="left"/>
+    </w:lvl>
+  </w:abstractNum>
+  <w:abstractNum w:abstractNumId="43" w15:restartNumberingAfterBreak="0">
+    <w:nsid w:val="34334518"/>
+    <w:multiLevelType w:val="hybridMultilevel"/>
+    <w:tmpl w:val="A87E73F8"/>
+    <w:lvl w:ilvl="0" w:tplc="E466C4A0">
+      <w:start w:val="1"/>
+      <w:numFmt w:val="bullet"/>
+      <w:lvlText w:val="-"/>
+      <w:lvlJc w:val="left"/>
+      <w:pPr>
+        <w:ind w:left="1211" w:hanging="360"/>
+      </w:pPr>
+      <w:rPr>
+        <w:rFonts w:ascii="Times New Roman" w:eastAsia="Calibri" w:hAnsi="Times New Roman" w:cs="Times New Roman" w:hint="default"/>
+      </w:rPr>
+    </w:lvl>
+    <w:lvl w:ilvl="1" w:tplc="04090003" w:tentative="1">
+      <w:start w:val="1"/>
+      <w:numFmt w:val="bullet"/>
+      <w:lvlText w:val="o"/>
+      <w:lvlJc w:val="left"/>
+      <w:pPr>
+        <w:ind w:left="1931" w:hanging="360"/>
+      </w:pPr>
+      <w:rPr>
+        <w:rFonts w:ascii="Courier New" w:hAnsi="Courier New" w:cs="Courier New" w:hint="default"/>
+      </w:rPr>
+    </w:lvl>
+    <w:lvl w:ilvl="2" w:tplc="04090005" w:tentative="1">
+      <w:start w:val="1"/>
+      <w:numFmt w:val="bullet"/>
+      <w:lvlText w:val=""/>
+      <w:lvlJc w:val="left"/>
+      <w:pPr>
+        <w:ind w:left="2651" w:hanging="360"/>
+      </w:pPr>
+      <w:rPr>
+        <w:rFonts w:ascii="Wingdings" w:hAnsi="Wingdings" w:hint="default"/>
+      </w:rPr>
+    </w:lvl>
+    <w:lvl w:ilvl="3" w:tplc="04090001" w:tentative="1">
+      <w:start w:val="1"/>
+      <w:numFmt w:val="bullet"/>
+      <w:lvlText w:val=""/>
+      <w:lvlJc w:val="left"/>
+      <w:pPr>
+        <w:ind w:left="3371" w:hanging="360"/>
+      </w:pPr>
+      <w:rPr>
+        <w:rFonts w:ascii="Symbol" w:hAnsi="Symbol" w:hint="default"/>
+      </w:rPr>
+    </w:lvl>
+    <w:lvl w:ilvl="4" w:tplc="04090003" w:tentative="1">
+      <w:start w:val="1"/>
+      <w:numFmt w:val="bullet"/>
+      <w:lvlText w:val="o"/>
+      <w:lvlJc w:val="left"/>
+      <w:pPr>
+        <w:ind w:left="4091" w:hanging="360"/>
+      </w:pPr>
+      <w:rPr>
+        <w:rFonts w:ascii="Courier New" w:hAnsi="Courier New" w:cs="Courier New" w:hint="default"/>
+      </w:rPr>
+    </w:lvl>
+    <w:lvl w:ilvl="5" w:tplc="04090005" w:tentative="1">
+      <w:start w:val="1"/>
+      <w:numFmt w:val="bullet"/>
+      <w:lvlText w:val=""/>
+      <w:lvlJc w:val="left"/>
+      <w:pPr>
+        <w:ind w:left="4811" w:hanging="360"/>
+      </w:pPr>
+      <w:rPr>
+        <w:rFonts w:ascii="Wingdings" w:hAnsi="Wingdings" w:hint="default"/>
+      </w:rPr>
+    </w:lvl>
+    <w:lvl w:ilvl="6" w:tplc="04090001" w:tentative="1">
+      <w:start w:val="1"/>
+      <w:numFmt w:val="bullet"/>
+      <w:lvlText w:val=""/>
+      <w:lvlJc w:val="left"/>
+      <w:pPr>
+        <w:ind w:left="5531" w:hanging="360"/>
+      </w:pPr>
+      <w:rPr>
+        <w:rFonts w:ascii="Symbol" w:hAnsi="Symbol" w:hint="default"/>
+      </w:rPr>
+    </w:lvl>
+    <w:lvl w:ilvl="7" w:tplc="04090003" w:tentative="1">
+      <w:start w:val="1"/>
+      <w:numFmt w:val="bullet"/>
+      <w:lvlText w:val="o"/>
+      <w:lvlJc w:val="left"/>
+      <w:pPr>
+        <w:ind w:left="6251" w:hanging="360"/>
+      </w:pPr>
+      <w:rPr>
+        <w:rFonts w:ascii="Courier New" w:hAnsi="Courier New" w:cs="Courier New" w:hint="default"/>
+      </w:rPr>
+    </w:lvl>
+    <w:lvl w:ilvl="8" w:tplc="04090005" w:tentative="1">
+      <w:start w:val="1"/>
+      <w:numFmt w:val="bullet"/>
+      <w:lvlText w:val=""/>
+      <w:lvlJc w:val="left"/>
+      <w:pPr>
+        <w:ind w:left="6971" w:hanging="360"/>
+      </w:pPr>
+      <w:rPr>
+        <w:rFonts w:ascii="Wingdings" w:hAnsi="Wingdings" w:hint="default"/>
+      </w:rPr>
     </w:lvl>
   </w:abstractNum>
   <w:num w:numId="1" w16cid:durableId="1279681319">
@@ -25193,6 +25970,9 @@
   </w:num>
   <w:num w:numId="43" w16cid:durableId="32467986">
     <w:abstractNumId w:val="42"/>
+  </w:num>
+  <w:num w:numId="44" w16cid:durableId="275527413">
+    <w:abstractNumId w:val="43"/>
   </w:num>
 </w:numbering>
 </file>
@@ -25644,6 +26424,36 @@
       <w:contextualSpacing/>
     </w:pPr>
   </w:style>
+  <w:style w:type="paragraph" w:customStyle="1" w:styleId="disbody">
+    <w:name w:val="dis_body"/>
+    <w:basedOn w:val="Normal"/>
+    <w:link w:val="disbodyChar"/>
+    <w:qFormat/>
+    <w:rsid w:val="00253F4D"/>
+    <w:pPr>
+      <w:widowControl w:val="0"/>
+      <w:spacing w:line="360" w:lineRule="auto"/>
+      <w:ind w:firstLine="851"/>
+      <w:jc w:val="both"/>
+    </w:pPr>
+    <w:rPr>
+      <w:rFonts w:ascii="Times New Roman" w:hAnsi="Times New Roman" w:cs="Times New Roman"/>
+      <w:sz w:val="28"/>
+      <w:szCs w:val="24"/>
+      <w:lang w:val="bg-BG"/>
+    </w:rPr>
+  </w:style>
+  <w:style w:type="character" w:customStyle="1" w:styleId="disbodyChar">
+    <w:name w:val="dis_body Char"/>
+    <w:link w:val="disbody"/>
+    <w:rsid w:val="00253F4D"/>
+    <w:rPr>
+      <w:rFonts w:ascii="Times New Roman" w:eastAsia="Calibri" w:hAnsi="Times New Roman" w:cs="Times New Roman"/>
+      <w:sz w:val="28"/>
+      <w:szCs w:val="24"/>
+      <w:lang w:val="bg-BG"/>
+    </w:rPr>
+  </w:style>
 </w:styles>
 </file>
 

--- a/abstracts/abstract.docx
+++ b/abstracts/abstract.docx
@@ -1690,7 +1690,6 @@
         <w:t xml:space="preserve"> „</w:t>
       </w:r>
       <w:proofErr w:type="spellStart"/>
-      <w:proofErr w:type="gramStart"/>
       <w:r>
         <w:rPr>
           <w:rFonts w:ascii="Times New Roman" w:eastAsia="Times New Roman" w:hAnsi="Times New Roman"/>
@@ -1706,7 +1705,6 @@
         </w:rPr>
         <w:t>“</w:t>
       </w:r>
-      <w:proofErr w:type="gramEnd"/>
     </w:p>
     <w:p>
       <w:pPr>
@@ -1798,7 +1796,6 @@
         <w:t xml:space="preserve"> </w:t>
       </w:r>
       <w:proofErr w:type="spellStart"/>
-      <w:proofErr w:type="gramStart"/>
       <w:r>
         <w:rPr>
           <w:rFonts w:ascii="Times New Roman" w:eastAsia="Times New Roman" w:hAnsi="Times New Roman"/>
@@ -1814,7 +1811,6 @@
         </w:rPr>
         <w:t>“</w:t>
       </w:r>
-      <w:proofErr w:type="gramEnd"/>
     </w:p>
     <w:p>
       <w:pPr>
@@ -6535,7 +6531,6 @@
         <w:t xml:space="preserve"> </w:t>
       </w:r>
       <w:proofErr w:type="spellStart"/>
-      <w:proofErr w:type="gramStart"/>
       <w:r>
         <w:rPr>
           <w:rFonts w:ascii="Times New Roman" w:eastAsia="Times New Roman" w:hAnsi="Times New Roman"/>
@@ -6556,15 +6551,7 @@
           <w:rFonts w:ascii="Times New Roman" w:eastAsia="Times New Roman" w:hAnsi="Times New Roman"/>
           <w:sz w:val="28"/>
         </w:rPr>
-        <w:t>.</w:t>
-      </w:r>
-      <w:proofErr w:type="gramEnd"/>
-      <w:r>
-        <w:rPr>
-          <w:rFonts w:ascii="Times New Roman" w:eastAsia="Times New Roman" w:hAnsi="Times New Roman"/>
-          <w:sz w:val="28"/>
-        </w:rPr>
-        <w:t xml:space="preserve"> С </w:t>
+        <w:t xml:space="preserve">. С </w:t>
       </w:r>
       <w:proofErr w:type="spellStart"/>
       <w:r>
@@ -7924,13 +7911,8 @@
       </w:r>
       <w:proofErr w:type="spellEnd"/>
       <w:r>
-        <w:t xml:space="preserve"> на мониторинг на материалните потоци и необходимата информация в реално </w:t>
-      </w:r>
-      <w:proofErr w:type="gramStart"/>
-      <w:r>
-        <w:t>време;</w:t>
-      </w:r>
-      <w:proofErr w:type="gramEnd"/>
+        <w:t xml:space="preserve"> на мониторинг на материалните потоци и необходимата информация в реално време;</w:t>
+      </w:r>
     </w:p>
     <w:p>
       <w:pPr>
@@ -8902,6 +8884,22 @@
     </w:p>
     <w:p>
       <w:pPr>
+        <w:spacing w:after="160" w:line="259" w:lineRule="auto"/>
+        <w:rPr>
+          <w:rFonts w:ascii="Times New Roman" w:eastAsia="Times New Roman" w:hAnsi="Times New Roman"/>
+          <w:sz w:val="28"/>
+        </w:rPr>
+      </w:pPr>
+      <w:r>
+        <w:rPr>
+          <w:rFonts w:ascii="Times New Roman" w:eastAsia="Times New Roman" w:hAnsi="Times New Roman"/>
+          <w:sz w:val="28"/>
+        </w:rPr>
+        <w:br w:type="page"/>
+      </w:r>
+    </w:p>
+    <w:p>
+      <w:pPr>
         <w:spacing w:line="17" w:lineRule="exact"/>
         <w:rPr>
           <w:rFonts w:ascii="Times New Roman" w:eastAsia="Times New Roman" w:hAnsi="Times New Roman"/>
@@ -9917,16 +9915,7 @@
           <w:sz w:val="28"/>
           <w:lang w:val="bg-BG"/>
         </w:rPr>
-        <w:t xml:space="preserve"> няколко ключови етапа, всеки от </w:t>
-      </w:r>
-      <w:r>
-        <w:rPr>
-          <w:rFonts w:ascii="Times New Roman" w:eastAsia="Times New Roman" w:hAnsi="Times New Roman"/>
-          <w:sz w:val="28"/>
-          <w:lang w:val="bg-BG"/>
-        </w:rPr>
-        <w:lastRenderedPageBreak/>
-        <w:t>които е предназначен да изследва систематично</w:t>
+        <w:t xml:space="preserve"> няколко ключови етапа, всеки от които е предназначен да изследва систематично</w:t>
       </w:r>
       <w:r>
         <w:rPr>
@@ -16193,7 +16182,6 @@
         <w:t xml:space="preserve"> </w:t>
       </w:r>
       <w:proofErr w:type="spellStart"/>
-      <w:proofErr w:type="gramStart"/>
       <w:r>
         <w:rPr>
           <w:rFonts w:ascii="Times New Roman" w:eastAsia="Times New Roman" w:hAnsi="Times New Roman"/>
@@ -16211,7 +16199,6 @@
         </w:rPr>
         <w:t>;</w:t>
       </w:r>
-      <w:proofErr w:type="gramEnd"/>
     </w:p>
     <w:p>
       <w:pPr>
@@ -16311,7 +16298,6 @@
         <w:t xml:space="preserve"> </w:t>
       </w:r>
       <w:proofErr w:type="spellStart"/>
-      <w:proofErr w:type="gramStart"/>
       <w:r>
         <w:rPr>
           <w:rFonts w:ascii="Times New Roman" w:eastAsia="Times New Roman" w:hAnsi="Times New Roman"/>
@@ -16329,7 +16315,6 @@
         </w:rPr>
         <w:t>;</w:t>
       </w:r>
-      <w:proofErr w:type="gramEnd"/>
     </w:p>
     <w:p>
       <w:pPr>
@@ -16429,7 +16414,6 @@
         <w:t xml:space="preserve"> </w:t>
       </w:r>
       <w:proofErr w:type="spellStart"/>
-      <w:proofErr w:type="gramStart"/>
       <w:r>
         <w:rPr>
           <w:rFonts w:ascii="Times New Roman" w:eastAsia="Times New Roman" w:hAnsi="Times New Roman"/>
@@ -16447,7 +16431,6 @@
         </w:rPr>
         <w:t>;</w:t>
       </w:r>
-      <w:proofErr w:type="gramEnd"/>
     </w:p>
     <w:p>
       <w:pPr>
@@ -16475,7 +16458,6 @@
         </w:rPr>
       </w:pPr>
       <w:proofErr w:type="spellStart"/>
-      <w:proofErr w:type="gramStart"/>
       <w:r>
         <w:rPr>
           <w:rFonts w:ascii="Times New Roman" w:eastAsia="Times New Roman" w:hAnsi="Times New Roman"/>
@@ -16493,7 +16475,6 @@
         </w:rPr>
         <w:t>;</w:t>
       </w:r>
-      <w:proofErr w:type="gramEnd"/>
     </w:p>
     <w:p>
       <w:pPr>
@@ -16593,7 +16574,6 @@
         <w:t xml:space="preserve"> </w:t>
       </w:r>
       <w:proofErr w:type="spellStart"/>
-      <w:proofErr w:type="gramStart"/>
       <w:r>
         <w:rPr>
           <w:rFonts w:ascii="Times New Roman" w:eastAsia="Times New Roman" w:hAnsi="Times New Roman"/>
@@ -16611,7 +16591,6 @@
         </w:rPr>
         <w:t>;</w:t>
       </w:r>
-      <w:proofErr w:type="gramEnd"/>
     </w:p>
     <w:p>
       <w:pPr>
@@ -22670,7 +22649,6 @@
         <w:t xml:space="preserve"> </w:t>
       </w:r>
       <w:proofErr w:type="spellStart"/>
-      <w:proofErr w:type="gramStart"/>
       <w:r>
         <w:rPr>
           <w:rFonts w:ascii="Times New Roman" w:eastAsia="Times New Roman" w:hAnsi="Times New Roman"/>
@@ -22686,7 +22664,6 @@
         </w:rPr>
         <w:t xml:space="preserve"> .</w:t>
       </w:r>
-      <w:proofErr w:type="gramEnd"/>
     </w:p>
     <w:p>
       <w:pPr>

--- a/abstracts/abstract.docx
+++ b/abstracts/abstract.docx
@@ -1281,16 +1281,14 @@
         <w:lastRenderedPageBreak/>
         <w:t>Обща характеристика на дисертационния труд</w:t>
       </w:r>
-    </w:p>
-    <w:p>
-      <w:pPr>
-        <w:spacing w:line="190" w:lineRule="exact"/>
+      <w:r>
         <w:rPr>
           <w:rFonts w:ascii="Times New Roman" w:eastAsia="Times New Roman" w:hAnsi="Times New Roman"/>
           <w:b/>
-          <w:sz w:val="32"/>
-        </w:rPr>
-      </w:pPr>
+          <w:sz w:val="28"/>
+        </w:rPr>
+        <w:br/>
+      </w:r>
     </w:p>
     <w:p>
       <w:pPr>
@@ -1358,14 +1356,22 @@
           <w:sz w:val="28"/>
           <w:lang w:val="bg-BG"/>
         </w:rPr>
-        <w:t>Същевременно, д</w:t>
-      </w:r>
-      <w:r>
-        <w:rPr>
-          <w:rFonts w:ascii="Times New Roman" w:eastAsia="Times New Roman" w:hAnsi="Times New Roman"/>
-          <w:sz w:val="28"/>
-        </w:rPr>
-        <w:t>игиталната революция предоставя безпрецедентни възможности за интегриране и оптимизиране на вериг</w:t>
+        <w:t xml:space="preserve">Същевременно, </w:t>
+      </w:r>
+      <w:r>
+        <w:rPr>
+          <w:rFonts w:ascii="Times New Roman" w:eastAsia="Times New Roman" w:hAnsi="Times New Roman"/>
+          <w:sz w:val="28"/>
+          <w:lang w:val="bg-BG"/>
+        </w:rPr>
+        <w:t>дигитализацията</w:t>
+      </w:r>
+      <w:r>
+        <w:rPr>
+          <w:rFonts w:ascii="Times New Roman" w:eastAsia="Times New Roman" w:hAnsi="Times New Roman"/>
+          <w:sz w:val="28"/>
+        </w:rPr>
+        <w:t xml:space="preserve"> предоставя възможности за интегриране и оптимизиране на вериг</w:t>
       </w:r>
       <w:r>
         <w:rPr>
@@ -1598,16 +1604,127 @@
           <w:rFonts w:ascii="Times New Roman" w:eastAsia="Times New Roman" w:hAnsi="Times New Roman"/>
           <w:sz w:val="28"/>
         </w:rPr>
-        <w:t>Основната теза на изследването е, че логистичният процес се характеризира със значителна комплексност, включвайки множество информационни системи и хора. Тези ресурси са изцяло насочени към доставянето на продукт до крайните клиенти по максимално оптимизиран и ясен процес. Това, което е критично за продуктовата компания и крайните клиенти е комуникацията в реално време. Поради тази причина, насоката на научния труд е към разработката на такава функционалност.</w:t>
-      </w:r>
-    </w:p>
-    <w:p>
-      <w:pPr>
-        <w:spacing w:line="14" w:lineRule="exact"/>
-        <w:rPr>
-          <w:rFonts w:ascii="Times New Roman" w:eastAsia="Times New Roman" w:hAnsi="Times New Roman"/>
-        </w:rPr>
-      </w:pPr>
+        <w:t>Основната теза на изследването е, че логистичният процес</w:t>
+      </w:r>
+      <w:r>
+        <w:rPr>
+          <w:rFonts w:ascii="Times New Roman" w:eastAsia="Times New Roman" w:hAnsi="Times New Roman"/>
+          <w:sz w:val="28"/>
+        </w:rPr>
+        <w:t xml:space="preserve">, </w:t>
+      </w:r>
+      <w:r>
+        <w:rPr>
+          <w:rFonts w:ascii="Times New Roman" w:eastAsia="Times New Roman" w:hAnsi="Times New Roman"/>
+          <w:sz w:val="28"/>
+          <w:lang w:val="bg-BG"/>
+        </w:rPr>
+        <w:t>ориентиран към крайният потребител,</w:t>
+      </w:r>
+      <w:r>
+        <w:rPr>
+          <w:rFonts w:ascii="Times New Roman" w:eastAsia="Times New Roman" w:hAnsi="Times New Roman"/>
+          <w:sz w:val="28"/>
+        </w:rPr>
+        <w:t xml:space="preserve"> се характеризира със значителна комплексност, включвайки множество информационни системи и </w:t>
+      </w:r>
+      <w:r>
+        <w:rPr>
+          <w:rFonts w:ascii="Times New Roman" w:eastAsia="Times New Roman" w:hAnsi="Times New Roman"/>
+          <w:sz w:val="28"/>
+          <w:lang w:val="bg-BG"/>
+        </w:rPr>
+        <w:t>ресурси като хора, превозни средства и други</w:t>
+      </w:r>
+      <w:r>
+        <w:rPr>
+          <w:rFonts w:ascii="Times New Roman" w:eastAsia="Times New Roman" w:hAnsi="Times New Roman"/>
+          <w:sz w:val="28"/>
+        </w:rPr>
+        <w:t>. Тези ресурси са изцяло насочени към доставянето на продукт до крайните клиенти по максимално оптимизиран и ясен процес. Това, което е критично за продуктовата компания и крайните клиенти е комуникацията в реално време. Поради тази причина, насоката на научния труд е към разработката на такава функционалност</w:t>
+      </w:r>
+      <w:r>
+        <w:rPr>
+          <w:rFonts w:ascii="Times New Roman" w:eastAsia="Times New Roman" w:hAnsi="Times New Roman"/>
+          <w:sz w:val="28"/>
+          <w:lang w:val="bg-BG"/>
+        </w:rPr>
+        <w:t xml:space="preserve"> като </w:t>
+      </w:r>
+      <w:r>
+        <w:rPr>
+          <w:rFonts w:ascii="Times New Roman" w:eastAsia="Times New Roman" w:hAnsi="Times New Roman"/>
+          <w:sz w:val="28"/>
+          <w:lang w:val="bg-BG"/>
+        </w:rPr>
+        <w:t>емпиричн</w:t>
+      </w:r>
+      <w:r>
+        <w:rPr>
+          <w:rFonts w:ascii="Times New Roman" w:eastAsia="Times New Roman" w:hAnsi="Times New Roman"/>
+          <w:sz w:val="28"/>
+          <w:lang w:val="bg-BG"/>
+        </w:rPr>
+        <w:t>о</w:t>
+      </w:r>
+      <w:r>
+        <w:rPr>
+          <w:rFonts w:ascii="Times New Roman" w:eastAsia="Times New Roman" w:hAnsi="Times New Roman"/>
+          <w:sz w:val="28"/>
+          <w:lang w:val="bg-BG"/>
+        </w:rPr>
+        <w:t xml:space="preserve"> доказателств</w:t>
+      </w:r>
+      <w:r>
+        <w:rPr>
+          <w:rFonts w:ascii="Times New Roman" w:eastAsia="Times New Roman" w:hAnsi="Times New Roman"/>
+          <w:sz w:val="28"/>
+          <w:lang w:val="bg-BG"/>
+        </w:rPr>
+        <w:t>о</w:t>
+      </w:r>
+      <w:r>
+        <w:rPr>
+          <w:rFonts w:ascii="Times New Roman" w:eastAsia="Times New Roman" w:hAnsi="Times New Roman"/>
+          <w:sz w:val="28"/>
+          <w:lang w:val="bg-BG"/>
+        </w:rPr>
+        <w:t xml:space="preserve"> за ефективност </w:t>
+      </w:r>
+      <w:r>
+        <w:rPr>
+          <w:rFonts w:ascii="Times New Roman" w:eastAsia="Times New Roman" w:hAnsi="Times New Roman"/>
+          <w:sz w:val="28"/>
+          <w:lang w:val="bg-BG"/>
+        </w:rPr>
+        <w:t>чрез</w:t>
+      </w:r>
+      <w:r>
+        <w:rPr>
+          <w:rFonts w:ascii="Times New Roman" w:eastAsia="Times New Roman" w:hAnsi="Times New Roman"/>
+          <w:sz w:val="28"/>
+          <w:lang w:val="bg-BG"/>
+        </w:rPr>
+        <w:t xml:space="preserve"> ERP и SCM в рамките на производствените организации.</w:t>
+      </w:r>
+    </w:p>
+    <w:p>
+      <w:pPr>
+        <w:spacing w:after="160" w:line="259" w:lineRule="auto"/>
+        <w:rPr>
+          <w:rFonts w:ascii="Times New Roman" w:eastAsia="Times New Roman" w:hAnsi="Times New Roman"/>
+          <w:sz w:val="28"/>
+          <w:lang w:val="bg-BG"/>
+        </w:rPr>
+      </w:pPr>
+      <w:r>
+        <w:rPr>
+          <w:rFonts w:ascii="Times New Roman" w:eastAsia="Times New Roman" w:hAnsi="Times New Roman"/>
+          <w:sz w:val="28"/>
+          <w:lang w:val="bg-BG"/>
+        </w:rPr>
+        <w:br w:type="page"/>
+      </w:r>
     </w:p>
     <w:p>
       <w:pPr>
@@ -1632,6 +1749,7 @@
           <w:b/>
           <w:sz w:val="28"/>
         </w:rPr>
+        <w:lastRenderedPageBreak/>
         <w:t>Цел и задачи на изследването</w:t>
       </w:r>
     </w:p>
@@ -1770,15 +1888,7 @@
           <w:rFonts w:ascii="Times New Roman" w:eastAsia="Times New Roman" w:hAnsi="Times New Roman"/>
           <w:sz w:val="28"/>
         </w:rPr>
-        <w:t xml:space="preserve"> анализира проблемите с </w:t>
-      </w:r>
-      <w:r>
-        <w:rPr>
-          <w:rFonts w:ascii="Times New Roman" w:eastAsia="Times New Roman" w:hAnsi="Times New Roman"/>
-          <w:sz w:val="28"/>
-        </w:rPr>
-        <w:lastRenderedPageBreak/>
-        <w:t xml:space="preserve">киберсигурността и защитата на данните, които възникват </w:t>
+        <w:t xml:space="preserve"> анализира проблемите с киберсигурността и защитата на данните, които възникват </w:t>
       </w:r>
       <w:bookmarkStart w:id="5" w:name="_Hlk138154761"/>
       <w:r>

--- a/abstracts/abstract.docx
+++ b/abstracts/abstract.docx
@@ -2270,6 +2270,14 @@
       <w:proofErr w:type="spellEnd"/>
       <w:r>
         <w:rPr>
+          <w:rFonts w:ascii="Arial" w:eastAsia="Arial" w:hAnsi="Arial"/>
+          <w:b/>
+          <w:sz w:val="32"/>
+        </w:rPr>
+        <w:br/>
+      </w:r>
+      <w:r>
+        <w:rPr>
           <w:rFonts w:ascii="Times New Roman" w:eastAsia="Times New Roman" w:hAnsi="Times New Roman"/>
           <w:b/>
           <w:sz w:val="28"/>
@@ -2340,6 +2348,14 @@
         <w:t>проблема</w:t>
       </w:r>
       <w:proofErr w:type="spellEnd"/>
+      <w:r>
+        <w:rPr>
+          <w:rFonts w:ascii="Times New Roman" w:eastAsia="Times New Roman" w:hAnsi="Times New Roman"/>
+          <w:b/>
+          <w:sz w:val="28"/>
+        </w:rPr>
+        <w:br/>
+      </w:r>
     </w:p>
     <w:p>
       <w:pPr>
@@ -2703,6 +2719,18 @@
         </w:rPr>
         <w:t>.</w:t>
       </w:r>
+    </w:p>
+    <w:p>
+      <w:pPr>
+        <w:spacing w:line="358" w:lineRule="auto"/>
+        <w:ind w:firstLine="720"/>
+        <w:jc w:val="both"/>
+        <w:rPr>
+          <w:rFonts w:ascii="Times New Roman" w:eastAsia="Times New Roman" w:hAnsi="Times New Roman"/>
+          <w:sz w:val="28"/>
+          <w:lang w:val="bg-BG"/>
+        </w:rPr>
+      </w:pPr>
     </w:p>
     <w:p>
       <w:pPr>
@@ -2739,6 +2767,14 @@
         <w:t>Теза</w:t>
       </w:r>
       <w:proofErr w:type="spellEnd"/>
+      <w:r>
+        <w:rPr>
+          <w:rFonts w:ascii="Times New Roman" w:eastAsia="Times New Roman" w:hAnsi="Times New Roman"/>
+          <w:b/>
+          <w:sz w:val="28"/>
+        </w:rPr>
+        <w:br/>
+      </w:r>
     </w:p>
     <w:p>
       <w:pPr>
@@ -4222,40 +4258,28 @@
         <w:rPr>
           <w:szCs w:val="28"/>
         </w:rPr>
-        <w:t xml:space="preserve">разгледа възможностите за </w:t>
+        <w:t>разгледа възможностите за д</w:t>
       </w:r>
       <w:r>
         <w:rPr>
           <w:szCs w:val="28"/>
         </w:rPr>
-        <w:t>д</w:t>
+        <w:t>игитализиране управлението на процедурите по</w:t>
+      </w:r>
+      <w:r>
+        <w:t xml:space="preserve"> </w:t>
+      </w:r>
+      <w:r>
+        <w:t>приемане и обработка на заявки от клиенти</w:t>
       </w:r>
       <w:r>
         <w:rPr>
           <w:szCs w:val="28"/>
         </w:rPr>
-        <w:t>игитализиране управлението на процедурите по</w:t>
-      </w:r>
-      <w:r>
-        <w:t xml:space="preserve"> </w:t>
-      </w:r>
-      <w:r>
-        <w:t>приемане и обработка на заявки от клиенти</w:t>
-      </w:r>
-      <w:r>
-        <w:rPr>
-          <w:szCs w:val="28"/>
-        </w:rPr>
         <w:t xml:space="preserve">, </w:t>
       </w:r>
       <w:r>
-        <w:t>подготовка и експедиция</w:t>
-      </w:r>
-      <w:r>
-        <w:t xml:space="preserve"> на</w:t>
-      </w:r>
-      <w:r>
-        <w:t xml:space="preserve"> готовата продукция</w:t>
+        <w:t>подготовка и експедиция на готовата продукция</w:t>
       </w:r>
       <w:r>
         <w:rPr>
@@ -4524,13 +4548,7 @@
         <w:t xml:space="preserve"> на мониторинг на</w:t>
       </w:r>
       <w:r>
-        <w:t xml:space="preserve"> </w:t>
-      </w:r>
-      <w:r>
-        <w:t>информация</w:t>
-      </w:r>
-      <w:r>
-        <w:t>та за</w:t>
+        <w:t xml:space="preserve"> информацията за</w:t>
       </w:r>
       <w:r>
         <w:t xml:space="preserve"> материални потоци в реално време</w:t>
@@ -4542,52 +4560,38 @@
         <w:rPr>
           <w:rFonts w:eastAsia="Times New Roman"/>
         </w:rPr>
-        <w:t xml:space="preserve"> п</w:t>
+        <w:t xml:space="preserve"> подобряване на оперативната ефективност, осигуряване на </w:t>
       </w:r>
       <w:proofErr w:type="spellStart"/>
       <w:r>
         <w:rPr>
           <w:rFonts w:eastAsia="Times New Roman"/>
         </w:rPr>
-        <w:t>одобряване</w:t>
+        <w:t>мащабируемост</w:t>
       </w:r>
       <w:proofErr w:type="spellEnd"/>
       <w:r>
         <w:rPr>
           <w:rFonts w:eastAsia="Times New Roman"/>
         </w:rPr>
-        <w:t xml:space="preserve"> на оперативната ефективност, осигуряване на </w:t>
-      </w:r>
-      <w:proofErr w:type="spellStart"/>
+        <w:t xml:space="preserve"> в контекста </w:t>
+      </w:r>
       <w:r>
         <w:rPr>
           <w:rFonts w:eastAsia="Times New Roman"/>
         </w:rPr>
-        <w:t>мащабируемост</w:t>
-      </w:r>
-      <w:proofErr w:type="spellEnd"/>
+        <w:t xml:space="preserve">на </w:t>
+      </w:r>
       <w:r>
         <w:rPr>
           <w:rFonts w:eastAsia="Times New Roman"/>
         </w:rPr>
-        <w:t xml:space="preserve"> в контекста </w:t>
+        <w:t>управлението на веригата за доставки</w:t>
       </w:r>
       <w:r>
         <w:rPr>
           <w:rFonts w:eastAsia="Times New Roman"/>
         </w:rPr>
-        <w:t xml:space="preserve">на </w:t>
-      </w:r>
-      <w:r>
-        <w:rPr>
-          <w:rFonts w:eastAsia="Times New Roman"/>
-        </w:rPr>
-        <w:t>управлението на веригата за доставки</w:t>
-      </w:r>
-      <w:r>
-        <w:rPr>
-          <w:rFonts w:eastAsia="Times New Roman"/>
-        </w:rPr>
         <w:t xml:space="preserve">, </w:t>
       </w:r>
       <w:r>
@@ -4604,12 +4608,10 @@
       </w:r>
       <w:r>
         <w:rPr>
-          <w:rFonts w:eastAsia="Times New Roman"/>
-        </w:rPr>
-        <w:t>.</w:t>
-      </w:r>
-      <w:bookmarkStart w:id="5" w:name="page5"/>
-      <w:bookmarkEnd w:id="5"/>
+          <w:szCs w:val="28"/>
+        </w:rPr>
+        <w:t>;</w:t>
+      </w:r>
     </w:p>
     <w:p>
       <w:pPr>
@@ -4706,357 +4708,66 @@
       <w:pPr>
         <w:pStyle w:val="disbody"/>
       </w:pPr>
-      <w:proofErr w:type="spellStart"/>
-      <w:r>
+      <w:r>
+        <w:rPr>
+          <w:b/>
+          <w:bCs/>
+        </w:rPr>
         <w:t>Обект</w:t>
       </w:r>
-      <w:proofErr w:type="spellEnd"/>
-      <w:r>
-        <w:t xml:space="preserve"> </w:t>
-      </w:r>
-      <w:proofErr w:type="spellStart"/>
-      <w:r>
-        <w:t>на</w:t>
-      </w:r>
-      <w:proofErr w:type="spellEnd"/>
-      <w:r>
-        <w:t xml:space="preserve"> </w:t>
-      </w:r>
-      <w:proofErr w:type="spellStart"/>
-      <w:r>
-        <w:t>дисертационното</w:t>
-      </w:r>
-      <w:proofErr w:type="spellEnd"/>
-      <w:r>
-        <w:t xml:space="preserve"> </w:t>
-      </w:r>
-      <w:proofErr w:type="spellStart"/>
-      <w:r>
-        <w:t>изследване</w:t>
-      </w:r>
-      <w:proofErr w:type="spellEnd"/>
-      <w:r>
-        <w:t xml:space="preserve"> е </w:t>
-      </w:r>
-      <w:proofErr w:type="spellStart"/>
-      <w:r>
-        <w:t>информацията</w:t>
-      </w:r>
-      <w:proofErr w:type="spellEnd"/>
-      <w:r>
-        <w:t xml:space="preserve"> </w:t>
-      </w:r>
-      <w:proofErr w:type="spellStart"/>
-      <w:r>
-        <w:t>за</w:t>
-      </w:r>
-      <w:proofErr w:type="spellEnd"/>
-      <w:r>
-        <w:t xml:space="preserve"> </w:t>
-      </w:r>
-      <w:proofErr w:type="spellStart"/>
-      <w:r>
-        <w:t>състоянието</w:t>
-      </w:r>
-      <w:proofErr w:type="spellEnd"/>
+      <w:r>
+        <w:t xml:space="preserve"> на дисертационното изследване</w:t>
+      </w:r>
+      <w:r>
+        <w:t xml:space="preserve"> са</w:t>
+      </w:r>
+      <w:r>
+        <w:t xml:space="preserve"> методите за набиране, съхраняване, обработка и разпространение на информация</w:t>
+      </w:r>
+      <w:r>
+        <w:t xml:space="preserve">, свързана с </w:t>
+      </w:r>
+      <w:r>
+        <w:t>поръчките от клиенти в производствено предприятие</w:t>
+      </w:r>
       <w:r>
         <w:t xml:space="preserve">, </w:t>
       </w:r>
-      <w:proofErr w:type="spellStart"/>
-      <w:r>
-        <w:t>характеристиките</w:t>
-      </w:r>
-      <w:proofErr w:type="spellEnd"/>
-      <w:r>
-        <w:t xml:space="preserve"> и </w:t>
-      </w:r>
-      <w:proofErr w:type="spellStart"/>
-      <w:r>
-        <w:t>управлението</w:t>
-      </w:r>
-      <w:proofErr w:type="spellEnd"/>
-      <w:r>
-        <w:t xml:space="preserve"> </w:t>
-      </w:r>
-      <w:proofErr w:type="spellStart"/>
-      <w:r>
-        <w:t>на</w:t>
-      </w:r>
-      <w:proofErr w:type="spellEnd"/>
-      <w:r>
-        <w:t xml:space="preserve"> </w:t>
-      </w:r>
-      <w:proofErr w:type="spellStart"/>
-      <w:r>
-        <w:t>поръчките</w:t>
-      </w:r>
-      <w:proofErr w:type="spellEnd"/>
-      <w:r>
-        <w:t xml:space="preserve"> </w:t>
-      </w:r>
-      <w:proofErr w:type="spellStart"/>
-      <w:r>
-        <w:t>от</w:t>
-      </w:r>
-      <w:proofErr w:type="spellEnd"/>
-      <w:r>
-        <w:t xml:space="preserve"> </w:t>
-      </w:r>
-      <w:proofErr w:type="spellStart"/>
-      <w:r>
-        <w:t>клиенти</w:t>
-      </w:r>
-      <w:proofErr w:type="spellEnd"/>
-      <w:r>
-        <w:t xml:space="preserve"> в </w:t>
-      </w:r>
-      <w:proofErr w:type="spellStart"/>
-      <w:r>
-        <w:t>производствено</w:t>
-      </w:r>
-      <w:proofErr w:type="spellEnd"/>
-      <w:r>
-        <w:t xml:space="preserve"> </w:t>
-      </w:r>
-      <w:proofErr w:type="spellStart"/>
-      <w:r>
-        <w:t>предприятие</w:t>
-      </w:r>
-      <w:proofErr w:type="spellEnd"/>
-      <w:r>
-        <w:t xml:space="preserve">, </w:t>
-      </w:r>
-      <w:proofErr w:type="spellStart"/>
-      <w:r>
-        <w:t>въз</w:t>
-      </w:r>
-      <w:proofErr w:type="spellEnd"/>
-      <w:r>
-        <w:t xml:space="preserve"> </w:t>
-      </w:r>
-      <w:proofErr w:type="spellStart"/>
-      <w:r>
-        <w:t>основа</w:t>
-      </w:r>
-      <w:proofErr w:type="spellEnd"/>
-      <w:r>
-        <w:t xml:space="preserve"> </w:t>
-      </w:r>
-      <w:proofErr w:type="spellStart"/>
-      <w:r>
-        <w:t>на</w:t>
-      </w:r>
-      <w:proofErr w:type="spellEnd"/>
-      <w:r>
-        <w:t xml:space="preserve"> </w:t>
-      </w:r>
-      <w:proofErr w:type="spellStart"/>
-      <w:r>
-        <w:t>които</w:t>
-      </w:r>
-      <w:proofErr w:type="spellEnd"/>
-      <w:r>
-        <w:t xml:space="preserve"> </w:t>
-      </w:r>
-      <w:proofErr w:type="spellStart"/>
-      <w:r>
-        <w:t>се</w:t>
-      </w:r>
-      <w:proofErr w:type="spellEnd"/>
-      <w:r>
-        <w:t xml:space="preserve"> </w:t>
-      </w:r>
-      <w:proofErr w:type="spellStart"/>
-      <w:r>
-        <w:t>извършват</w:t>
-      </w:r>
-      <w:proofErr w:type="spellEnd"/>
-      <w:r>
-        <w:t xml:space="preserve"> </w:t>
-      </w:r>
-      <w:proofErr w:type="spellStart"/>
-      <w:r>
-        <w:t>логистични</w:t>
-      </w:r>
-      <w:proofErr w:type="spellEnd"/>
-      <w:r>
-        <w:t xml:space="preserve"> </w:t>
-      </w:r>
-      <w:proofErr w:type="spellStart"/>
-      <w:r>
-        <w:t>видове</w:t>
-      </w:r>
-      <w:proofErr w:type="spellEnd"/>
-      <w:r>
-        <w:t xml:space="preserve"> </w:t>
-      </w:r>
-      <w:proofErr w:type="spellStart"/>
-      <w:r>
-        <w:t>дейности</w:t>
-      </w:r>
-      <w:proofErr w:type="spellEnd"/>
-      <w:r>
-        <w:t xml:space="preserve"> </w:t>
-      </w:r>
-      <w:proofErr w:type="spellStart"/>
-      <w:r>
-        <w:t>по</w:t>
-      </w:r>
-      <w:proofErr w:type="spellEnd"/>
-      <w:r>
-        <w:t xml:space="preserve"> </w:t>
-      </w:r>
-      <w:proofErr w:type="spellStart"/>
-      <w:r>
-        <w:t>физическо</w:t>
-      </w:r>
-      <w:proofErr w:type="spellEnd"/>
-      <w:r>
-        <w:t xml:space="preserve"> </w:t>
-      </w:r>
-      <w:proofErr w:type="spellStart"/>
-      <w:r>
-        <w:t>товарене</w:t>
-      </w:r>
-      <w:proofErr w:type="spellEnd"/>
-      <w:r>
-        <w:t xml:space="preserve">, </w:t>
-      </w:r>
-      <w:proofErr w:type="spellStart"/>
-      <w:r>
-        <w:t>разтоварване</w:t>
-      </w:r>
-      <w:proofErr w:type="spellEnd"/>
-      <w:r>
-        <w:t xml:space="preserve">, </w:t>
-      </w:r>
-      <w:proofErr w:type="spellStart"/>
-      <w:r>
-        <w:t>превозване</w:t>
-      </w:r>
-      <w:proofErr w:type="spellEnd"/>
-      <w:r>
-        <w:t xml:space="preserve"> </w:t>
-      </w:r>
-      <w:proofErr w:type="spellStart"/>
-      <w:r>
-        <w:t>на</w:t>
-      </w:r>
-      <w:proofErr w:type="spellEnd"/>
-      <w:r>
-        <w:t xml:space="preserve"> </w:t>
-      </w:r>
-      <w:proofErr w:type="spellStart"/>
-      <w:r>
-        <w:t>стоково</w:t>
-      </w:r>
-      <w:proofErr w:type="spellEnd"/>
-      <w:r>
-        <w:t xml:space="preserve"> </w:t>
-      </w:r>
-      <w:proofErr w:type="spellStart"/>
-      <w:r>
-        <w:t>материални</w:t>
-      </w:r>
-      <w:proofErr w:type="spellEnd"/>
-      <w:r>
-        <w:t xml:space="preserve"> </w:t>
-      </w:r>
-      <w:proofErr w:type="spellStart"/>
-      <w:r>
-        <w:t>ценности</w:t>
-      </w:r>
-      <w:proofErr w:type="spellEnd"/>
-      <w:r>
-        <w:t xml:space="preserve">. </w:t>
-      </w:r>
-      <w:proofErr w:type="spellStart"/>
-      <w:r>
-        <w:t>Също</w:t>
-      </w:r>
-      <w:proofErr w:type="spellEnd"/>
-      <w:r>
-        <w:t xml:space="preserve"> </w:t>
-      </w:r>
-      <w:proofErr w:type="spellStart"/>
-      <w:r>
-        <w:t>така</w:t>
-      </w:r>
-      <w:proofErr w:type="spellEnd"/>
-      <w:r>
-        <w:t xml:space="preserve"> и </w:t>
-      </w:r>
-      <w:proofErr w:type="spellStart"/>
-      <w:r>
-        <w:t>методите</w:t>
-      </w:r>
-      <w:proofErr w:type="spellEnd"/>
-      <w:r>
-        <w:t xml:space="preserve"> </w:t>
-      </w:r>
-      <w:proofErr w:type="spellStart"/>
-      <w:r>
-        <w:t>за</w:t>
-      </w:r>
-      <w:proofErr w:type="spellEnd"/>
-      <w:r>
-        <w:t xml:space="preserve"> </w:t>
-      </w:r>
-      <w:proofErr w:type="spellStart"/>
-      <w:r>
-        <w:t>набиране</w:t>
-      </w:r>
-      <w:proofErr w:type="spellEnd"/>
-      <w:r>
-        <w:t xml:space="preserve">, </w:t>
-      </w:r>
-      <w:proofErr w:type="spellStart"/>
-      <w:r>
-        <w:t>съхраняване</w:t>
-      </w:r>
-      <w:proofErr w:type="spellEnd"/>
-      <w:r>
-        <w:t xml:space="preserve">, </w:t>
-      </w:r>
-      <w:proofErr w:type="spellStart"/>
-      <w:r>
-        <w:t>обработка</w:t>
-      </w:r>
-      <w:proofErr w:type="spellEnd"/>
-      <w:r>
-        <w:t xml:space="preserve"> и </w:t>
-      </w:r>
-      <w:proofErr w:type="spellStart"/>
-      <w:r>
-        <w:t>разпространение</w:t>
-      </w:r>
-      <w:proofErr w:type="spellEnd"/>
-      <w:r>
-        <w:t xml:space="preserve"> </w:t>
-      </w:r>
-      <w:proofErr w:type="spellStart"/>
-      <w:r>
-        <w:t>на</w:t>
-      </w:r>
-      <w:proofErr w:type="spellEnd"/>
-      <w:r>
-        <w:t xml:space="preserve"> </w:t>
-      </w:r>
-      <w:proofErr w:type="spellStart"/>
-      <w:r>
-        <w:t>тази</w:t>
-      </w:r>
-      <w:proofErr w:type="spellEnd"/>
-      <w:r>
-        <w:t xml:space="preserve"> </w:t>
-      </w:r>
-      <w:proofErr w:type="spellStart"/>
-      <w:r>
-        <w:t>информация</w:t>
-      </w:r>
-      <w:proofErr w:type="spellEnd"/>
-      <w:r>
-        <w:t>.</w:t>
+      <w:r>
+        <w:t xml:space="preserve">въз основа на които се извършват логистични видове дейности </w:t>
+      </w:r>
+      <w:r>
+        <w:t>като</w:t>
+      </w:r>
+      <w:r>
+        <w:t xml:space="preserve"> товарене, превозване</w:t>
+      </w:r>
+      <w:r>
+        <w:t xml:space="preserve"> и</w:t>
+      </w:r>
+      <w:r>
+        <w:t xml:space="preserve"> </w:t>
+      </w:r>
+      <w:r>
+        <w:t>разтоварване на стоково материални ценности.</w:t>
+      </w:r>
+      <w:r>
+        <w:rPr>
+          <w:szCs w:val="28"/>
+        </w:rPr>
+        <w:t>. Това обхваща всички системи, дейности и динамика, включени в управлението на потока от стоки</w:t>
+      </w:r>
+      <w:r>
+        <w:rPr>
+          <w:szCs w:val="28"/>
+        </w:rPr>
+        <w:t xml:space="preserve"> и</w:t>
+      </w:r>
+      <w:r>
+        <w:rPr>
+          <w:szCs w:val="28"/>
+        </w:rPr>
+        <w:t xml:space="preserve"> информация от точката на произход до точката на потребление.</w:t>
       </w:r>
     </w:p>
     <w:p>
@@ -5114,13 +4825,73 @@
           <w:bCs/>
           <w:szCs w:val="28"/>
         </w:rPr>
-        <w:t xml:space="preserve">Предмет на изследването е </w:t>
-      </w:r>
-      <w:r>
-        <w:rPr>
+        <w:t xml:space="preserve">Предмет на изследването </w:t>
+      </w:r>
+      <w:r>
+        <w:rPr>
+          <w:b/>
+          <w:bCs/>
           <w:szCs w:val="28"/>
         </w:rPr>
-        <w:t>разпределена информационна система, ориентирана към</w:t>
+        <w:t xml:space="preserve">са </w:t>
+      </w:r>
+      <w:r>
+        <w:rPr>
+          <w:szCs w:val="28"/>
+        </w:rPr>
+        <w:t>внедряването и въздействието</w:t>
+      </w:r>
+      <w:r>
+        <w:rPr>
+          <w:b/>
+          <w:bCs/>
+          <w:szCs w:val="28"/>
+        </w:rPr>
+        <w:t xml:space="preserve"> </w:t>
+      </w:r>
+      <w:r>
+        <w:rPr>
+          <w:b/>
+          <w:bCs/>
+          <w:szCs w:val="28"/>
+        </w:rPr>
+        <w:t xml:space="preserve"> </w:t>
+      </w:r>
+      <w:r>
+        <w:rPr>
+          <w:szCs w:val="28"/>
+        </w:rPr>
+        <w:t xml:space="preserve">на </w:t>
+      </w:r>
+      <w:r>
+        <w:rPr>
+          <w:szCs w:val="28"/>
+        </w:rPr>
+        <w:t>разпределена</w:t>
+      </w:r>
+      <w:r>
+        <w:rPr>
+          <w:szCs w:val="28"/>
+        </w:rPr>
+        <w:t xml:space="preserve">, </w:t>
+      </w:r>
+      <w:r>
+        <w:rPr>
+          <w:szCs w:val="28"/>
+        </w:rPr>
+        <w:t>базирана в облак</w:t>
+      </w:r>
+      <w:r>
+        <w:rPr>
+          <w:szCs w:val="28"/>
+        </w:rPr>
+        <w:t>,</w:t>
+      </w:r>
+      <w:r>
+        <w:rPr>
+          <w:szCs w:val="28"/>
+        </w:rPr>
+        <w:t xml:space="preserve"> информационна система, ориентирана към</w:t>
       </w:r>
       <w:r>
         <w:t xml:space="preserve"> оптимизацията на ресурсите в </w:t>
@@ -5132,13 +4903,31 @@
         <w:t>насочена към вземане на рационални управленски решения и координация.</w:t>
       </w:r>
       <w:r>
+        <w:t xml:space="preserve"> Това </w:t>
+      </w:r>
+      <w:r>
+        <w:rPr>
+          <w:szCs w:val="28"/>
+        </w:rPr>
+        <w:t>фокусира върху дизайна, внедряването, работата и ефектите от</w:t>
+      </w:r>
+      <w:r>
+        <w:rPr>
+          <w:szCs w:val="28"/>
+        </w:rPr>
+        <w:t xml:space="preserve"> система, която да</w:t>
+      </w:r>
+      <w:r>
         <w:rPr>
           <w:lang w:val="en-US"/>
         </w:rPr>
         <w:t xml:space="preserve"> </w:t>
       </w:r>
       <w:r>
-        <w:t>Осигурява ефективно придвижване през фазите на производствено стопанската дейност от точката на производство до точката на потребление.</w:t>
+        <w:t>о</w:t>
+      </w:r>
+      <w:r>
+        <w:t>сигурява ефективно придвижване през фазите на производствено стопанската дейност.</w:t>
       </w:r>
       <w:r>
         <w:rPr>
@@ -5156,31 +4945,32 @@
         <w:rPr>
           <w:szCs w:val="28"/>
         </w:rPr>
-        <w:t xml:space="preserve"> и </w:t>
+        <w:t xml:space="preserve"> и</w:t>
       </w:r>
       <w:r>
         <w:rPr>
           <w:szCs w:val="28"/>
         </w:rPr>
+        <w:t xml:space="preserve"> </w:t>
+      </w:r>
+      <w:r>
+        <w:rPr>
+          <w:szCs w:val="28"/>
+        </w:rPr>
         <w:t>внедряване</w:t>
       </w:r>
       <w:r>
         <w:rPr>
           <w:szCs w:val="28"/>
         </w:rPr>
+        <w:t xml:space="preserve"> от високо ниво</w:t>
+      </w:r>
+      <w:r>
+        <w:rPr>
+          <w:szCs w:val="28"/>
+        </w:rPr>
         <w:t>.</w:t>
       </w:r>
-    </w:p>
-    <w:p>
-      <w:pPr>
-        <w:spacing w:line="354" w:lineRule="auto"/>
-        <w:ind w:firstLine="720"/>
-        <w:jc w:val="both"/>
-        <w:rPr>
-          <w:rFonts w:ascii="Times New Roman" w:eastAsia="Times New Roman" w:hAnsi="Times New Roman"/>
-          <w:sz w:val="28"/>
-        </w:rPr>
-      </w:pPr>
     </w:p>
     <w:p>
       <w:pPr>
@@ -5928,7 +5718,27 @@
           <w:sz w:val="28"/>
           <w:lang w:val="bg-BG"/>
         </w:rPr>
-        <w:t xml:space="preserve">         </w:t>
+        <w:t xml:space="preserve">      </w:t>
+      </w:r>
+    </w:p>
+    <w:p>
+      <w:pPr>
+        <w:spacing w:line="356" w:lineRule="auto"/>
+        <w:ind w:right="20" w:firstLine="720"/>
+        <w:jc w:val="both"/>
+        <w:rPr>
+          <w:rFonts w:ascii="Times New Roman" w:eastAsia="Times New Roman" w:hAnsi="Times New Roman"/>
+          <w:sz w:val="28"/>
+          <w:lang w:val="bg-BG"/>
+        </w:rPr>
+      </w:pPr>
+      <w:r>
+        <w:rPr>
+          <w:rFonts w:ascii="Times New Roman" w:eastAsia="Times New Roman" w:hAnsi="Times New Roman"/>
+          <w:sz w:val="28"/>
+          <w:lang w:val="bg-BG"/>
+        </w:rPr>
+        <w:t xml:space="preserve">   </w:t>
       </w:r>
     </w:p>
     <w:p>
@@ -7006,31 +6816,6 @@
     </w:p>
     <w:p>
       <w:pPr>
-        <w:spacing w:line="212" w:lineRule="exact"/>
-        <w:rPr>
-          <w:rFonts w:ascii="Times New Roman" w:eastAsia="Times New Roman" w:hAnsi="Times New Roman"/>
-        </w:rPr>
-      </w:pPr>
-    </w:p>
-    <w:p>
-      <w:pPr>
-        <w:spacing w:line="0" w:lineRule="atLeast"/>
-        <w:ind w:left="8880"/>
-        <w:rPr>
-          <w:rFonts w:ascii="Times New Roman" w:eastAsia="Times New Roman" w:hAnsi="Times New Roman"/>
-          <w:sz w:val="28"/>
-        </w:rPr>
-      </w:pPr>
-      <w:r>
-        <w:rPr>
-          <w:rFonts w:ascii="Times New Roman" w:eastAsia="Times New Roman" w:hAnsi="Times New Roman"/>
-          <w:sz w:val="28"/>
-        </w:rPr>
-        <w:t>5</w:t>
-      </w:r>
-    </w:p>
-    <w:p>
-      <w:pPr>
         <w:spacing w:line="0" w:lineRule="atLeast"/>
         <w:ind w:left="8880"/>
         <w:rPr>
@@ -7046,6 +6831,8 @@
           <w:docGrid w:linePitch="360"/>
         </w:sectPr>
       </w:pPr>
+      <w:bookmarkStart w:id="5" w:name="page6"/>
+      <w:bookmarkEnd w:id="5"/>
     </w:p>
     <w:p>
       <w:pPr>
@@ -7064,8 +6851,6 @@
           <w:sz w:val="32"/>
         </w:rPr>
       </w:pPr>
-      <w:bookmarkStart w:id="6" w:name="page6"/>
-      <w:bookmarkEnd w:id="6"/>
       <w:proofErr w:type="spellStart"/>
       <w:r>
         <w:rPr>
@@ -9569,8 +9354,8 @@
           <w:sz w:val="32"/>
         </w:rPr>
       </w:pPr>
-      <w:bookmarkStart w:id="7" w:name="page9"/>
-      <w:bookmarkEnd w:id="7"/>
+      <w:bookmarkStart w:id="6" w:name="page9"/>
+      <w:bookmarkEnd w:id="6"/>
       <w:proofErr w:type="spellStart"/>
       <w:r>
         <w:rPr>
@@ -10874,8 +10659,8 @@
           <w:rFonts w:ascii="Times New Roman" w:eastAsia="Times New Roman" w:hAnsi="Times New Roman"/>
         </w:rPr>
       </w:pPr>
-      <w:bookmarkStart w:id="8" w:name="page15"/>
-      <w:bookmarkEnd w:id="8"/>
+      <w:bookmarkStart w:id="7" w:name="page15"/>
+      <w:bookmarkEnd w:id="7"/>
     </w:p>
     <w:p>
       <w:pPr>
@@ -13674,10 +13459,10 @@
           <w:rFonts w:ascii="Times New Roman" w:eastAsia="Times New Roman" w:hAnsi="Times New Roman"/>
         </w:rPr>
       </w:pPr>
-      <w:bookmarkStart w:id="9" w:name="page16"/>
-      <w:bookmarkStart w:id="10" w:name="page24"/>
+      <w:bookmarkStart w:id="8" w:name="page16"/>
+      <w:bookmarkStart w:id="9" w:name="page24"/>
+      <w:bookmarkEnd w:id="8"/>
       <w:bookmarkEnd w:id="9"/>
-      <w:bookmarkEnd w:id="10"/>
     </w:p>
     <w:p>
       <w:pPr>
@@ -16117,8 +15902,8 @@
           <w:rFonts w:ascii="Times New Roman" w:eastAsia="Times New Roman" w:hAnsi="Times New Roman"/>
         </w:rPr>
       </w:pPr>
-      <w:bookmarkStart w:id="11" w:name="page31"/>
-      <w:bookmarkEnd w:id="11"/>
+      <w:bookmarkStart w:id="10" w:name="page31"/>
+      <w:bookmarkEnd w:id="10"/>
     </w:p>
     <w:p>
       <w:pPr>
@@ -16274,8 +16059,8 @@
           <w:docGrid w:linePitch="360"/>
         </w:sectPr>
       </w:pPr>
-      <w:bookmarkStart w:id="12" w:name="page32"/>
-      <w:bookmarkEnd w:id="12"/>
+      <w:bookmarkStart w:id="11" w:name="page32"/>
+      <w:bookmarkEnd w:id="11"/>
     </w:p>
     <w:p>
       <w:pPr>
@@ -17613,8 +17398,8 @@
           <w:sz w:val="32"/>
         </w:rPr>
       </w:pPr>
-      <w:bookmarkStart w:id="13" w:name="page33"/>
-      <w:bookmarkEnd w:id="13"/>
+      <w:bookmarkStart w:id="12" w:name="page33"/>
+      <w:bookmarkEnd w:id="12"/>
       <w:proofErr w:type="spellStart"/>
       <w:r>
         <w:rPr>
